--- a/Documentation/Server Side Documentation.docx
+++ b/Documentation/Server Side Documentation.docx
@@ -38,12 +38,21 @@
           <w:szCs w:val="96"/>
         </w:rPr>
       </w:pPr>
+      <w:proofErr w:type="gramStart"/>
       <w:r>
         <w:rPr>
           <w:sz w:val="96"/>
           <w:szCs w:val="96"/>
         </w:rPr>
-        <w:t>Server Side Documentation</w:t>
+        <w:t>Server Side</w:t>
+      </w:r>
+      <w:proofErr w:type="gramEnd"/>
+      <w:r>
+        <w:rPr>
+          <w:sz w:val="96"/>
+          <w:szCs w:val="96"/>
+        </w:rPr>
+        <w:t xml:space="preserve"> Documentation</w:t>
       </w:r>
     </w:p>
     <w:p>
@@ -76,7 +85,15 @@
     <w:p>
       <w:r>
         <w:tab/>
-        <w:t xml:space="preserve">This document is intend to help developer set up and running NU E-Commerce server side project. With this help, we provide developer with needed tools and link for download. Please step by step guide and </w:t>
+        <w:t xml:space="preserve">This document is </w:t>
+      </w:r>
+      <w:proofErr w:type="gramStart"/>
+      <w:r>
+        <w:t>intend</w:t>
+      </w:r>
+      <w:proofErr w:type="gramEnd"/>
+      <w:r>
+        <w:t xml:space="preserve"> to help developer set up and running NU E-Commerce server side project. With this help, we provide developer with needed tools and link for download. Please step by step guide and </w:t>
       </w:r>
     </w:p>
     <w:p/>
@@ -92,13 +109,77 @@
     <w:p>
       <w:r>
         <w:tab/>
-        <w:t>NU E-Commerce is a smartphone e-commerce app that build to serve the user with faster buy and sell process in the online platform for selling and buying goods. We aim to make the user painless in finding their item and get notify once it’s available on market, as well as to help the seller find the right owner of their items. We aim to make the app as simple as possible by starting with a straight forward login process which utilize facebook’s AccountKit passwordless authentication library, which the user require no password or accountname to remember in order to login the app, what they need is just their phone number to login and start using the app. Further more, we made the UI simple to use, and easy to understand.</w:t>
+        <w:t xml:space="preserve">NU E-Commerce is a smartphone e-commerce app that build to serve the user with faster buy and sell process in the online platform for selling and buying goods. We aim to make the user painless in finding their item and get notify once it’s available on market, as well as to help the seller find the right owner of their items. We aim to make the app as simple as possible by starting with a straight forward login process which utilize </w:t>
+      </w:r>
+      <w:proofErr w:type="spellStart"/>
+      <w:r>
+        <w:t>facebook’s</w:t>
+      </w:r>
+      <w:proofErr w:type="spellEnd"/>
+      <w:r>
+        <w:t xml:space="preserve"> </w:t>
+      </w:r>
+      <w:proofErr w:type="spellStart"/>
+      <w:r>
+        <w:t>AccountKit</w:t>
+      </w:r>
+      <w:proofErr w:type="spellEnd"/>
+      <w:r>
+        <w:t xml:space="preserve"> </w:t>
+      </w:r>
+      <w:proofErr w:type="spellStart"/>
+      <w:r>
+        <w:t>passwordless</w:t>
+      </w:r>
+      <w:proofErr w:type="spellEnd"/>
+      <w:r>
+        <w:t xml:space="preserve"> authentication library, which the user </w:t>
+      </w:r>
+      <w:proofErr w:type="gramStart"/>
+      <w:r>
+        <w:t>require</w:t>
+      </w:r>
+      <w:proofErr w:type="gramEnd"/>
+      <w:r>
+        <w:t xml:space="preserve"> no password or </w:t>
+      </w:r>
+      <w:proofErr w:type="spellStart"/>
+      <w:r>
+        <w:t>accountname</w:t>
+      </w:r>
+      <w:proofErr w:type="spellEnd"/>
+      <w:r>
+        <w:t xml:space="preserve"> to remember in order to login the app, what they need is just their phone number to login and start using the app. </w:t>
+      </w:r>
+      <w:proofErr w:type="spellStart"/>
+      <w:r>
+        <w:t>Further more</w:t>
+      </w:r>
+      <w:proofErr w:type="spellEnd"/>
+      <w:r>
+        <w:t>, we made the UI simple to use, and easy to understand.</w:t>
       </w:r>
     </w:p>
     <w:p>
       <w:r>
         <w:tab/>
-        <w:t>NU E-Commerce server side project serve as an API endpoint to serve the data to the front end mobile app. The project involve business logic and control of the data that expose to the user.</w:t>
+        <w:t xml:space="preserve">NU E-Commerce </w:t>
+      </w:r>
+      <w:proofErr w:type="gramStart"/>
+      <w:r>
+        <w:t>server side</w:t>
+      </w:r>
+      <w:proofErr w:type="gramEnd"/>
+      <w:r>
+        <w:t xml:space="preserve"> project serve as an API endpoint to serve the data to the front end mobile app. The project </w:t>
+      </w:r>
+      <w:proofErr w:type="gramStart"/>
+      <w:r>
+        <w:t>involve</w:t>
+      </w:r>
+      <w:proofErr w:type="gramEnd"/>
+      <w:r>
+        <w:t xml:space="preserve"> business logic and control of the data that expose to the user.</w:t>
       </w:r>
     </w:p>
     <w:p/>
@@ -114,7 +195,15 @@
     <w:p>
       <w:r>
         <w:tab/>
-        <w:t>NU E-Commerce server side project using below technology to build:</w:t>
+        <w:t xml:space="preserve">NU E-Commerce </w:t>
+      </w:r>
+      <w:proofErr w:type="gramStart"/>
+      <w:r>
+        <w:t>server side</w:t>
+      </w:r>
+      <w:proofErr w:type="gramEnd"/>
+      <w:r>
+        <w:t xml:space="preserve"> project using below technology to build:</w:t>
       </w:r>
     </w:p>
     <w:p>
@@ -185,8 +274,13 @@
           <w:numId w:val="8"/>
         </w:numPr>
       </w:pPr>
-      <w:r>
-        <w:t>AccountKit as authentication system</w:t>
+      <w:proofErr w:type="spellStart"/>
+      <w:r>
+        <w:t>AccountKit</w:t>
+      </w:r>
+      <w:proofErr w:type="spellEnd"/>
+      <w:r>
+        <w:t xml:space="preserve"> as authentication system</w:t>
       </w:r>
     </w:p>
     <w:p>
@@ -197,8 +291,13 @@
           <w:numId w:val="8"/>
         </w:numPr>
       </w:pPr>
-      <w:r>
-        <w:t>OneSignal as notification system</w:t>
+      <w:proofErr w:type="spellStart"/>
+      <w:r>
+        <w:t>OneSignal</w:t>
+      </w:r>
+      <w:proofErr w:type="spellEnd"/>
+      <w:r>
+        <w:t xml:space="preserve"> as notification system</w:t>
       </w:r>
     </w:p>
     <w:p>
@@ -228,13 +327,26 @@
       <w:r>
         <w:t xml:space="preserve">.1 </w:t>
       </w:r>
-      <w:r>
-        <w:t>Github repository</w:t>
+      <w:proofErr w:type="spellStart"/>
+      <w:r>
+        <w:t>Github</w:t>
+      </w:r>
+      <w:proofErr w:type="spellEnd"/>
+      <w:r>
+        <w:t xml:space="preserve"> repository</w:t>
       </w:r>
     </w:p>
     <w:p>
       <w:r>
-        <w:t xml:space="preserve">Whole project can be pulled from github repository at </w:t>
+        <w:t xml:space="preserve">Whole project can be pulled from </w:t>
+      </w:r>
+      <w:proofErr w:type="spellStart"/>
+      <w:r>
+        <w:t>github</w:t>
+      </w:r>
+      <w:proofErr w:type="spellEnd"/>
+      <w:r>
+        <w:t xml:space="preserve"> repository at </w:t>
       </w:r>
       <w:hyperlink r:id="rId6" w:history="1">
         <w:r>
@@ -363,7 +475,15 @@
         </w:numPr>
       </w:pPr>
       <w:r>
-        <w:t xml:space="preserve">Download or pull from github repository </w:t>
+        <w:t xml:space="preserve">Download or pull from </w:t>
+      </w:r>
+      <w:proofErr w:type="spellStart"/>
+      <w:r>
+        <w:t>github</w:t>
+      </w:r>
+      <w:proofErr w:type="spellEnd"/>
+      <w:r>
+        <w:t xml:space="preserve"> repository </w:t>
       </w:r>
       <w:hyperlink r:id="rId7" w:history="1">
         <w:r>
@@ -568,10 +688,7 @@
       </w:r>
       <w:r>
         <w:br/>
-        <w:t>- On your project folder, h</w:t>
-      </w:r>
-      <w:r>
-        <w:t>old Shift key and Right-Click and choose “</w:t>
+        <w:t>- On your project folder, hold Shift key and Right-Click and choose “</w:t>
       </w:r>
       <w:r>
         <w:rPr>
@@ -587,14 +704,36 @@
         <w:br/>
         <w:t xml:space="preserve">- type command </w:t>
       </w:r>
+      <w:proofErr w:type="spellStart"/>
       <w:r>
         <w:rPr>
           <w:rFonts w:ascii="Courier New" w:hAnsi="Courier New" w:cs="Courier New"/>
           <w:b/>
           <w:bCs/>
         </w:rPr>
-        <w:t>php artisan key:generate</w:t>
-      </w:r>
+        <w:t>php</w:t>
+      </w:r>
+      <w:proofErr w:type="spellEnd"/>
+      <w:r>
+        <w:rPr>
+          <w:rFonts w:ascii="Courier New" w:hAnsi="Courier New" w:cs="Courier New"/>
+          <w:b/>
+          <w:bCs/>
+        </w:rPr>
+        <w:t xml:space="preserve"> artisan </w:t>
+      </w:r>
+      <w:proofErr w:type="spellStart"/>
+      <w:proofErr w:type="gramStart"/>
+      <w:r>
+        <w:rPr>
+          <w:rFonts w:ascii="Courier New" w:hAnsi="Courier New" w:cs="Courier New"/>
+          <w:b/>
+          <w:bCs/>
+        </w:rPr>
+        <w:t>key:generate</w:t>
+      </w:r>
+      <w:proofErr w:type="spellEnd"/>
+      <w:proofErr w:type="gramEnd"/>
     </w:p>
     <w:p>
       <w:pPr>
@@ -615,6 +754,7 @@
         <w:br/>
         <w:t xml:space="preserve">- Create a new database name </w:t>
       </w:r>
+      <w:proofErr w:type="spellStart"/>
       <w:r>
         <w:rPr>
           <w:b/>
@@ -622,6 +762,7 @@
         </w:rPr>
         <w:t>nu_fbs</w:t>
       </w:r>
+      <w:proofErr w:type="spellEnd"/>
       <w:r>
         <w:rPr>
           <w:b/>
@@ -664,15 +805,29 @@
         <w:t xml:space="preserve">- </w:t>
       </w:r>
       <w:r>
-        <w:t xml:space="preserve">Open file </w:t>
+        <w:t xml:space="preserve">Open </w:t>
+      </w:r>
+      <w:proofErr w:type="gramStart"/>
+      <w:r>
+        <w:t xml:space="preserve">file </w:t>
       </w:r>
       <w:r>
         <w:rPr>
           <w:b/>
           <w:bCs/>
         </w:rPr>
-        <w:t>.env</w:t>
-      </w:r>
+        <w:t>.</w:t>
+      </w:r>
+      <w:proofErr w:type="spellStart"/>
+      <w:r>
+        <w:rPr>
+          <w:b/>
+          <w:bCs/>
+        </w:rPr>
+        <w:t>env</w:t>
+      </w:r>
+      <w:proofErr w:type="spellEnd"/>
+      <w:proofErr w:type="gramEnd"/>
       <w:r>
         <w:rPr>
           <w:b/>
@@ -703,8 +858,13 @@
         <w:tab/>
       </w:r>
       <w:r>
-        <w:t>DB_CONNECTION=mysql</w:t>
-      </w:r>
+        <w:t>DB_CONNECTION=</w:t>
+      </w:r>
+      <w:proofErr w:type="spellStart"/>
+      <w:r>
+        <w:t>mysql</w:t>
+      </w:r>
+      <w:proofErr w:type="spellEnd"/>
       <w:r>
         <w:br/>
         <w:t xml:space="preserve"> </w:t>
@@ -716,7 +876,15 @@
         <w:t>DB_HOST=127.0.0.1</w:t>
       </w:r>
       <w:r>
-        <w:t xml:space="preserve"> (Your database host url if you host it)</w:t>
+        <w:t xml:space="preserve"> (Your database host </w:t>
+      </w:r>
+      <w:proofErr w:type="spellStart"/>
+      <w:r>
+        <w:t>url</w:t>
+      </w:r>
+      <w:proofErr w:type="spellEnd"/>
+      <w:r>
+        <w:t xml:space="preserve"> if you host it)</w:t>
       </w:r>
       <w:r>
         <w:br/>
@@ -736,8 +904,13 @@
         <w:tab/>
       </w:r>
       <w:r>
-        <w:t>DB_DATABASE=nu_fbs</w:t>
-      </w:r>
+        <w:t>DB_DATABASE=</w:t>
+      </w:r>
+      <w:proofErr w:type="spellStart"/>
+      <w:r>
+        <w:t>nu_fbs</w:t>
+      </w:r>
+      <w:proofErr w:type="spellEnd"/>
       <w:r>
         <w:br/>
         <w:t xml:space="preserve"> </w:t>
@@ -774,7 +947,15 @@
         </w:numPr>
       </w:pPr>
       <w:r>
-        <w:t>Set up AccountKit as follow:</w:t>
+        <w:t xml:space="preserve">Set up </w:t>
+      </w:r>
+      <w:proofErr w:type="spellStart"/>
+      <w:r>
+        <w:t>AccountKit</w:t>
+      </w:r>
+      <w:proofErr w:type="spellEnd"/>
+      <w:r>
+        <w:t xml:space="preserve"> as follow:</w:t>
       </w:r>
       <w:r>
         <w:br/>
@@ -846,7 +1027,15 @@
         </w:numPr>
       </w:pPr>
       <w:r>
-        <w:t>Set up OneSignal as follow:</w:t>
+        <w:t xml:space="preserve">Set up </w:t>
+      </w:r>
+      <w:proofErr w:type="spellStart"/>
+      <w:r>
+        <w:t>OneSignal</w:t>
+      </w:r>
+      <w:proofErr w:type="spellEnd"/>
+      <w:r>
+        <w:t xml:space="preserve"> as follow:</w:t>
       </w:r>
       <w:r>
         <w:br/>
@@ -890,7 +1079,15 @@
         <w:tab/>
       </w:r>
       <w:r>
-        <w:t>AVATAR_PATH='/images/avartars/'</w:t>
+        <w:t>AVATAR_PATH='/images/</w:t>
+      </w:r>
+      <w:proofErr w:type="spellStart"/>
+      <w:r>
+        <w:t>avartars</w:t>
+      </w:r>
+      <w:proofErr w:type="spellEnd"/>
+      <w:r>
+        <w:t>/'</w:t>
       </w:r>
       <w:r>
         <w:br/>
@@ -925,13 +1122,23 @@
         <w:lastRenderedPageBreak/>
         <w:t xml:space="preserve">- type command </w:t>
       </w:r>
+      <w:proofErr w:type="spellStart"/>
       <w:r>
         <w:rPr>
           <w:rFonts w:ascii="Courier New" w:hAnsi="Courier New" w:cs="Courier New"/>
           <w:b/>
           <w:bCs/>
         </w:rPr>
-        <w:t>php artisan migrate</w:t>
+        <w:t>php</w:t>
+      </w:r>
+      <w:proofErr w:type="spellEnd"/>
+      <w:r>
+        <w:rPr>
+          <w:rFonts w:ascii="Courier New" w:hAnsi="Courier New" w:cs="Courier New"/>
+          <w:b/>
+          <w:bCs/>
+        </w:rPr>
+        <w:t xml:space="preserve"> artisan migrate</w:t>
       </w:r>
       <w:r>
         <w:rPr>
@@ -1020,7 +1227,15 @@
       </w:r>
       <w:r>
         <w:br/>
-        <w:t>- You can type command php artisan serve to run your project as development mode</w:t>
+        <w:t xml:space="preserve">- You can type command </w:t>
+      </w:r>
+      <w:proofErr w:type="spellStart"/>
+      <w:r>
+        <w:t>php</w:t>
+      </w:r>
+      <w:proofErr w:type="spellEnd"/>
+      <w:r>
+        <w:t xml:space="preserve"> artisan serve to run your project as development mode</w:t>
       </w:r>
       <w:r>
         <w:br/>
@@ -1050,13 +1265,7 @@
       </w:pPr>
       <w:r>
         <w:lastRenderedPageBreak/>
-        <w:t>3</w:t>
-      </w:r>
-      <w:r>
-        <w:t xml:space="preserve">. </w:t>
-      </w:r>
-      <w:r>
-        <w:t>Database and schema</w:t>
+        <w:t>3. Database and schema</w:t>
       </w:r>
     </w:p>
     <w:p>
@@ -1078,18 +1287,18 @@
         <mc:AlternateContent>
           <mc:Choice Requires="wpg">
             <w:drawing>
-              <wp:anchor distT="0" distB="0" distL="114300" distR="114300" simplePos="0" relativeHeight="251670528" behindDoc="0" locked="0" layoutInCell="1" allowOverlap="1" wp14:anchorId="6DD729EF" wp14:editId="7E43002E">
+              <wp:anchor distT="0" distB="0" distL="114300" distR="114300" simplePos="0" relativeHeight="251711488" behindDoc="0" locked="0" layoutInCell="1" allowOverlap="1" wp14:anchorId="075055CF" wp14:editId="1946CDB5">
                 <wp:simplePos x="0" y="0"/>
                 <wp:positionH relativeFrom="column">
-                  <wp:posOffset>1164566</wp:posOffset>
+                  <wp:posOffset>1160890</wp:posOffset>
                 </wp:positionH>
                 <wp:positionV relativeFrom="paragraph">
-                  <wp:posOffset>58803</wp:posOffset>
+                  <wp:posOffset>61954</wp:posOffset>
                 </wp:positionV>
                 <wp:extent cx="3714759" cy="2552461"/>
                 <wp:effectExtent l="0" t="0" r="19050" b="19685"/>
                 <wp:wrapNone/>
-                <wp:docPr id="125" name="Group 125"/>
+                <wp:docPr id="22" name="Group 22"/>
                 <wp:cNvGraphicFramePr/>
                 <a:graphic xmlns:a="http://schemas.openxmlformats.org/drawingml/2006/main">
                   <a:graphicData uri="http://schemas.microsoft.com/office/word/2010/wordprocessingGroup">
@@ -1103,345 +1312,1677 @@
                           <a:chExt cx="3714759" cy="2552461"/>
                         </a:xfrm>
                       </wpg:grpSpPr>
+                      <wpg:grpSp>
+                        <wpg:cNvPr id="125" name="Group 125"/>
+                        <wpg:cNvGrpSpPr/>
+                        <wpg:grpSpPr>
+                          <a:xfrm>
+                            <a:off x="0" y="0"/>
+                            <a:ext cx="3714759" cy="2552461"/>
+                            <a:chOff x="0" y="0"/>
+                            <a:chExt cx="3714759" cy="2552461"/>
+                          </a:xfrm>
+                        </wpg:grpSpPr>
+                        <wps:wsp>
+                          <wps:cNvPr id="113" name="Connector: Elbow 113"/>
+                          <wps:cNvCnPr/>
+                          <wps:spPr>
+                            <a:xfrm>
+                              <a:off x="60385" y="345057"/>
+                              <a:ext cx="425395" cy="552616"/>
+                            </a:xfrm>
+                            <a:prstGeom prst="bentConnector3">
+                              <a:avLst/>
+                            </a:prstGeom>
+                          </wps:spPr>
+                          <wps:style>
+                            <a:lnRef idx="1">
+                              <a:schemeClr val="accent1"/>
+                            </a:lnRef>
+                            <a:fillRef idx="0">
+                              <a:schemeClr val="accent1"/>
+                            </a:fillRef>
+                            <a:effectRef idx="0">
+                              <a:schemeClr val="accent1"/>
+                            </a:effectRef>
+                            <a:fontRef idx="minor">
+                              <a:schemeClr val="tx1"/>
+                            </a:fontRef>
+                          </wps:style>
+                          <wps:bodyPr/>
+                        </wps:wsp>
+                        <wps:wsp>
+                          <wps:cNvPr id="114" name="Connector: Elbow 114"/>
+                          <wps:cNvCnPr/>
+                          <wps:spPr>
+                            <a:xfrm flipH="1" flipV="1">
+                              <a:off x="1242204" y="345057"/>
+                              <a:ext cx="250466" cy="290223"/>
+                            </a:xfrm>
+                            <a:prstGeom prst="bentConnector3">
+                              <a:avLst/>
+                            </a:prstGeom>
+                          </wps:spPr>
+                          <wps:style>
+                            <a:lnRef idx="1">
+                              <a:schemeClr val="accent1"/>
+                            </a:lnRef>
+                            <a:fillRef idx="0">
+                              <a:schemeClr val="accent1"/>
+                            </a:fillRef>
+                            <a:effectRef idx="0">
+                              <a:schemeClr val="accent1"/>
+                            </a:effectRef>
+                            <a:fontRef idx="minor">
+                              <a:schemeClr val="tx1"/>
+                            </a:fontRef>
+                          </wps:style>
+                          <wps:bodyPr/>
+                        </wps:wsp>
+                        <wps:wsp>
+                          <wps:cNvPr id="115" name="Connector: Elbow 115"/>
+                          <wps:cNvCnPr/>
+                          <wps:spPr>
+                            <a:xfrm flipV="1">
+                              <a:off x="2251494" y="431321"/>
+                              <a:ext cx="310101" cy="79513"/>
+                            </a:xfrm>
+                            <a:prstGeom prst="bentConnector3">
+                              <a:avLst/>
+                            </a:prstGeom>
+                          </wps:spPr>
+                          <wps:style>
+                            <a:lnRef idx="1">
+                              <a:schemeClr val="accent1"/>
+                            </a:lnRef>
+                            <a:fillRef idx="0">
+                              <a:schemeClr val="accent1"/>
+                            </a:fillRef>
+                            <a:effectRef idx="0">
+                              <a:schemeClr val="accent1"/>
+                            </a:effectRef>
+                            <a:fontRef idx="minor">
+                              <a:schemeClr val="tx1"/>
+                            </a:fontRef>
+                          </wps:style>
+                          <wps:bodyPr/>
+                        </wps:wsp>
+                        <wps:wsp>
+                          <wps:cNvPr id="116" name="Connector: Elbow 116"/>
+                          <wps:cNvCnPr/>
+                          <wps:spPr>
+                            <a:xfrm flipV="1">
+                              <a:off x="2251494" y="569344"/>
+                              <a:ext cx="309880" cy="1256306"/>
+                            </a:xfrm>
+                            <a:prstGeom prst="bentConnector3">
+                              <a:avLst/>
+                            </a:prstGeom>
+                          </wps:spPr>
+                          <wps:style>
+                            <a:lnRef idx="1">
+                              <a:schemeClr val="accent1"/>
+                            </a:lnRef>
+                            <a:fillRef idx="0">
+                              <a:schemeClr val="accent1"/>
+                            </a:fillRef>
+                            <a:effectRef idx="0">
+                              <a:schemeClr val="accent1"/>
+                            </a:effectRef>
+                            <a:fontRef idx="minor">
+                              <a:schemeClr val="tx1"/>
+                            </a:fontRef>
+                          </wps:style>
+                          <wps:bodyPr/>
+                        </wps:wsp>
+                        <wps:wsp>
+                          <wps:cNvPr id="117" name="Connector: Elbow 117"/>
+                          <wps:cNvCnPr/>
+                          <wps:spPr>
+                            <a:xfrm flipH="1" flipV="1">
+                              <a:off x="1242204" y="690114"/>
+                              <a:ext cx="250190" cy="1252331"/>
+                            </a:xfrm>
+                            <a:prstGeom prst="bentConnector3">
+                              <a:avLst/>
+                            </a:prstGeom>
+                          </wps:spPr>
+                          <wps:style>
+                            <a:lnRef idx="1">
+                              <a:schemeClr val="accent1"/>
+                            </a:lnRef>
+                            <a:fillRef idx="0">
+                              <a:schemeClr val="accent1"/>
+                            </a:fillRef>
+                            <a:effectRef idx="0">
+                              <a:schemeClr val="accent1"/>
+                            </a:effectRef>
+                            <a:fontRef idx="minor">
+                              <a:schemeClr val="tx1"/>
+                            </a:fontRef>
+                          </wps:style>
+                          <wps:bodyPr/>
+                        </wps:wsp>
+                        <wps:wsp>
+                          <wps:cNvPr id="118" name="Connector: Elbow 118"/>
+                          <wps:cNvCnPr/>
+                          <wps:spPr>
+                            <a:xfrm flipV="1">
+                              <a:off x="0" y="508959"/>
+                              <a:ext cx="488426" cy="1315803"/>
+                            </a:xfrm>
+                            <a:prstGeom prst="bentConnector3">
+                              <a:avLst/>
+                            </a:prstGeom>
+                          </wps:spPr>
+                          <wps:style>
+                            <a:lnRef idx="1">
+                              <a:schemeClr val="accent1"/>
+                            </a:lnRef>
+                            <a:fillRef idx="0">
+                              <a:schemeClr val="accent1"/>
+                            </a:fillRef>
+                            <a:effectRef idx="0">
+                              <a:schemeClr val="accent1"/>
+                            </a:effectRef>
+                            <a:fontRef idx="minor">
+                              <a:schemeClr val="tx1"/>
+                            </a:fontRef>
+                          </wps:style>
+                          <wps:bodyPr/>
+                        </wps:wsp>
+                        <wps:wsp>
+                          <wps:cNvPr id="119" name="Connector: Elbow 119"/>
+                          <wps:cNvCnPr/>
+                          <wps:spPr>
+                            <a:xfrm>
+                              <a:off x="0" y="1949570"/>
+                              <a:ext cx="755374" cy="602891"/>
+                            </a:xfrm>
+                            <a:prstGeom prst="bentConnector3">
+                              <a:avLst/>
+                            </a:prstGeom>
+                          </wps:spPr>
+                          <wps:style>
+                            <a:lnRef idx="1">
+                              <a:schemeClr val="accent1"/>
+                            </a:lnRef>
+                            <a:fillRef idx="0">
+                              <a:schemeClr val="accent1"/>
+                            </a:fillRef>
+                            <a:effectRef idx="0">
+                              <a:schemeClr val="accent1"/>
+                            </a:effectRef>
+                            <a:fontRef idx="minor">
+                              <a:schemeClr val="tx1"/>
+                            </a:fontRef>
+                          </wps:style>
+                          <wps:bodyPr/>
+                        </wps:wsp>
+                        <wps:wsp>
+                          <wps:cNvPr id="120" name="Connector: Elbow 120"/>
+                          <wps:cNvCnPr/>
+                          <wps:spPr>
+                            <a:xfrm flipV="1">
+                              <a:off x="750498" y="1966823"/>
+                              <a:ext cx="1813036" cy="578926"/>
+                            </a:xfrm>
+                            <a:prstGeom prst="bentConnector3">
+                              <a:avLst>
+                                <a:gd name="adj1" fmla="val 91003"/>
+                              </a:avLst>
+                            </a:prstGeom>
+                          </wps:spPr>
+                          <wps:style>
+                            <a:lnRef idx="1">
+                              <a:schemeClr val="accent1"/>
+                            </a:lnRef>
+                            <a:fillRef idx="0">
+                              <a:schemeClr val="accent1"/>
+                            </a:fillRef>
+                            <a:effectRef idx="0">
+                              <a:schemeClr val="accent1"/>
+                            </a:effectRef>
+                            <a:fontRef idx="minor">
+                              <a:schemeClr val="tx1"/>
+                            </a:fontRef>
+                          </wps:style>
+                          <wps:bodyPr/>
+                        </wps:wsp>
+                        <wps:wsp>
+                          <wps:cNvPr id="121" name="Connector: Elbow 121"/>
+                          <wps:cNvCnPr/>
+                          <wps:spPr>
+                            <a:xfrm flipH="1" flipV="1">
+                              <a:off x="3321170" y="431321"/>
+                              <a:ext cx="373711" cy="139148"/>
+                            </a:xfrm>
+                            <a:prstGeom prst="bentConnector3">
+                              <a:avLst/>
+                            </a:prstGeom>
+                          </wps:spPr>
+                          <wps:style>
+                            <a:lnRef idx="1">
+                              <a:schemeClr val="accent1"/>
+                            </a:lnRef>
+                            <a:fillRef idx="0">
+                              <a:schemeClr val="accent1"/>
+                            </a:fillRef>
+                            <a:effectRef idx="0">
+                              <a:schemeClr val="accent1"/>
+                            </a:effectRef>
+                            <a:fontRef idx="minor">
+                              <a:schemeClr val="tx1"/>
+                            </a:fontRef>
+                          </wps:style>
+                          <wps:bodyPr/>
+                        </wps:wsp>
+                        <wps:wsp>
+                          <wps:cNvPr id="122" name="Connector: Elbow 122"/>
+                          <wps:cNvCnPr/>
+                          <wps:spPr>
+                            <a:xfrm flipH="1" flipV="1">
+                              <a:off x="3260785" y="0"/>
+                              <a:ext cx="433015" cy="671885"/>
+                            </a:xfrm>
+                            <a:prstGeom prst="bentConnector3">
+                              <a:avLst/>
+                            </a:prstGeom>
+                          </wps:spPr>
+                          <wps:style>
+                            <a:lnRef idx="1">
+                              <a:schemeClr val="accent1"/>
+                            </a:lnRef>
+                            <a:fillRef idx="0">
+                              <a:schemeClr val="accent1"/>
+                            </a:fillRef>
+                            <a:effectRef idx="0">
+                              <a:schemeClr val="accent1"/>
+                            </a:effectRef>
+                            <a:fontRef idx="minor">
+                              <a:schemeClr val="tx1"/>
+                            </a:fontRef>
+                          </wps:style>
+                          <wps:bodyPr/>
+                        </wps:wsp>
+                        <wps:wsp>
+                          <wps:cNvPr id="123" name="Connector: Elbow 123"/>
+                          <wps:cNvCnPr/>
+                          <wps:spPr>
+                            <a:xfrm flipH="1">
+                              <a:off x="1242204" y="0"/>
+                              <a:ext cx="2015656" cy="433346"/>
+                            </a:xfrm>
+                            <a:prstGeom prst="bentConnector3">
+                              <a:avLst>
+                                <a:gd name="adj1" fmla="val 90035"/>
+                              </a:avLst>
+                            </a:prstGeom>
+                          </wps:spPr>
+                          <wps:style>
+                            <a:lnRef idx="1">
+                              <a:schemeClr val="accent1"/>
+                            </a:lnRef>
+                            <a:fillRef idx="0">
+                              <a:schemeClr val="accent1"/>
+                            </a:fillRef>
+                            <a:effectRef idx="0">
+                              <a:schemeClr val="accent1"/>
+                            </a:effectRef>
+                            <a:fontRef idx="minor">
+                              <a:schemeClr val="tx1"/>
+                            </a:fontRef>
+                          </wps:style>
+                          <wps:bodyPr/>
+                        </wps:wsp>
+                        <wps:wsp>
+                          <wps:cNvPr id="124" name="Connector: Elbow 124"/>
+                          <wps:cNvCnPr/>
+                          <wps:spPr>
+                            <a:xfrm flipV="1">
+                              <a:off x="3321170" y="1431985"/>
+                              <a:ext cx="393589" cy="282271"/>
+                            </a:xfrm>
+                            <a:prstGeom prst="bentConnector3">
+                              <a:avLst/>
+                            </a:prstGeom>
+                          </wps:spPr>
+                          <wps:style>
+                            <a:lnRef idx="1">
+                              <a:schemeClr val="accent1"/>
+                            </a:lnRef>
+                            <a:fillRef idx="0">
+                              <a:schemeClr val="accent1"/>
+                            </a:fillRef>
+                            <a:effectRef idx="0">
+                              <a:schemeClr val="accent1"/>
+                            </a:effectRef>
+                            <a:fontRef idx="minor">
+                              <a:schemeClr val="tx1"/>
+                            </a:fontRef>
+                          </wps:style>
+                          <wps:bodyPr/>
+                        </wps:wsp>
+                      </wpg:grpSp>
                       <wps:wsp>
-                        <wps:cNvPr id="113" name="Connector: Elbow 113"/>
-                        <wps:cNvCnPr/>
-                        <wps:spPr>
+                        <wps:cNvPr id="217" name="Text Box 2"/>
+                        <wps:cNvSpPr txBox="1">
+                          <a:spLocks noChangeArrowheads="1"/>
+                        </wps:cNvSpPr>
+                        <wps:spPr bwMode="auto">
                           <a:xfrm>
-                            <a:off x="60385" y="345057"/>
-                            <a:ext cx="425395" cy="552616"/>
+                            <a:off x="87465" y="230588"/>
+                            <a:ext cx="73152" cy="109728"/>
                           </a:xfrm>
-                          <a:prstGeom prst="bentConnector3">
+                          <a:prstGeom prst="rect">
                             <a:avLst/>
                           </a:prstGeom>
+                          <a:noFill/>
+                          <a:ln w="9525">
+                            <a:noFill/>
+                            <a:miter lim="800000"/>
+                            <a:headEnd/>
+                            <a:tailEnd/>
+                          </a:ln>
                         </wps:spPr>
-                        <wps:style>
-                          <a:lnRef idx="1">
-                            <a:schemeClr val="accent1"/>
-                          </a:lnRef>
-                          <a:fillRef idx="0">
-                            <a:schemeClr val="accent1"/>
-                          </a:fillRef>
-                          <a:effectRef idx="0">
-                            <a:schemeClr val="accent1"/>
-                          </a:effectRef>
-                          <a:fontRef idx="minor">
-                            <a:schemeClr val="tx1"/>
-                          </a:fontRef>
-                        </wps:style>
-                        <wps:bodyPr/>
+                        <wps:txbx>
+                          <w:txbxContent>
+                            <w:p>
+                              <w:pPr>
+                                <w:rPr>
+                                  <w:color w:val="2F5496" w:themeColor="accent1" w:themeShade="BF"/>
+                                  <w:sz w:val="12"/>
+                                  <w:szCs w:val="12"/>
+                                  <w14:shadow w14:blurRad="38100" w14:dist="25400" w14:dir="5400000" w14:sx="100000" w14:sy="100000" w14:kx="0" w14:ky="0" w14:algn="ctr">
+                                    <w14:srgbClr w14:val="6E747A">
+                                      <w14:alpha w14:val="57000"/>
+                                    </w14:srgbClr>
+                                  </w14:shadow>
+                                  <w14:textOutline w14:w="0" w14:cap="flat" w14:cmpd="sng" w14:algn="ctr">
+                                    <w14:noFill/>
+                                    <w14:prstDash w14:val="solid"/>
+                                    <w14:round/>
+                                  </w14:textOutline>
+                                </w:rPr>
+                              </w:pPr>
+                              <w:r>
+                                <w:rPr>
+                                  <w:color w:val="2F5496" w:themeColor="accent1" w:themeShade="BF"/>
+                                  <w:sz w:val="12"/>
+                                  <w:szCs w:val="12"/>
+                                  <w14:shadow w14:blurRad="38100" w14:dist="25400" w14:dir="5400000" w14:sx="100000" w14:sy="100000" w14:kx="0" w14:ky="0" w14:algn="ctr">
+                                    <w14:srgbClr w14:val="6E747A">
+                                      <w14:alpha w14:val="57000"/>
+                                    </w14:srgbClr>
+                                  </w14:shadow>
+                                  <w14:textOutline w14:w="0" w14:cap="flat" w14:cmpd="sng" w14:algn="ctr">
+                                    <w14:noFill/>
+                                    <w14:prstDash w14:val="solid"/>
+                                    <w14:round/>
+                                  </w14:textOutline>
+                                </w:rPr>
+                                <w:t>1</w:t>
+                              </w:r>
+                            </w:p>
+                          </w:txbxContent>
+                        </wps:txbx>
+                        <wps:bodyPr rot="0" vert="horz" wrap="square" lIns="0" tIns="0" rIns="0" bIns="0" anchor="t" anchorCtr="0">
+                          <a:noAutofit/>
+                        </wps:bodyPr>
                       </wps:wsp>
                       <wps:wsp>
-                        <wps:cNvPr id="114" name="Connector: Elbow 114"/>
-                        <wps:cNvCnPr/>
-                        <wps:spPr>
-                          <a:xfrm flipH="1" flipV="1">
-                            <a:off x="1242204" y="345057"/>
-                            <a:ext cx="250466" cy="290223"/>
+                        <wps:cNvPr id="2" name="Text Box 2"/>
+                        <wps:cNvSpPr txBox="1">
+                          <a:spLocks noChangeArrowheads="1"/>
+                        </wps:cNvSpPr>
+                        <wps:spPr bwMode="auto">
+                          <a:xfrm>
+                            <a:off x="405517" y="787179"/>
+                            <a:ext cx="73152" cy="109728"/>
                           </a:xfrm>
-                          <a:prstGeom prst="bentConnector3">
+                          <a:prstGeom prst="rect">
                             <a:avLst/>
                           </a:prstGeom>
+                          <a:noFill/>
+                          <a:ln w="9525">
+                            <a:noFill/>
+                            <a:miter lim="800000"/>
+                            <a:headEnd/>
+                            <a:tailEnd/>
+                          </a:ln>
                         </wps:spPr>
-                        <wps:style>
-                          <a:lnRef idx="1">
-                            <a:schemeClr val="accent1"/>
-                          </a:lnRef>
-                          <a:fillRef idx="0">
-                            <a:schemeClr val="accent1"/>
-                          </a:fillRef>
-                          <a:effectRef idx="0">
-                            <a:schemeClr val="accent1"/>
-                          </a:effectRef>
-                          <a:fontRef idx="minor">
-                            <a:schemeClr val="tx1"/>
-                          </a:fontRef>
-                        </wps:style>
-                        <wps:bodyPr/>
+                        <wps:txbx>
+                          <w:txbxContent>
+                            <w:p>
+                              <w:pPr>
+                                <w:rPr>
+                                  <w:color w:val="2F5496" w:themeColor="accent1" w:themeShade="BF"/>
+                                  <w:sz w:val="12"/>
+                                  <w:szCs w:val="12"/>
+                                  <w14:shadow w14:blurRad="38100" w14:dist="25400" w14:dir="5400000" w14:sx="100000" w14:sy="100000" w14:kx="0" w14:ky="0" w14:algn="ctr">
+                                    <w14:srgbClr w14:val="6E747A">
+                                      <w14:alpha w14:val="57000"/>
+                                    </w14:srgbClr>
+                                  </w14:shadow>
+                                  <w14:textOutline w14:w="0" w14:cap="flat" w14:cmpd="sng" w14:algn="ctr">
+                                    <w14:noFill/>
+                                    <w14:prstDash w14:val="solid"/>
+                                    <w14:round/>
+                                  </w14:textOutline>
+                                </w:rPr>
+                              </w:pPr>
+                              <w:r>
+                                <w:rPr>
+                                  <w:color w:val="2F5496" w:themeColor="accent1" w:themeShade="BF"/>
+                                  <w:sz w:val="12"/>
+                                  <w:szCs w:val="12"/>
+                                  <w14:shadow w14:blurRad="38100" w14:dist="25400" w14:dir="5400000" w14:sx="100000" w14:sy="100000" w14:kx="0" w14:ky="0" w14:algn="ctr">
+                                    <w14:srgbClr w14:val="6E747A">
+                                      <w14:alpha w14:val="57000"/>
+                                    </w14:srgbClr>
+                                  </w14:shadow>
+                                  <w14:textOutline w14:w="0" w14:cap="flat" w14:cmpd="sng" w14:algn="ctr">
+                                    <w14:noFill/>
+                                    <w14:prstDash w14:val="solid"/>
+                                    <w14:round/>
+                                  </w14:textOutline>
+                                </w:rPr>
+                                <w:t>M</w:t>
+                              </w:r>
+                            </w:p>
+                          </w:txbxContent>
+                        </wps:txbx>
+                        <wps:bodyPr rot="0" vert="horz" wrap="square" lIns="0" tIns="0" rIns="0" bIns="0" anchor="t" anchorCtr="0">
+                          <a:noAutofit/>
+                        </wps:bodyPr>
                       </wps:wsp>
                       <wps:wsp>
-                        <wps:cNvPr id="115" name="Connector: Elbow 115"/>
-                        <wps:cNvCnPr/>
-                        <wps:spPr>
-                          <a:xfrm flipV="1">
-                            <a:off x="2251494" y="431321"/>
-                            <a:ext cx="310101" cy="79513"/>
+                        <wps:cNvPr id="3" name="Text Box 2"/>
+                        <wps:cNvSpPr txBox="1">
+                          <a:spLocks noChangeArrowheads="1"/>
+                        </wps:cNvSpPr>
+                        <wps:spPr bwMode="auto">
+                          <a:xfrm>
+                            <a:off x="405517" y="405516"/>
+                            <a:ext cx="73152" cy="109728"/>
                           </a:xfrm>
-                          <a:prstGeom prst="bentConnector3">
+                          <a:prstGeom prst="rect">
                             <a:avLst/>
                           </a:prstGeom>
+                          <a:noFill/>
+                          <a:ln w="9525">
+                            <a:noFill/>
+                            <a:miter lim="800000"/>
+                            <a:headEnd/>
+                            <a:tailEnd/>
+                          </a:ln>
                         </wps:spPr>
-                        <wps:style>
-                          <a:lnRef idx="1">
-                            <a:schemeClr val="accent1"/>
-                          </a:lnRef>
-                          <a:fillRef idx="0">
-                            <a:schemeClr val="accent1"/>
-                          </a:fillRef>
-                          <a:effectRef idx="0">
-                            <a:schemeClr val="accent1"/>
-                          </a:effectRef>
-                          <a:fontRef idx="minor">
-                            <a:schemeClr val="tx1"/>
-                          </a:fontRef>
-                        </wps:style>
-                        <wps:bodyPr/>
+                        <wps:txbx>
+                          <w:txbxContent>
+                            <w:p>
+                              <w:pPr>
+                                <w:rPr>
+                                  <w:color w:val="2F5496" w:themeColor="accent1" w:themeShade="BF"/>
+                                  <w:sz w:val="12"/>
+                                  <w:szCs w:val="12"/>
+                                  <w14:shadow w14:blurRad="38100" w14:dist="25400" w14:dir="5400000" w14:sx="100000" w14:sy="100000" w14:kx="0" w14:ky="0" w14:algn="ctr">
+                                    <w14:srgbClr w14:val="6E747A">
+                                      <w14:alpha w14:val="57000"/>
+                                    </w14:srgbClr>
+                                  </w14:shadow>
+                                  <w14:textOutline w14:w="0" w14:cap="flat" w14:cmpd="sng" w14:algn="ctr">
+                                    <w14:noFill/>
+                                    <w14:prstDash w14:val="solid"/>
+                                    <w14:round/>
+                                  </w14:textOutline>
+                                </w:rPr>
+                              </w:pPr>
+                              <w:r>
+                                <w:rPr>
+                                  <w:color w:val="2F5496" w:themeColor="accent1" w:themeShade="BF"/>
+                                  <w:sz w:val="12"/>
+                                  <w:szCs w:val="12"/>
+                                  <w14:shadow w14:blurRad="38100" w14:dist="25400" w14:dir="5400000" w14:sx="100000" w14:sy="100000" w14:kx="0" w14:ky="0" w14:algn="ctr">
+                                    <w14:srgbClr w14:val="6E747A">
+                                      <w14:alpha w14:val="57000"/>
+                                    </w14:srgbClr>
+                                  </w14:shadow>
+                                  <w14:textOutline w14:w="0" w14:cap="flat" w14:cmpd="sng" w14:algn="ctr">
+                                    <w14:noFill/>
+                                    <w14:prstDash w14:val="solid"/>
+                                    <w14:round/>
+                                  </w14:textOutline>
+                                </w:rPr>
+                                <w:t>1</w:t>
+                              </w:r>
+                            </w:p>
+                          </w:txbxContent>
+                        </wps:txbx>
+                        <wps:bodyPr rot="0" vert="horz" wrap="square" lIns="0" tIns="0" rIns="0" bIns="0" anchor="t" anchorCtr="0">
+                          <a:noAutofit/>
+                        </wps:bodyPr>
                       </wps:wsp>
                       <wps:wsp>
-                        <wps:cNvPr id="116" name="Connector: Elbow 116"/>
-                        <wps:cNvCnPr/>
-                        <wps:spPr>
-                          <a:xfrm flipV="1">
-                            <a:off x="2251494" y="569344"/>
-                            <a:ext cx="309880" cy="1256306"/>
+                        <wps:cNvPr id="5" name="Text Box 5"/>
+                        <wps:cNvSpPr txBox="1">
+                          <a:spLocks noChangeArrowheads="1"/>
+                        </wps:cNvSpPr>
+                        <wps:spPr bwMode="auto">
+                          <a:xfrm>
+                            <a:off x="15903" y="1709530"/>
+                            <a:ext cx="73152" cy="109728"/>
                           </a:xfrm>
-                          <a:prstGeom prst="bentConnector3">
+                          <a:prstGeom prst="rect">
                             <a:avLst/>
                           </a:prstGeom>
+                          <a:noFill/>
+                          <a:ln w="9525">
+                            <a:noFill/>
+                            <a:miter lim="800000"/>
+                            <a:headEnd/>
+                            <a:tailEnd/>
+                          </a:ln>
                         </wps:spPr>
-                        <wps:style>
-                          <a:lnRef idx="1">
-                            <a:schemeClr val="accent1"/>
-                          </a:lnRef>
-                          <a:fillRef idx="0">
-                            <a:schemeClr val="accent1"/>
-                          </a:fillRef>
-                          <a:effectRef idx="0">
-                            <a:schemeClr val="accent1"/>
-                          </a:effectRef>
-                          <a:fontRef idx="minor">
-                            <a:schemeClr val="tx1"/>
-                          </a:fontRef>
-                        </wps:style>
-                        <wps:bodyPr/>
+                        <wps:txbx>
+                          <w:txbxContent>
+                            <w:p>
+                              <w:pPr>
+                                <w:rPr>
+                                  <w:color w:val="2F5496" w:themeColor="accent1" w:themeShade="BF"/>
+                                  <w:sz w:val="12"/>
+                                  <w:szCs w:val="12"/>
+                                  <w14:shadow w14:blurRad="38100" w14:dist="25400" w14:dir="5400000" w14:sx="100000" w14:sy="100000" w14:kx="0" w14:ky="0" w14:algn="ctr">
+                                    <w14:srgbClr w14:val="6E747A">
+                                      <w14:alpha w14:val="57000"/>
+                                    </w14:srgbClr>
+                                  </w14:shadow>
+                                  <w14:textOutline w14:w="0" w14:cap="flat" w14:cmpd="sng" w14:algn="ctr">
+                                    <w14:noFill/>
+                                    <w14:prstDash w14:val="solid"/>
+                                    <w14:round/>
+                                  </w14:textOutline>
+                                </w:rPr>
+                              </w:pPr>
+                              <w:r>
+                                <w:rPr>
+                                  <w:color w:val="2F5496" w:themeColor="accent1" w:themeShade="BF"/>
+                                  <w:sz w:val="12"/>
+                                  <w:szCs w:val="12"/>
+                                  <w14:shadow w14:blurRad="38100" w14:dist="25400" w14:dir="5400000" w14:sx="100000" w14:sy="100000" w14:kx="0" w14:ky="0" w14:algn="ctr">
+                                    <w14:srgbClr w14:val="6E747A">
+                                      <w14:alpha w14:val="57000"/>
+                                    </w14:srgbClr>
+                                  </w14:shadow>
+                                  <w14:textOutline w14:w="0" w14:cap="flat" w14:cmpd="sng" w14:algn="ctr">
+                                    <w14:noFill/>
+                                    <w14:prstDash w14:val="solid"/>
+                                    <w14:round/>
+                                  </w14:textOutline>
+                                </w:rPr>
+                                <w:t>M</w:t>
+                              </w:r>
+                            </w:p>
+                          </w:txbxContent>
+                        </wps:txbx>
+                        <wps:bodyPr rot="0" vert="horz" wrap="square" lIns="0" tIns="0" rIns="0" bIns="0" anchor="t" anchorCtr="0">
+                          <a:noAutofit/>
+                        </wps:bodyPr>
                       </wps:wsp>
                       <wps:wsp>
-                        <wps:cNvPr id="117" name="Connector: Elbow 117"/>
-                        <wps:cNvCnPr/>
-                        <wps:spPr>
-                          <a:xfrm flipH="1" flipV="1">
-                            <a:off x="1242204" y="690114"/>
-                            <a:ext cx="250190" cy="1252331"/>
+                        <wps:cNvPr id="6" name="Text Box 6"/>
+                        <wps:cNvSpPr txBox="1">
+                          <a:spLocks noChangeArrowheads="1"/>
+                        </wps:cNvSpPr>
+                        <wps:spPr bwMode="auto">
+                          <a:xfrm>
+                            <a:off x="15903" y="1956021"/>
+                            <a:ext cx="73152" cy="109728"/>
                           </a:xfrm>
-                          <a:prstGeom prst="bentConnector3">
+                          <a:prstGeom prst="rect">
                             <a:avLst/>
                           </a:prstGeom>
+                          <a:noFill/>
+                          <a:ln w="9525">
+                            <a:noFill/>
+                            <a:miter lim="800000"/>
+                            <a:headEnd/>
+                            <a:tailEnd/>
+                          </a:ln>
                         </wps:spPr>
-                        <wps:style>
-                          <a:lnRef idx="1">
-                            <a:schemeClr val="accent1"/>
-                          </a:lnRef>
-                          <a:fillRef idx="0">
-                            <a:schemeClr val="accent1"/>
-                          </a:fillRef>
-                          <a:effectRef idx="0">
-                            <a:schemeClr val="accent1"/>
-                          </a:effectRef>
-                          <a:fontRef idx="minor">
-                            <a:schemeClr val="tx1"/>
-                          </a:fontRef>
-                        </wps:style>
-                        <wps:bodyPr/>
+                        <wps:txbx>
+                          <w:txbxContent>
+                            <w:p>
+                              <w:pPr>
+                                <w:rPr>
+                                  <w:color w:val="2F5496" w:themeColor="accent1" w:themeShade="BF"/>
+                                  <w:sz w:val="12"/>
+                                  <w:szCs w:val="12"/>
+                                  <w14:shadow w14:blurRad="38100" w14:dist="25400" w14:dir="5400000" w14:sx="100000" w14:sy="100000" w14:kx="0" w14:ky="0" w14:algn="ctr">
+                                    <w14:srgbClr w14:val="6E747A">
+                                      <w14:alpha w14:val="57000"/>
+                                    </w14:srgbClr>
+                                  </w14:shadow>
+                                  <w14:textOutline w14:w="0" w14:cap="flat" w14:cmpd="sng" w14:algn="ctr">
+                                    <w14:noFill/>
+                                    <w14:prstDash w14:val="solid"/>
+                                    <w14:round/>
+                                  </w14:textOutline>
+                                </w:rPr>
+                              </w:pPr>
+                              <w:r>
+                                <w:rPr>
+                                  <w:color w:val="2F5496" w:themeColor="accent1" w:themeShade="BF"/>
+                                  <w:sz w:val="12"/>
+                                  <w:szCs w:val="12"/>
+                                  <w14:shadow w14:blurRad="38100" w14:dist="25400" w14:dir="5400000" w14:sx="100000" w14:sy="100000" w14:kx="0" w14:ky="0" w14:algn="ctr">
+                                    <w14:srgbClr w14:val="6E747A">
+                                      <w14:alpha w14:val="57000"/>
+                                    </w14:srgbClr>
+                                  </w14:shadow>
+                                  <w14:textOutline w14:w="0" w14:cap="flat" w14:cmpd="sng" w14:algn="ctr">
+                                    <w14:noFill/>
+                                    <w14:prstDash w14:val="solid"/>
+                                    <w14:round/>
+                                  </w14:textOutline>
+                                </w:rPr>
+                                <w:t>M</w:t>
+                              </w:r>
+                            </w:p>
+                          </w:txbxContent>
+                        </wps:txbx>
+                        <wps:bodyPr rot="0" vert="horz" wrap="square" lIns="0" tIns="0" rIns="0" bIns="0" anchor="t" anchorCtr="0">
+                          <a:noAutofit/>
+                        </wps:bodyPr>
                       </wps:wsp>
                       <wps:wsp>
-                        <wps:cNvPr id="118" name="Connector: Elbow 118"/>
-                        <wps:cNvCnPr/>
-                        <wps:spPr>
-                          <a:xfrm flipV="1">
-                            <a:off x="0" y="508959"/>
-                            <a:ext cx="488426" cy="1315803"/>
+                        <wps:cNvPr id="7" name="Text Box 2"/>
+                        <wps:cNvSpPr txBox="1">
+                          <a:spLocks noChangeArrowheads="1"/>
+                        </wps:cNvSpPr>
+                        <wps:spPr bwMode="auto">
+                          <a:xfrm>
+                            <a:off x="1264258" y="230588"/>
+                            <a:ext cx="73152" cy="109728"/>
                           </a:xfrm>
-                          <a:prstGeom prst="bentConnector3">
+                          <a:prstGeom prst="rect">
                             <a:avLst/>
                           </a:prstGeom>
+                          <a:noFill/>
+                          <a:ln w="9525">
+                            <a:noFill/>
+                            <a:miter lim="800000"/>
+                            <a:headEnd/>
+                            <a:tailEnd/>
+                          </a:ln>
                         </wps:spPr>
-                        <wps:style>
-                          <a:lnRef idx="1">
-                            <a:schemeClr val="accent1"/>
-                          </a:lnRef>
-                          <a:fillRef idx="0">
-                            <a:schemeClr val="accent1"/>
-                          </a:fillRef>
-                          <a:effectRef idx="0">
-                            <a:schemeClr val="accent1"/>
-                          </a:effectRef>
-                          <a:fontRef idx="minor">
-                            <a:schemeClr val="tx1"/>
-                          </a:fontRef>
-                        </wps:style>
-                        <wps:bodyPr/>
+                        <wps:txbx>
+                          <w:txbxContent>
+                            <w:p>
+                              <w:pPr>
+                                <w:rPr>
+                                  <w:color w:val="2F5496" w:themeColor="accent1" w:themeShade="BF"/>
+                                  <w:sz w:val="12"/>
+                                  <w:szCs w:val="12"/>
+                                  <w14:shadow w14:blurRad="38100" w14:dist="25400" w14:dir="5400000" w14:sx="100000" w14:sy="100000" w14:kx="0" w14:ky="0" w14:algn="ctr">
+                                    <w14:srgbClr w14:val="6E747A">
+                                      <w14:alpha w14:val="57000"/>
+                                    </w14:srgbClr>
+                                  </w14:shadow>
+                                  <w14:textOutline w14:w="0" w14:cap="flat" w14:cmpd="sng" w14:algn="ctr">
+                                    <w14:noFill/>
+                                    <w14:prstDash w14:val="solid"/>
+                                    <w14:round/>
+                                  </w14:textOutline>
+                                </w:rPr>
+                              </w:pPr>
+                              <w:r>
+                                <w:rPr>
+                                  <w:color w:val="2F5496" w:themeColor="accent1" w:themeShade="BF"/>
+                                  <w:sz w:val="12"/>
+                                  <w:szCs w:val="12"/>
+                                  <w14:shadow w14:blurRad="38100" w14:dist="25400" w14:dir="5400000" w14:sx="100000" w14:sy="100000" w14:kx="0" w14:ky="0" w14:algn="ctr">
+                                    <w14:srgbClr w14:val="6E747A">
+                                      <w14:alpha w14:val="57000"/>
+                                    </w14:srgbClr>
+                                  </w14:shadow>
+                                  <w14:textOutline w14:w="0" w14:cap="flat" w14:cmpd="sng" w14:algn="ctr">
+                                    <w14:noFill/>
+                                    <w14:prstDash w14:val="solid"/>
+                                    <w14:round/>
+                                  </w14:textOutline>
+                                </w:rPr>
+                                <w:t>1</w:t>
+                              </w:r>
+                            </w:p>
+                          </w:txbxContent>
+                        </wps:txbx>
+                        <wps:bodyPr rot="0" vert="horz" wrap="square" lIns="0" tIns="0" rIns="0" bIns="0" anchor="t" anchorCtr="0">
+                          <a:noAutofit/>
+                        </wps:bodyPr>
                       </wps:wsp>
                       <wps:wsp>
-                        <wps:cNvPr id="119" name="Connector: Elbow 119"/>
-                        <wps:cNvCnPr/>
-                        <wps:spPr>
+                        <wps:cNvPr id="8" name="Text Box 8"/>
+                        <wps:cNvSpPr txBox="1">
+                          <a:spLocks noChangeArrowheads="1"/>
+                        </wps:cNvSpPr>
+                        <wps:spPr bwMode="auto">
                           <a:xfrm>
-                            <a:off x="0" y="1949570"/>
-                            <a:ext cx="755374" cy="602891"/>
+                            <a:off x="1415333" y="516835"/>
+                            <a:ext cx="73152" cy="109728"/>
                           </a:xfrm>
-                          <a:prstGeom prst="bentConnector3">
+                          <a:prstGeom prst="rect">
                             <a:avLst/>
                           </a:prstGeom>
+                          <a:noFill/>
+                          <a:ln w="9525">
+                            <a:noFill/>
+                            <a:miter lim="800000"/>
+                            <a:headEnd/>
+                            <a:tailEnd/>
+                          </a:ln>
                         </wps:spPr>
-                        <wps:style>
-                          <a:lnRef idx="1">
-                            <a:schemeClr val="accent1"/>
-                          </a:lnRef>
-                          <a:fillRef idx="0">
-                            <a:schemeClr val="accent1"/>
-                          </a:fillRef>
-                          <a:effectRef idx="0">
-                            <a:schemeClr val="accent1"/>
-                          </a:effectRef>
-                          <a:fontRef idx="minor">
-                            <a:schemeClr val="tx1"/>
-                          </a:fontRef>
-                        </wps:style>
-                        <wps:bodyPr/>
+                        <wps:txbx>
+                          <w:txbxContent>
+                            <w:p>
+                              <w:pPr>
+                                <w:rPr>
+                                  <w:color w:val="2F5496" w:themeColor="accent1" w:themeShade="BF"/>
+                                  <w:sz w:val="12"/>
+                                  <w:szCs w:val="12"/>
+                                  <w14:shadow w14:blurRad="38100" w14:dist="25400" w14:dir="5400000" w14:sx="100000" w14:sy="100000" w14:kx="0" w14:ky="0" w14:algn="ctr">
+                                    <w14:srgbClr w14:val="6E747A">
+                                      <w14:alpha w14:val="57000"/>
+                                    </w14:srgbClr>
+                                  </w14:shadow>
+                                  <w14:textOutline w14:w="0" w14:cap="flat" w14:cmpd="sng" w14:algn="ctr">
+                                    <w14:noFill/>
+                                    <w14:prstDash w14:val="solid"/>
+                                    <w14:round/>
+                                  </w14:textOutline>
+                                </w:rPr>
+                              </w:pPr>
+                              <w:r>
+                                <w:rPr>
+                                  <w:color w:val="2F5496" w:themeColor="accent1" w:themeShade="BF"/>
+                                  <w:sz w:val="12"/>
+                                  <w:szCs w:val="12"/>
+                                  <w14:shadow w14:blurRad="38100" w14:dist="25400" w14:dir="5400000" w14:sx="100000" w14:sy="100000" w14:kx="0" w14:ky="0" w14:algn="ctr">
+                                    <w14:srgbClr w14:val="6E747A">
+                                      <w14:alpha w14:val="57000"/>
+                                    </w14:srgbClr>
+                                  </w14:shadow>
+                                  <w14:textOutline w14:w="0" w14:cap="flat" w14:cmpd="sng" w14:algn="ctr">
+                                    <w14:noFill/>
+                                    <w14:prstDash w14:val="solid"/>
+                                    <w14:round/>
+                                  </w14:textOutline>
+                                </w:rPr>
+                                <w:t>M</w:t>
+                              </w:r>
+                            </w:p>
+                          </w:txbxContent>
+                        </wps:txbx>
+                        <wps:bodyPr rot="0" vert="horz" wrap="square" lIns="0" tIns="0" rIns="0" bIns="0" anchor="t" anchorCtr="0">
+                          <a:noAutofit/>
+                        </wps:bodyPr>
                       </wps:wsp>
                       <wps:wsp>
-                        <wps:cNvPr id="120" name="Connector: Elbow 120"/>
-                        <wps:cNvCnPr/>
-                        <wps:spPr>
-                          <a:xfrm flipV="1">
-                            <a:off x="750498" y="1966823"/>
-                            <a:ext cx="1813036" cy="578926"/>
+                        <wps:cNvPr id="9" name="Text Box 2"/>
+                        <wps:cNvSpPr txBox="1">
+                          <a:spLocks noChangeArrowheads="1"/>
+                        </wps:cNvSpPr>
+                        <wps:spPr bwMode="auto">
+                          <a:xfrm>
+                            <a:off x="1264258" y="429370"/>
+                            <a:ext cx="73152" cy="109728"/>
                           </a:xfrm>
-                          <a:prstGeom prst="bentConnector3">
-                            <a:avLst>
-                              <a:gd name="adj1" fmla="val 91003"/>
-                            </a:avLst>
+                          <a:prstGeom prst="rect">
+                            <a:avLst/>
                           </a:prstGeom>
+                          <a:noFill/>
+                          <a:ln w="9525">
+                            <a:noFill/>
+                            <a:miter lim="800000"/>
+                            <a:headEnd/>
+                            <a:tailEnd/>
+                          </a:ln>
                         </wps:spPr>
-                        <wps:style>
-                          <a:lnRef idx="1">
-                            <a:schemeClr val="accent1"/>
-                          </a:lnRef>
-                          <a:fillRef idx="0">
-                            <a:schemeClr val="accent1"/>
-                          </a:fillRef>
-                          <a:effectRef idx="0">
-                            <a:schemeClr val="accent1"/>
-                          </a:effectRef>
-                          <a:fontRef idx="minor">
-                            <a:schemeClr val="tx1"/>
-                          </a:fontRef>
-                        </wps:style>
-                        <wps:bodyPr/>
+                        <wps:txbx>
+                          <w:txbxContent>
+                            <w:p>
+                              <w:pPr>
+                                <w:rPr>
+                                  <w:color w:val="2F5496" w:themeColor="accent1" w:themeShade="BF"/>
+                                  <w:sz w:val="12"/>
+                                  <w:szCs w:val="12"/>
+                                  <w14:shadow w14:blurRad="38100" w14:dist="25400" w14:dir="5400000" w14:sx="100000" w14:sy="100000" w14:kx="0" w14:ky="0" w14:algn="ctr">
+                                    <w14:srgbClr w14:val="6E747A">
+                                      <w14:alpha w14:val="57000"/>
+                                    </w14:srgbClr>
+                                  </w14:shadow>
+                                  <w14:textOutline w14:w="0" w14:cap="flat" w14:cmpd="sng" w14:algn="ctr">
+                                    <w14:noFill/>
+                                    <w14:prstDash w14:val="solid"/>
+                                    <w14:round/>
+                                  </w14:textOutline>
+                                </w:rPr>
+                              </w:pPr>
+                              <w:r>
+                                <w:rPr>
+                                  <w:color w:val="2F5496" w:themeColor="accent1" w:themeShade="BF"/>
+                                  <w:sz w:val="12"/>
+                                  <w:szCs w:val="12"/>
+                                  <w14:shadow w14:blurRad="38100" w14:dist="25400" w14:dir="5400000" w14:sx="100000" w14:sy="100000" w14:kx="0" w14:ky="0" w14:algn="ctr">
+                                    <w14:srgbClr w14:val="6E747A">
+                                      <w14:alpha w14:val="57000"/>
+                                    </w14:srgbClr>
+                                  </w14:shadow>
+                                  <w14:textOutline w14:w="0" w14:cap="flat" w14:cmpd="sng" w14:algn="ctr">
+                                    <w14:noFill/>
+                                    <w14:prstDash w14:val="solid"/>
+                                    <w14:round/>
+                                  </w14:textOutline>
+                                </w:rPr>
+                                <w:t>1</w:t>
+                              </w:r>
+                            </w:p>
+                          </w:txbxContent>
+                        </wps:txbx>
+                        <wps:bodyPr rot="0" vert="horz" wrap="square" lIns="0" tIns="0" rIns="0" bIns="0" anchor="t" anchorCtr="0">
+                          <a:noAutofit/>
+                        </wps:bodyPr>
                       </wps:wsp>
                       <wps:wsp>
-                        <wps:cNvPr id="121" name="Connector: Elbow 121"/>
-                        <wps:cNvCnPr/>
-                        <wps:spPr>
-                          <a:xfrm flipH="1" flipV="1">
-                            <a:off x="3321170" y="431321"/>
-                            <a:ext cx="373711" cy="139148"/>
+                        <wps:cNvPr id="10" name="Text Box 10"/>
+                        <wps:cNvSpPr txBox="1">
+                          <a:spLocks noChangeArrowheads="1"/>
+                        </wps:cNvSpPr>
+                        <wps:spPr bwMode="auto">
+                          <a:xfrm>
+                            <a:off x="3593990" y="683812"/>
+                            <a:ext cx="73152" cy="109728"/>
                           </a:xfrm>
-                          <a:prstGeom prst="bentConnector3">
+                          <a:prstGeom prst="rect">
                             <a:avLst/>
                           </a:prstGeom>
+                          <a:noFill/>
+                          <a:ln w="9525">
+                            <a:noFill/>
+                            <a:miter lim="800000"/>
+                            <a:headEnd/>
+                            <a:tailEnd/>
+                          </a:ln>
                         </wps:spPr>
-                        <wps:style>
-                          <a:lnRef idx="1">
-                            <a:schemeClr val="accent1"/>
-                          </a:lnRef>
-                          <a:fillRef idx="0">
-                            <a:schemeClr val="accent1"/>
-                          </a:fillRef>
-                          <a:effectRef idx="0">
-                            <a:schemeClr val="accent1"/>
-                          </a:effectRef>
-                          <a:fontRef idx="minor">
-                            <a:schemeClr val="tx1"/>
-                          </a:fontRef>
-                        </wps:style>
-                        <wps:bodyPr/>
+                        <wps:txbx>
+                          <w:txbxContent>
+                            <w:p>
+                              <w:pPr>
+                                <w:rPr>
+                                  <w:color w:val="2F5496" w:themeColor="accent1" w:themeShade="BF"/>
+                                  <w:sz w:val="12"/>
+                                  <w:szCs w:val="12"/>
+                                  <w14:shadow w14:blurRad="38100" w14:dist="25400" w14:dir="5400000" w14:sx="100000" w14:sy="100000" w14:kx="0" w14:ky="0" w14:algn="ctr">
+                                    <w14:srgbClr w14:val="6E747A">
+                                      <w14:alpha w14:val="57000"/>
+                                    </w14:srgbClr>
+                                  </w14:shadow>
+                                  <w14:textOutline w14:w="0" w14:cap="flat" w14:cmpd="sng" w14:algn="ctr">
+                                    <w14:noFill/>
+                                    <w14:prstDash w14:val="solid"/>
+                                    <w14:round/>
+                                  </w14:textOutline>
+                                </w:rPr>
+                              </w:pPr>
+                              <w:r>
+                                <w:rPr>
+                                  <w:color w:val="2F5496" w:themeColor="accent1" w:themeShade="BF"/>
+                                  <w:sz w:val="12"/>
+                                  <w:szCs w:val="12"/>
+                                  <w14:shadow w14:blurRad="38100" w14:dist="25400" w14:dir="5400000" w14:sx="100000" w14:sy="100000" w14:kx="0" w14:ky="0" w14:algn="ctr">
+                                    <w14:srgbClr w14:val="6E747A">
+                                      <w14:alpha w14:val="57000"/>
+                                    </w14:srgbClr>
+                                  </w14:shadow>
+                                  <w14:textOutline w14:w="0" w14:cap="flat" w14:cmpd="sng" w14:algn="ctr">
+                                    <w14:noFill/>
+                                    <w14:prstDash w14:val="solid"/>
+                                    <w14:round/>
+                                  </w14:textOutline>
+                                </w:rPr>
+                                <w:t>M</w:t>
+                              </w:r>
+                            </w:p>
+                          </w:txbxContent>
+                        </wps:txbx>
+                        <wps:bodyPr rot="0" vert="horz" wrap="square" lIns="0" tIns="0" rIns="0" bIns="0" anchor="t" anchorCtr="0">
+                          <a:noAutofit/>
+                        </wps:bodyPr>
                       </wps:wsp>
                       <wps:wsp>
-                        <wps:cNvPr id="122" name="Connector: Elbow 122"/>
-                        <wps:cNvCnPr/>
-                        <wps:spPr>
-                          <a:xfrm flipH="1" flipV="1">
-                            <a:off x="3260785" y="0"/>
-                            <a:ext cx="433015" cy="671885"/>
+                        <wps:cNvPr id="11" name="Text Box 2"/>
+                        <wps:cNvSpPr txBox="1">
+                          <a:spLocks noChangeArrowheads="1"/>
+                        </wps:cNvSpPr>
+                        <wps:spPr bwMode="auto">
+                          <a:xfrm>
+                            <a:off x="1264258" y="731520"/>
+                            <a:ext cx="73152" cy="109728"/>
                           </a:xfrm>
-                          <a:prstGeom prst="bentConnector3">
+                          <a:prstGeom prst="rect">
                             <a:avLst/>
                           </a:prstGeom>
+                          <a:noFill/>
+                          <a:ln w="9525">
+                            <a:noFill/>
+                            <a:miter lim="800000"/>
+                            <a:headEnd/>
+                            <a:tailEnd/>
+                          </a:ln>
                         </wps:spPr>
-                        <wps:style>
-                          <a:lnRef idx="1">
-                            <a:schemeClr val="accent1"/>
-                          </a:lnRef>
-                          <a:fillRef idx="0">
-                            <a:schemeClr val="accent1"/>
-                          </a:fillRef>
-                          <a:effectRef idx="0">
-                            <a:schemeClr val="accent1"/>
-                          </a:effectRef>
-                          <a:fontRef idx="minor">
-                            <a:schemeClr val="tx1"/>
-                          </a:fontRef>
-                        </wps:style>
-                        <wps:bodyPr/>
+                        <wps:txbx>
+                          <w:txbxContent>
+                            <w:p>
+                              <w:pPr>
+                                <w:rPr>
+                                  <w:color w:val="2F5496" w:themeColor="accent1" w:themeShade="BF"/>
+                                  <w:sz w:val="12"/>
+                                  <w:szCs w:val="12"/>
+                                  <w14:shadow w14:blurRad="38100" w14:dist="25400" w14:dir="5400000" w14:sx="100000" w14:sy="100000" w14:kx="0" w14:ky="0" w14:algn="ctr">
+                                    <w14:srgbClr w14:val="6E747A">
+                                      <w14:alpha w14:val="57000"/>
+                                    </w14:srgbClr>
+                                  </w14:shadow>
+                                  <w14:textOutline w14:w="0" w14:cap="flat" w14:cmpd="sng" w14:algn="ctr">
+                                    <w14:noFill/>
+                                    <w14:prstDash w14:val="solid"/>
+                                    <w14:round/>
+                                  </w14:textOutline>
+                                </w:rPr>
+                              </w:pPr>
+                              <w:r>
+                                <w:rPr>
+                                  <w:color w:val="2F5496" w:themeColor="accent1" w:themeShade="BF"/>
+                                  <w:sz w:val="12"/>
+                                  <w:szCs w:val="12"/>
+                                  <w14:shadow w14:blurRad="38100" w14:dist="25400" w14:dir="5400000" w14:sx="100000" w14:sy="100000" w14:kx="0" w14:ky="0" w14:algn="ctr">
+                                    <w14:srgbClr w14:val="6E747A">
+                                      <w14:alpha w14:val="57000"/>
+                                    </w14:srgbClr>
+                                  </w14:shadow>
+                                  <w14:textOutline w14:w="0" w14:cap="flat" w14:cmpd="sng" w14:algn="ctr">
+                                    <w14:noFill/>
+                                    <w14:prstDash w14:val="solid"/>
+                                    <w14:round/>
+                                  </w14:textOutline>
+                                </w:rPr>
+                                <w:t>1</w:t>
+                              </w:r>
+                            </w:p>
+                          </w:txbxContent>
+                        </wps:txbx>
+                        <wps:bodyPr rot="0" vert="horz" wrap="square" lIns="0" tIns="0" rIns="0" bIns="0" anchor="t" anchorCtr="0">
+                          <a:noAutofit/>
+                        </wps:bodyPr>
                       </wps:wsp>
                       <wps:wsp>
-                        <wps:cNvPr id="123" name="Connector: Elbow 123"/>
-                        <wps:cNvCnPr/>
-                        <wps:spPr>
-                          <a:xfrm flipH="1">
-                            <a:off x="1242204" y="0"/>
-                            <a:ext cx="2015656" cy="433346"/>
+                        <wps:cNvPr id="12" name="Text Box 12"/>
+                        <wps:cNvSpPr txBox="1">
+                          <a:spLocks noChangeArrowheads="1"/>
+                        </wps:cNvSpPr>
+                        <wps:spPr bwMode="auto">
+                          <a:xfrm>
+                            <a:off x="1415333" y="1828800"/>
+                            <a:ext cx="73152" cy="109728"/>
                           </a:xfrm>
-                          <a:prstGeom prst="bentConnector3">
-                            <a:avLst>
-                              <a:gd name="adj1" fmla="val 90035"/>
-                            </a:avLst>
+                          <a:prstGeom prst="rect">
+                            <a:avLst/>
                           </a:prstGeom>
+                          <a:noFill/>
+                          <a:ln w="9525">
+                            <a:noFill/>
+                            <a:miter lim="800000"/>
+                            <a:headEnd/>
+                            <a:tailEnd/>
+                          </a:ln>
                         </wps:spPr>
-                        <wps:style>
-                          <a:lnRef idx="1">
-                            <a:schemeClr val="accent1"/>
-                          </a:lnRef>
-                          <a:fillRef idx="0">
-                            <a:schemeClr val="accent1"/>
-                          </a:fillRef>
-                          <a:effectRef idx="0">
-                            <a:schemeClr val="accent1"/>
-                          </a:effectRef>
-                          <a:fontRef idx="minor">
-                            <a:schemeClr val="tx1"/>
-                          </a:fontRef>
-                        </wps:style>
-                        <wps:bodyPr/>
+                        <wps:txbx>
+                          <w:txbxContent>
+                            <w:p>
+                              <w:pPr>
+                                <w:rPr>
+                                  <w:color w:val="2F5496" w:themeColor="accent1" w:themeShade="BF"/>
+                                  <w:sz w:val="12"/>
+                                  <w:szCs w:val="12"/>
+                                  <w14:shadow w14:blurRad="38100" w14:dist="25400" w14:dir="5400000" w14:sx="100000" w14:sy="100000" w14:kx="0" w14:ky="0" w14:algn="ctr">
+                                    <w14:srgbClr w14:val="6E747A">
+                                      <w14:alpha w14:val="57000"/>
+                                    </w14:srgbClr>
+                                  </w14:shadow>
+                                  <w14:textOutline w14:w="0" w14:cap="flat" w14:cmpd="sng" w14:algn="ctr">
+                                    <w14:noFill/>
+                                    <w14:prstDash w14:val="solid"/>
+                                    <w14:round/>
+                                  </w14:textOutline>
+                                </w:rPr>
+                              </w:pPr>
+                              <w:r>
+                                <w:rPr>
+                                  <w:color w:val="2F5496" w:themeColor="accent1" w:themeShade="BF"/>
+                                  <w:sz w:val="12"/>
+                                  <w:szCs w:val="12"/>
+                                  <w14:shadow w14:blurRad="38100" w14:dist="25400" w14:dir="5400000" w14:sx="100000" w14:sy="100000" w14:kx="0" w14:ky="0" w14:algn="ctr">
+                                    <w14:srgbClr w14:val="6E747A">
+                                      <w14:alpha w14:val="57000"/>
+                                    </w14:srgbClr>
+                                  </w14:shadow>
+                                  <w14:textOutline w14:w="0" w14:cap="flat" w14:cmpd="sng" w14:algn="ctr">
+                                    <w14:noFill/>
+                                    <w14:prstDash w14:val="solid"/>
+                                    <w14:round/>
+                                  </w14:textOutline>
+                                </w:rPr>
+                                <w:t>M</w:t>
+                              </w:r>
+                            </w:p>
+                          </w:txbxContent>
+                        </wps:txbx>
+                        <wps:bodyPr rot="0" vert="horz" wrap="square" lIns="0" tIns="0" rIns="0" bIns="0" anchor="t" anchorCtr="0">
+                          <a:noAutofit/>
+                        </wps:bodyPr>
                       </wps:wsp>
                       <wps:wsp>
-                        <wps:cNvPr id="124" name="Connector: Elbow 124"/>
-                        <wps:cNvCnPr/>
-                        <wps:spPr>
-                          <a:xfrm flipV="1">
-                            <a:off x="3321170" y="1431985"/>
-                            <a:ext cx="393589" cy="282271"/>
+                        <wps:cNvPr id="13" name="Text Box 2"/>
+                        <wps:cNvSpPr txBox="1">
+                          <a:spLocks noChangeArrowheads="1"/>
+                        </wps:cNvSpPr>
+                        <wps:spPr bwMode="auto">
+                          <a:xfrm>
+                            <a:off x="2488759" y="326003"/>
+                            <a:ext cx="73152" cy="109728"/>
                           </a:xfrm>
-                          <a:prstGeom prst="bentConnector3">
+                          <a:prstGeom prst="rect">
                             <a:avLst/>
                           </a:prstGeom>
+                          <a:noFill/>
+                          <a:ln w="9525">
+                            <a:noFill/>
+                            <a:miter lim="800000"/>
+                            <a:headEnd/>
+                            <a:tailEnd/>
+                          </a:ln>
                         </wps:spPr>
-                        <wps:style>
-                          <a:lnRef idx="1">
-                            <a:schemeClr val="accent1"/>
-                          </a:lnRef>
-                          <a:fillRef idx="0">
-                            <a:schemeClr val="accent1"/>
-                          </a:fillRef>
-                          <a:effectRef idx="0">
-                            <a:schemeClr val="accent1"/>
-                          </a:effectRef>
-                          <a:fontRef idx="minor">
-                            <a:schemeClr val="tx1"/>
-                          </a:fontRef>
-                        </wps:style>
-                        <wps:bodyPr/>
+                        <wps:txbx>
+                          <w:txbxContent>
+                            <w:p>
+                              <w:pPr>
+                                <w:rPr>
+                                  <w:color w:val="2F5496" w:themeColor="accent1" w:themeShade="BF"/>
+                                  <w:sz w:val="12"/>
+                                  <w:szCs w:val="12"/>
+                                  <w14:shadow w14:blurRad="38100" w14:dist="25400" w14:dir="5400000" w14:sx="100000" w14:sy="100000" w14:kx="0" w14:ky="0" w14:algn="ctr">
+                                    <w14:srgbClr w14:val="6E747A">
+                                      <w14:alpha w14:val="57000"/>
+                                    </w14:srgbClr>
+                                  </w14:shadow>
+                                  <w14:textOutline w14:w="0" w14:cap="flat" w14:cmpd="sng" w14:algn="ctr">
+                                    <w14:noFill/>
+                                    <w14:prstDash w14:val="solid"/>
+                                    <w14:round/>
+                                  </w14:textOutline>
+                                </w:rPr>
+                              </w:pPr>
+                              <w:r>
+                                <w:rPr>
+                                  <w:color w:val="2F5496" w:themeColor="accent1" w:themeShade="BF"/>
+                                  <w:sz w:val="12"/>
+                                  <w:szCs w:val="12"/>
+                                  <w14:shadow w14:blurRad="38100" w14:dist="25400" w14:dir="5400000" w14:sx="100000" w14:sy="100000" w14:kx="0" w14:ky="0" w14:algn="ctr">
+                                    <w14:srgbClr w14:val="6E747A">
+                                      <w14:alpha w14:val="57000"/>
+                                    </w14:srgbClr>
+                                  </w14:shadow>
+                                  <w14:textOutline w14:w="0" w14:cap="flat" w14:cmpd="sng" w14:algn="ctr">
+                                    <w14:noFill/>
+                                    <w14:prstDash w14:val="solid"/>
+                                    <w14:round/>
+                                  </w14:textOutline>
+                                </w:rPr>
+                                <w:t>1</w:t>
+                              </w:r>
+                            </w:p>
+                          </w:txbxContent>
+                        </wps:txbx>
+                        <wps:bodyPr rot="0" vert="horz" wrap="square" lIns="0" tIns="0" rIns="0" bIns="0" anchor="t" anchorCtr="0">
+                          <a:noAutofit/>
+                        </wps:bodyPr>
+                      </wps:wsp>
+                      <wps:wsp>
+                        <wps:cNvPr id="14" name="Text Box 14"/>
+                        <wps:cNvSpPr txBox="1">
+                          <a:spLocks noChangeArrowheads="1"/>
+                        </wps:cNvSpPr>
+                        <wps:spPr bwMode="auto">
+                          <a:xfrm>
+                            <a:off x="2266122" y="389614"/>
+                            <a:ext cx="73152" cy="109728"/>
+                          </a:xfrm>
+                          <a:prstGeom prst="rect">
+                            <a:avLst/>
+                          </a:prstGeom>
+                          <a:noFill/>
+                          <a:ln w="9525">
+                            <a:noFill/>
+                            <a:miter lim="800000"/>
+                            <a:headEnd/>
+                            <a:tailEnd/>
+                          </a:ln>
+                        </wps:spPr>
+                        <wps:txbx>
+                          <w:txbxContent>
+                            <w:p>
+                              <w:pPr>
+                                <w:rPr>
+                                  <w:color w:val="2F5496" w:themeColor="accent1" w:themeShade="BF"/>
+                                  <w:sz w:val="12"/>
+                                  <w:szCs w:val="12"/>
+                                  <w14:shadow w14:blurRad="38100" w14:dist="25400" w14:dir="5400000" w14:sx="100000" w14:sy="100000" w14:kx="0" w14:ky="0" w14:algn="ctr">
+                                    <w14:srgbClr w14:val="6E747A">
+                                      <w14:alpha w14:val="57000"/>
+                                    </w14:srgbClr>
+                                  </w14:shadow>
+                                  <w14:textOutline w14:w="0" w14:cap="flat" w14:cmpd="sng" w14:algn="ctr">
+                                    <w14:noFill/>
+                                    <w14:prstDash w14:val="solid"/>
+                                    <w14:round/>
+                                  </w14:textOutline>
+                                </w:rPr>
+                              </w:pPr>
+                              <w:r>
+                                <w:rPr>
+                                  <w:color w:val="2F5496" w:themeColor="accent1" w:themeShade="BF"/>
+                                  <w:sz w:val="12"/>
+                                  <w:szCs w:val="12"/>
+                                  <w14:shadow w14:blurRad="38100" w14:dist="25400" w14:dir="5400000" w14:sx="100000" w14:sy="100000" w14:kx="0" w14:ky="0" w14:algn="ctr">
+                                    <w14:srgbClr w14:val="6E747A">
+                                      <w14:alpha w14:val="57000"/>
+                                    </w14:srgbClr>
+                                  </w14:shadow>
+                                  <w14:textOutline w14:w="0" w14:cap="flat" w14:cmpd="sng" w14:algn="ctr">
+                                    <w14:noFill/>
+                                    <w14:prstDash w14:val="solid"/>
+                                    <w14:round/>
+                                  </w14:textOutline>
+                                </w:rPr>
+                                <w:t>M</w:t>
+                              </w:r>
+                            </w:p>
+                          </w:txbxContent>
+                        </wps:txbx>
+                        <wps:bodyPr rot="0" vert="horz" wrap="square" lIns="0" tIns="0" rIns="0" bIns="0" anchor="t" anchorCtr="0">
+                          <a:noAutofit/>
+                        </wps:bodyPr>
+                      </wps:wsp>
+                      <wps:wsp>
+                        <wps:cNvPr id="15" name="Text Box 2"/>
+                        <wps:cNvSpPr txBox="1">
+                          <a:spLocks noChangeArrowheads="1"/>
+                        </wps:cNvSpPr>
+                        <wps:spPr bwMode="auto">
+                          <a:xfrm>
+                            <a:off x="2488759" y="588396"/>
+                            <a:ext cx="73152" cy="109728"/>
+                          </a:xfrm>
+                          <a:prstGeom prst="rect">
+                            <a:avLst/>
+                          </a:prstGeom>
+                          <a:noFill/>
+                          <a:ln w="9525">
+                            <a:noFill/>
+                            <a:miter lim="800000"/>
+                            <a:headEnd/>
+                            <a:tailEnd/>
+                          </a:ln>
+                        </wps:spPr>
+                        <wps:txbx>
+                          <w:txbxContent>
+                            <w:p>
+                              <w:pPr>
+                                <w:rPr>
+                                  <w:color w:val="2F5496" w:themeColor="accent1" w:themeShade="BF"/>
+                                  <w:sz w:val="12"/>
+                                  <w:szCs w:val="12"/>
+                                  <w14:shadow w14:blurRad="38100" w14:dist="25400" w14:dir="5400000" w14:sx="100000" w14:sy="100000" w14:kx="0" w14:ky="0" w14:algn="ctr">
+                                    <w14:srgbClr w14:val="6E747A">
+                                      <w14:alpha w14:val="57000"/>
+                                    </w14:srgbClr>
+                                  </w14:shadow>
+                                  <w14:textOutline w14:w="0" w14:cap="flat" w14:cmpd="sng" w14:algn="ctr">
+                                    <w14:noFill/>
+                                    <w14:prstDash w14:val="solid"/>
+                                    <w14:round/>
+                                  </w14:textOutline>
+                                </w:rPr>
+                              </w:pPr>
+                              <w:r>
+                                <w:rPr>
+                                  <w:color w:val="2F5496" w:themeColor="accent1" w:themeShade="BF"/>
+                                  <w:sz w:val="12"/>
+                                  <w:szCs w:val="12"/>
+                                  <w14:shadow w14:blurRad="38100" w14:dist="25400" w14:dir="5400000" w14:sx="100000" w14:sy="100000" w14:kx="0" w14:ky="0" w14:algn="ctr">
+                                    <w14:srgbClr w14:val="6E747A">
+                                      <w14:alpha w14:val="57000"/>
+                                    </w14:srgbClr>
+                                  </w14:shadow>
+                                  <w14:textOutline w14:w="0" w14:cap="flat" w14:cmpd="sng" w14:algn="ctr">
+                                    <w14:noFill/>
+                                    <w14:prstDash w14:val="solid"/>
+                                    <w14:round/>
+                                  </w14:textOutline>
+                                </w:rPr>
+                                <w:t>1</w:t>
+                              </w:r>
+                            </w:p>
+                          </w:txbxContent>
+                        </wps:txbx>
+                        <wps:bodyPr rot="0" vert="horz" wrap="square" lIns="0" tIns="0" rIns="0" bIns="0" anchor="t" anchorCtr="0">
+                          <a:noAutofit/>
+                        </wps:bodyPr>
+                      </wps:wsp>
+                      <wps:wsp>
+                        <wps:cNvPr id="16" name="Text Box 16"/>
+                        <wps:cNvSpPr txBox="1">
+                          <a:spLocks noChangeArrowheads="1"/>
+                        </wps:cNvSpPr>
+                        <wps:spPr bwMode="auto">
+                          <a:xfrm>
+                            <a:off x="2258171" y="1709530"/>
+                            <a:ext cx="73152" cy="109728"/>
+                          </a:xfrm>
+                          <a:prstGeom prst="rect">
+                            <a:avLst/>
+                          </a:prstGeom>
+                          <a:noFill/>
+                          <a:ln w="9525">
+                            <a:noFill/>
+                            <a:miter lim="800000"/>
+                            <a:headEnd/>
+                            <a:tailEnd/>
+                          </a:ln>
+                        </wps:spPr>
+                        <wps:txbx>
+                          <w:txbxContent>
+                            <w:p>
+                              <w:pPr>
+                                <w:rPr>
+                                  <w:color w:val="2F5496" w:themeColor="accent1" w:themeShade="BF"/>
+                                  <w:sz w:val="12"/>
+                                  <w:szCs w:val="12"/>
+                                  <w14:shadow w14:blurRad="38100" w14:dist="25400" w14:dir="5400000" w14:sx="100000" w14:sy="100000" w14:kx="0" w14:ky="0" w14:algn="ctr">
+                                    <w14:srgbClr w14:val="6E747A">
+                                      <w14:alpha w14:val="57000"/>
+                                    </w14:srgbClr>
+                                  </w14:shadow>
+                                  <w14:textOutline w14:w="0" w14:cap="flat" w14:cmpd="sng" w14:algn="ctr">
+                                    <w14:noFill/>
+                                    <w14:prstDash w14:val="solid"/>
+                                    <w14:round/>
+                                  </w14:textOutline>
+                                </w:rPr>
+                              </w:pPr>
+                              <w:r>
+                                <w:rPr>
+                                  <w:color w:val="2F5496" w:themeColor="accent1" w:themeShade="BF"/>
+                                  <w:sz w:val="12"/>
+                                  <w:szCs w:val="12"/>
+                                  <w14:shadow w14:blurRad="38100" w14:dist="25400" w14:dir="5400000" w14:sx="100000" w14:sy="100000" w14:kx="0" w14:ky="0" w14:algn="ctr">
+                                    <w14:srgbClr w14:val="6E747A">
+                                      <w14:alpha w14:val="57000"/>
+                                    </w14:srgbClr>
+                                  </w14:shadow>
+                                  <w14:textOutline w14:w="0" w14:cap="flat" w14:cmpd="sng" w14:algn="ctr">
+                                    <w14:noFill/>
+                                    <w14:prstDash w14:val="solid"/>
+                                    <w14:round/>
+                                  </w14:textOutline>
+                                </w:rPr>
+                                <w:t>M</w:t>
+                              </w:r>
+                            </w:p>
+                          </w:txbxContent>
+                        </wps:txbx>
+                        <wps:bodyPr rot="0" vert="horz" wrap="square" lIns="0" tIns="0" rIns="0" bIns="0" anchor="t" anchorCtr="0">
+                          <a:noAutofit/>
+                        </wps:bodyPr>
+                      </wps:wsp>
+                      <wps:wsp>
+                        <wps:cNvPr id="17" name="Text Box 2"/>
+                        <wps:cNvSpPr txBox="1">
+                          <a:spLocks noChangeArrowheads="1"/>
+                        </wps:cNvSpPr>
+                        <wps:spPr bwMode="auto">
+                          <a:xfrm>
+                            <a:off x="2488759" y="1860605"/>
+                            <a:ext cx="73152" cy="109728"/>
+                          </a:xfrm>
+                          <a:prstGeom prst="rect">
+                            <a:avLst/>
+                          </a:prstGeom>
+                          <a:noFill/>
+                          <a:ln w="9525">
+                            <a:noFill/>
+                            <a:miter lim="800000"/>
+                            <a:headEnd/>
+                            <a:tailEnd/>
+                          </a:ln>
+                        </wps:spPr>
+                        <wps:txbx>
+                          <w:txbxContent>
+                            <w:p>
+                              <w:pPr>
+                                <w:rPr>
+                                  <w:color w:val="2F5496" w:themeColor="accent1" w:themeShade="BF"/>
+                                  <w:sz w:val="12"/>
+                                  <w:szCs w:val="12"/>
+                                  <w14:shadow w14:blurRad="38100" w14:dist="25400" w14:dir="5400000" w14:sx="100000" w14:sy="100000" w14:kx="0" w14:ky="0" w14:algn="ctr">
+                                    <w14:srgbClr w14:val="6E747A">
+                                      <w14:alpha w14:val="57000"/>
+                                    </w14:srgbClr>
+                                  </w14:shadow>
+                                  <w14:textOutline w14:w="0" w14:cap="flat" w14:cmpd="sng" w14:algn="ctr">
+                                    <w14:noFill/>
+                                    <w14:prstDash w14:val="solid"/>
+                                    <w14:round/>
+                                  </w14:textOutline>
+                                </w:rPr>
+                              </w:pPr>
+                              <w:r>
+                                <w:rPr>
+                                  <w:color w:val="2F5496" w:themeColor="accent1" w:themeShade="BF"/>
+                                  <w:sz w:val="12"/>
+                                  <w:szCs w:val="12"/>
+                                  <w14:shadow w14:blurRad="38100" w14:dist="25400" w14:dir="5400000" w14:sx="100000" w14:sy="100000" w14:kx="0" w14:ky="0" w14:algn="ctr">
+                                    <w14:srgbClr w14:val="6E747A">
+                                      <w14:alpha w14:val="57000"/>
+                                    </w14:srgbClr>
+                                  </w14:shadow>
+                                  <w14:textOutline w14:w="0" w14:cap="flat" w14:cmpd="sng" w14:algn="ctr">
+                                    <w14:noFill/>
+                                    <w14:prstDash w14:val="solid"/>
+                                    <w14:round/>
+                                  </w14:textOutline>
+                                </w:rPr>
+                                <w:t>1</w:t>
+                              </w:r>
+                            </w:p>
+                          </w:txbxContent>
+                        </wps:txbx>
+                        <wps:bodyPr rot="0" vert="horz" wrap="square" lIns="0" tIns="0" rIns="0" bIns="0" anchor="t" anchorCtr="0">
+                          <a:noAutofit/>
+                        </wps:bodyPr>
+                      </wps:wsp>
+                      <wps:wsp>
+                        <wps:cNvPr id="18" name="Text Box 2"/>
+                        <wps:cNvSpPr txBox="1">
+                          <a:spLocks noChangeArrowheads="1"/>
+                        </wps:cNvSpPr>
+                        <wps:spPr bwMode="auto">
+                          <a:xfrm>
+                            <a:off x="3339548" y="326003"/>
+                            <a:ext cx="73152" cy="109728"/>
+                          </a:xfrm>
+                          <a:prstGeom prst="rect">
+                            <a:avLst/>
+                          </a:prstGeom>
+                          <a:noFill/>
+                          <a:ln w="9525">
+                            <a:noFill/>
+                            <a:miter lim="800000"/>
+                            <a:headEnd/>
+                            <a:tailEnd/>
+                          </a:ln>
+                        </wps:spPr>
+                        <wps:txbx>
+                          <w:txbxContent>
+                            <w:p>
+                              <w:pPr>
+                                <w:rPr>
+                                  <w:color w:val="2F5496" w:themeColor="accent1" w:themeShade="BF"/>
+                                  <w:sz w:val="12"/>
+                                  <w:szCs w:val="12"/>
+                                  <w14:shadow w14:blurRad="38100" w14:dist="25400" w14:dir="5400000" w14:sx="100000" w14:sy="100000" w14:kx="0" w14:ky="0" w14:algn="ctr">
+                                    <w14:srgbClr w14:val="6E747A">
+                                      <w14:alpha w14:val="57000"/>
+                                    </w14:srgbClr>
+                                  </w14:shadow>
+                                  <w14:textOutline w14:w="0" w14:cap="flat" w14:cmpd="sng" w14:algn="ctr">
+                                    <w14:noFill/>
+                                    <w14:prstDash w14:val="solid"/>
+                                    <w14:round/>
+                                  </w14:textOutline>
+                                </w:rPr>
+                              </w:pPr>
+                              <w:r>
+                                <w:rPr>
+                                  <w:color w:val="2F5496" w:themeColor="accent1" w:themeShade="BF"/>
+                                  <w:sz w:val="12"/>
+                                  <w:szCs w:val="12"/>
+                                  <w14:shadow w14:blurRad="38100" w14:dist="25400" w14:dir="5400000" w14:sx="100000" w14:sy="100000" w14:kx="0" w14:ky="0" w14:algn="ctr">
+                                    <w14:srgbClr w14:val="6E747A">
+                                      <w14:alpha w14:val="57000"/>
+                                    </w14:srgbClr>
+                                  </w14:shadow>
+                                  <w14:textOutline w14:w="0" w14:cap="flat" w14:cmpd="sng" w14:algn="ctr">
+                                    <w14:noFill/>
+                                    <w14:prstDash w14:val="solid"/>
+                                    <w14:round/>
+                                  </w14:textOutline>
+                                </w:rPr>
+                                <w:t>1</w:t>
+                              </w:r>
+                            </w:p>
+                          </w:txbxContent>
+                        </wps:txbx>
+                        <wps:bodyPr rot="0" vert="horz" wrap="square" lIns="0" tIns="0" rIns="0" bIns="0" anchor="t" anchorCtr="0">
+                          <a:noAutofit/>
+                        </wps:bodyPr>
+                      </wps:wsp>
+                      <wps:wsp>
+                        <wps:cNvPr id="19" name="Text Box 19"/>
+                        <wps:cNvSpPr txBox="1">
+                          <a:spLocks noChangeArrowheads="1"/>
+                        </wps:cNvSpPr>
+                        <wps:spPr bwMode="auto">
+                          <a:xfrm>
+                            <a:off x="3593990" y="429370"/>
+                            <a:ext cx="73152" cy="109728"/>
+                          </a:xfrm>
+                          <a:prstGeom prst="rect">
+                            <a:avLst/>
+                          </a:prstGeom>
+                          <a:noFill/>
+                          <a:ln w="9525">
+                            <a:noFill/>
+                            <a:miter lim="800000"/>
+                            <a:headEnd/>
+                            <a:tailEnd/>
+                          </a:ln>
+                        </wps:spPr>
+                        <wps:txbx>
+                          <w:txbxContent>
+                            <w:p>
+                              <w:pPr>
+                                <w:rPr>
+                                  <w:color w:val="2F5496" w:themeColor="accent1" w:themeShade="BF"/>
+                                  <w:sz w:val="12"/>
+                                  <w:szCs w:val="12"/>
+                                  <w14:shadow w14:blurRad="38100" w14:dist="25400" w14:dir="5400000" w14:sx="100000" w14:sy="100000" w14:kx="0" w14:ky="0" w14:algn="ctr">
+                                    <w14:srgbClr w14:val="6E747A">
+                                      <w14:alpha w14:val="57000"/>
+                                    </w14:srgbClr>
+                                  </w14:shadow>
+                                  <w14:textOutline w14:w="0" w14:cap="flat" w14:cmpd="sng" w14:algn="ctr">
+                                    <w14:noFill/>
+                                    <w14:prstDash w14:val="solid"/>
+                                    <w14:round/>
+                                  </w14:textOutline>
+                                </w:rPr>
+                              </w:pPr>
+                              <w:r>
+                                <w:rPr>
+                                  <w:color w:val="2F5496" w:themeColor="accent1" w:themeShade="BF"/>
+                                  <w:sz w:val="12"/>
+                                  <w:szCs w:val="12"/>
+                                  <w14:shadow w14:blurRad="38100" w14:dist="25400" w14:dir="5400000" w14:sx="100000" w14:sy="100000" w14:kx="0" w14:ky="0" w14:algn="ctr">
+                                    <w14:srgbClr w14:val="6E747A">
+                                      <w14:alpha w14:val="57000"/>
+                                    </w14:srgbClr>
+                                  </w14:shadow>
+                                  <w14:textOutline w14:w="0" w14:cap="flat" w14:cmpd="sng" w14:algn="ctr">
+                                    <w14:noFill/>
+                                    <w14:prstDash w14:val="solid"/>
+                                    <w14:round/>
+                                  </w14:textOutline>
+                                </w:rPr>
+                                <w:t>M</w:t>
+                              </w:r>
+                            </w:p>
+                          </w:txbxContent>
+                        </wps:txbx>
+                        <wps:bodyPr rot="0" vert="horz" wrap="square" lIns="0" tIns="0" rIns="0" bIns="0" anchor="t" anchorCtr="0">
+                          <a:noAutofit/>
+                        </wps:bodyPr>
+                      </wps:wsp>
+                      <wps:wsp>
+                        <wps:cNvPr id="20" name="Text Box 2"/>
+                        <wps:cNvSpPr txBox="1">
+                          <a:spLocks noChangeArrowheads="1"/>
+                        </wps:cNvSpPr>
+                        <wps:spPr bwMode="auto">
+                          <a:xfrm>
+                            <a:off x="3625795" y="1304014"/>
+                            <a:ext cx="73152" cy="109728"/>
+                          </a:xfrm>
+                          <a:prstGeom prst="rect">
+                            <a:avLst/>
+                          </a:prstGeom>
+                          <a:noFill/>
+                          <a:ln w="9525">
+                            <a:noFill/>
+                            <a:miter lim="800000"/>
+                            <a:headEnd/>
+                            <a:tailEnd/>
+                          </a:ln>
+                        </wps:spPr>
+                        <wps:txbx>
+                          <w:txbxContent>
+                            <w:p>
+                              <w:pPr>
+                                <w:rPr>
+                                  <w:color w:val="2F5496" w:themeColor="accent1" w:themeShade="BF"/>
+                                  <w:sz w:val="12"/>
+                                  <w:szCs w:val="12"/>
+                                  <w14:shadow w14:blurRad="38100" w14:dist="25400" w14:dir="5400000" w14:sx="100000" w14:sy="100000" w14:kx="0" w14:ky="0" w14:algn="ctr">
+                                    <w14:srgbClr w14:val="6E747A">
+                                      <w14:alpha w14:val="57000"/>
+                                    </w14:srgbClr>
+                                  </w14:shadow>
+                                  <w14:textOutline w14:w="0" w14:cap="flat" w14:cmpd="sng" w14:algn="ctr">
+                                    <w14:noFill/>
+                                    <w14:prstDash w14:val="solid"/>
+                                    <w14:round/>
+                                  </w14:textOutline>
+                                </w:rPr>
+                              </w:pPr>
+                              <w:r>
+                                <w:rPr>
+                                  <w:color w:val="2F5496" w:themeColor="accent1" w:themeShade="BF"/>
+                                  <w:sz w:val="12"/>
+                                  <w:szCs w:val="12"/>
+                                  <w14:shadow w14:blurRad="38100" w14:dist="25400" w14:dir="5400000" w14:sx="100000" w14:sy="100000" w14:kx="0" w14:ky="0" w14:algn="ctr">
+                                    <w14:srgbClr w14:val="6E747A">
+                                      <w14:alpha w14:val="57000"/>
+                                    </w14:srgbClr>
+                                  </w14:shadow>
+                                  <w14:textOutline w14:w="0" w14:cap="flat" w14:cmpd="sng" w14:algn="ctr">
+                                    <w14:noFill/>
+                                    <w14:prstDash w14:val="solid"/>
+                                    <w14:round/>
+                                  </w14:textOutline>
+                                </w:rPr>
+                                <w:t>1</w:t>
+                              </w:r>
+                            </w:p>
+                          </w:txbxContent>
+                        </wps:txbx>
+                        <wps:bodyPr rot="0" vert="horz" wrap="square" lIns="0" tIns="0" rIns="0" bIns="0" anchor="t" anchorCtr="0">
+                          <a:noAutofit/>
+                        </wps:bodyPr>
+                      </wps:wsp>
+                      <wps:wsp>
+                        <wps:cNvPr id="21" name="Text Box 21"/>
+                        <wps:cNvSpPr txBox="1">
+                          <a:spLocks noChangeArrowheads="1"/>
+                        </wps:cNvSpPr>
+                        <wps:spPr bwMode="auto">
+                          <a:xfrm>
+                            <a:off x="3339548" y="1582309"/>
+                            <a:ext cx="73152" cy="109728"/>
+                          </a:xfrm>
+                          <a:prstGeom prst="rect">
+                            <a:avLst/>
+                          </a:prstGeom>
+                          <a:noFill/>
+                          <a:ln w="9525">
+                            <a:noFill/>
+                            <a:miter lim="800000"/>
+                            <a:headEnd/>
+                            <a:tailEnd/>
+                          </a:ln>
+                        </wps:spPr>
+                        <wps:txbx>
+                          <w:txbxContent>
+                            <w:p>
+                              <w:pPr>
+                                <w:rPr>
+                                  <w:color w:val="2F5496" w:themeColor="accent1" w:themeShade="BF"/>
+                                  <w:sz w:val="12"/>
+                                  <w:szCs w:val="12"/>
+                                  <w14:shadow w14:blurRad="38100" w14:dist="25400" w14:dir="5400000" w14:sx="100000" w14:sy="100000" w14:kx="0" w14:ky="0" w14:algn="ctr">
+                                    <w14:srgbClr w14:val="6E747A">
+                                      <w14:alpha w14:val="57000"/>
+                                    </w14:srgbClr>
+                                  </w14:shadow>
+                                  <w14:textOutline w14:w="0" w14:cap="flat" w14:cmpd="sng" w14:algn="ctr">
+                                    <w14:noFill/>
+                                    <w14:prstDash w14:val="solid"/>
+                                    <w14:round/>
+                                  </w14:textOutline>
+                                </w:rPr>
+                              </w:pPr>
+                              <w:r>
+                                <w:rPr>
+                                  <w:color w:val="2F5496" w:themeColor="accent1" w:themeShade="BF"/>
+                                  <w:sz w:val="12"/>
+                                  <w:szCs w:val="12"/>
+                                  <w14:shadow w14:blurRad="38100" w14:dist="25400" w14:dir="5400000" w14:sx="100000" w14:sy="100000" w14:kx="0" w14:ky="0" w14:algn="ctr">
+                                    <w14:srgbClr w14:val="6E747A">
+                                      <w14:alpha w14:val="57000"/>
+                                    </w14:srgbClr>
+                                  </w14:shadow>
+                                  <w14:textOutline w14:w="0" w14:cap="flat" w14:cmpd="sng" w14:algn="ctr">
+                                    <w14:noFill/>
+                                    <w14:prstDash w14:val="solid"/>
+                                    <w14:round/>
+                                  </w14:textOutline>
+                                </w:rPr>
+                                <w:t>M</w:t>
+                              </w:r>
+                            </w:p>
+                          </w:txbxContent>
+                        </wps:txbx>
+                        <wps:bodyPr rot="0" vert="horz" wrap="square" lIns="0" tIns="0" rIns="0" bIns="0" anchor="t" anchorCtr="0">
+                          <a:noAutofit/>
+                        </wps:bodyPr>
                       </wps:wsp>
                     </wpg:wgp>
                   </a:graphicData>
@@ -1451,30 +2992,896 @@
           </mc:Choice>
           <mc:Fallback>
             <w:pict>
-              <v:group w14:anchorId="1FFB2751" id="Group 125" o:spid="_x0000_s1026" style="position:absolute;margin-left:91.7pt;margin-top:4.65pt;width:292.5pt;height:201pt;z-index:251670528" coordsize="37147,25524" o:gfxdata="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">
-                <v:shapetype id="_x0000_t34" coordsize="21600,21600" o:spt="34" o:oned="t" adj="10800" path="m,l@0,0@0,21600,21600,21600e" filled="f">
+              <v:group w14:anchorId="075055CF" id="Group 22" o:spid="_x0000_s1026" style="position:absolute;margin-left:91.4pt;margin-top:4.9pt;width:292.5pt;height:201pt;z-index:251711488" coordsize="37147,25524" o:gfxdata="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">
+                <v:group id="Group 125" o:spid="_x0000_s1027" style="position:absolute;width:37147;height:25524" coordsize="37147,25524" o:gfxdata="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">
+                  <v:shapetype id="_x0000_t34" coordsize="21600,21600" o:spt="34" o:oned="t" adj="10800" path="m,l@0,0@0,21600,21600,21600e" filled="f">
+                    <v:stroke joinstyle="miter"/>
+                    <v:formulas>
+                      <v:f eqn="val #0"/>
+                    </v:formulas>
+                    <v:path arrowok="t" fillok="f" o:connecttype="none"/>
+                    <v:handles>
+                      <v:h position="#0,center"/>
+                    </v:handles>
+                    <o:lock v:ext="edit" shapetype="t"/>
+                  </v:shapetype>
+                  <v:shape id="Connector: Elbow 113" o:spid="_x0000_s1028" type="#_x0000_t34" style="position:absolute;left:603;top:3450;width:4254;height:5526;visibility:visible;mso-wrap-style:square" o:connectortype="elbow" o:gfxdata="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" strokecolor="#4472c4 [3204]" strokeweight=".5pt"/>
+                  <v:shape id="Connector: Elbow 114" o:spid="_x0000_s1029" type="#_x0000_t34" style="position:absolute;left:12422;top:3450;width:2504;height:2902;flip:x y;visibility:visible;mso-wrap-style:square" o:connectortype="elbow" o:gfxdata="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" strokecolor="#4472c4 [3204]" strokeweight=".5pt"/>
+                  <v:shape id="Connector: Elbow 115" o:spid="_x0000_s1030" type="#_x0000_t34" style="position:absolute;left:22514;top:4313;width:3101;height:795;flip:y;visibility:visible;mso-wrap-style:square" o:connectortype="elbow" o:gfxdata="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" strokecolor="#4472c4 [3204]" strokeweight=".5pt"/>
+                  <v:shape id="Connector: Elbow 116" o:spid="_x0000_s1031" type="#_x0000_t34" style="position:absolute;left:22514;top:5693;width:3099;height:12563;flip:y;visibility:visible;mso-wrap-style:square" o:connectortype="elbow" o:gfxdata="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" strokecolor="#4472c4 [3204]" strokeweight=".5pt"/>
+                  <v:shape id="Connector: Elbow 117" o:spid="_x0000_s1032" type="#_x0000_t34" style="position:absolute;left:12422;top:6901;width:2501;height:12523;flip:x y;visibility:visible;mso-wrap-style:square" o:connectortype="elbow" o:gfxdata="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" strokecolor="#4472c4 [3204]" strokeweight=".5pt"/>
+                  <v:shape id="Connector: Elbow 118" o:spid="_x0000_s1033" type="#_x0000_t34" style="position:absolute;top:5089;width:4884;height:13158;flip:y;visibility:visible;mso-wrap-style:square" o:connectortype="elbow" o:gfxdata="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" strokecolor="#4472c4 [3204]" strokeweight=".5pt"/>
+                  <v:shape id="Connector: Elbow 119" o:spid="_x0000_s1034" type="#_x0000_t34" style="position:absolute;top:19495;width:7553;height:6029;visibility:visible;mso-wrap-style:square" o:connectortype="elbow" o:gfxdata="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" strokecolor="#4472c4 [3204]" strokeweight=".5pt"/>
+                  <v:shape id="Connector: Elbow 120" o:spid="_x0000_s1035" type="#_x0000_t34" style="position:absolute;left:7504;top:19668;width:18131;height:5789;flip:y;visibility:visible;mso-wrap-style:square" o:connectortype="elbow" o:gfxdata="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" adj="19657" strokecolor="#4472c4 [3204]" strokeweight=".5pt"/>
+                  <v:shape id="Connector: Elbow 121" o:spid="_x0000_s1036" type="#_x0000_t34" style="position:absolute;left:33211;top:4313;width:3737;height:1391;flip:x y;visibility:visible;mso-wrap-style:square" o:connectortype="elbow" o:gfxdata="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" strokecolor="#4472c4 [3204]" strokeweight=".5pt"/>
+                  <v:shape id="Connector: Elbow 122" o:spid="_x0000_s1037" type="#_x0000_t34" style="position:absolute;left:32607;width:4331;height:6718;flip:x y;visibility:visible;mso-wrap-style:square" o:connectortype="elbow" o:gfxdata="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" strokecolor="#4472c4 [3204]" strokeweight=".5pt"/>
+                  <v:shape id="Connector: Elbow 123" o:spid="_x0000_s1038" type="#_x0000_t34" style="position:absolute;left:12422;width:20156;height:4333;flip:x;visibility:visible;mso-wrap-style:square" o:connectortype="elbow" o:gfxdata="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" adj="19448" strokecolor="#4472c4 [3204]" strokeweight=".5pt"/>
+                  <v:shape id="Connector: Elbow 124" o:spid="_x0000_s1039" type="#_x0000_t34" style="position:absolute;left:33211;top:14319;width:3936;height:2823;flip:y;visibility:visible;mso-wrap-style:square" o:connectortype="elbow" o:gfxdata="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" strokecolor="#4472c4 [3204]" strokeweight=".5pt"/>
+                </v:group>
+                <v:shapetype id="_x0000_t202" coordsize="21600,21600" o:spt="202" path="m,l,21600r21600,l21600,xe">
                   <v:stroke joinstyle="miter"/>
-                  <v:formulas>
-                    <v:f eqn="val #0"/>
-                  </v:formulas>
-                  <v:path arrowok="t" fillok="f" o:connecttype="none"/>
-                  <v:handles>
-                    <v:h position="#0,center"/>
-                  </v:handles>
-                  <o:lock v:ext="edit" shapetype="t"/>
+                  <v:path gradientshapeok="t" o:connecttype="rect"/>
                 </v:shapetype>
-                <v:shape id="Connector: Elbow 113" o:spid="_x0000_s1027" type="#_x0000_t34" style="position:absolute;left:603;top:3450;width:4254;height:5526;visibility:visible;mso-wrap-style:square" o:connectortype="elbow" o:gfxdata="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" strokecolor="#4472c4 [3204]" strokeweight=".5pt"/>
-                <v:shape id="Connector: Elbow 114" o:spid="_x0000_s1028" type="#_x0000_t34" style="position:absolute;left:12422;top:3450;width:2504;height:2902;flip:x y;visibility:visible;mso-wrap-style:square" o:connectortype="elbow" o:gfxdata="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" strokecolor="#4472c4 [3204]" strokeweight=".5pt"/>
-                <v:shape id="Connector: Elbow 115" o:spid="_x0000_s1029" type="#_x0000_t34" style="position:absolute;left:22514;top:4313;width:3101;height:795;flip:y;visibility:visible;mso-wrap-style:square" o:connectortype="elbow" o:gfxdata="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" strokecolor="#4472c4 [3204]" strokeweight=".5pt"/>
-                <v:shape id="Connector: Elbow 116" o:spid="_x0000_s1030" type="#_x0000_t34" style="position:absolute;left:22514;top:5693;width:3099;height:12563;flip:y;visibility:visible;mso-wrap-style:square" o:connectortype="elbow" o:gfxdata="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" strokecolor="#4472c4 [3204]" strokeweight=".5pt"/>
-                <v:shape id="Connector: Elbow 117" o:spid="_x0000_s1031" type="#_x0000_t34" style="position:absolute;left:12422;top:6901;width:2501;height:12523;flip:x y;visibility:visible;mso-wrap-style:square" o:connectortype="elbow" o:gfxdata="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" strokecolor="#4472c4 [3204]" strokeweight=".5pt"/>
-                <v:shape id="Connector: Elbow 118" o:spid="_x0000_s1032" type="#_x0000_t34" style="position:absolute;top:5089;width:4884;height:13158;flip:y;visibility:visible;mso-wrap-style:square" o:connectortype="elbow" o:gfxdata="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" strokecolor="#4472c4 [3204]" strokeweight=".5pt"/>
-                <v:shape id="Connector: Elbow 119" o:spid="_x0000_s1033" type="#_x0000_t34" style="position:absolute;top:19495;width:7553;height:6029;visibility:visible;mso-wrap-style:square" o:connectortype="elbow" o:gfxdata="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" strokecolor="#4472c4 [3204]" strokeweight=".5pt"/>
-                <v:shape id="Connector: Elbow 120" o:spid="_x0000_s1034" type="#_x0000_t34" style="position:absolute;left:7504;top:19668;width:18131;height:5789;flip:y;visibility:visible;mso-wrap-style:square" o:connectortype="elbow" o:gfxdata="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" adj="19657" strokecolor="#4472c4 [3204]" strokeweight=".5pt"/>
-                <v:shape id="Connector: Elbow 121" o:spid="_x0000_s1035" type="#_x0000_t34" style="position:absolute;left:33211;top:4313;width:3737;height:1391;flip:x y;visibility:visible;mso-wrap-style:square" o:connectortype="elbow" o:gfxdata="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" strokecolor="#4472c4 [3204]" strokeweight=".5pt"/>
-                <v:shape id="Connector: Elbow 122" o:spid="_x0000_s1036" type="#_x0000_t34" style="position:absolute;left:32607;width:4331;height:6718;flip:x y;visibility:visible;mso-wrap-style:square" o:connectortype="elbow" o:gfxdata="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" strokecolor="#4472c4 [3204]" strokeweight=".5pt"/>
-                <v:shape id="Connector: Elbow 123" o:spid="_x0000_s1037" type="#_x0000_t34" style="position:absolute;left:12422;width:20156;height:4333;flip:x;visibility:visible;mso-wrap-style:square" o:connectortype="elbow" o:gfxdata="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" adj="19448" strokecolor="#4472c4 [3204]" strokeweight=".5pt"/>
-                <v:shape id="Connector: Elbow 124" o:spid="_x0000_s1038" type="#_x0000_t34" style="position:absolute;left:33211;top:14319;width:3936;height:2823;flip:y;visibility:visible;mso-wrap-style:square" o:connectortype="elbow" o:gfxdata="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" strokecolor="#4472c4 [3204]" strokeweight=".5pt"/>
+                <v:shape id="Text Box 2" o:spid="_x0000_s1040" type="#_x0000_t202" style="position:absolute;left:874;top:2305;width:732;height:1098;visibility:visible;mso-wrap-style:square;v-text-anchor:top" o:gfxdata="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" filled="f" stroked="f">
+                  <v:textbox inset="0,0,0,0">
+                    <w:txbxContent>
+                      <w:p>
+                        <w:pPr>
+                          <w:rPr>
+                            <w:color w:val="2F5496" w:themeColor="accent1" w:themeShade="BF"/>
+                            <w:sz w:val="12"/>
+                            <w:szCs w:val="12"/>
+                            <w14:shadow w14:blurRad="38100" w14:dist="25400" w14:dir="5400000" w14:sx="100000" w14:sy="100000" w14:kx="0" w14:ky="0" w14:algn="ctr">
+                              <w14:srgbClr w14:val="6E747A">
+                                <w14:alpha w14:val="57000"/>
+                              </w14:srgbClr>
+                            </w14:shadow>
+                            <w14:textOutline w14:w="0" w14:cap="flat" w14:cmpd="sng" w14:algn="ctr">
+                              <w14:noFill/>
+                              <w14:prstDash w14:val="solid"/>
+                              <w14:round/>
+                            </w14:textOutline>
+                          </w:rPr>
+                        </w:pPr>
+                        <w:r>
+                          <w:rPr>
+                            <w:color w:val="2F5496" w:themeColor="accent1" w:themeShade="BF"/>
+                            <w:sz w:val="12"/>
+                            <w:szCs w:val="12"/>
+                            <w14:shadow w14:blurRad="38100" w14:dist="25400" w14:dir="5400000" w14:sx="100000" w14:sy="100000" w14:kx="0" w14:ky="0" w14:algn="ctr">
+                              <w14:srgbClr w14:val="6E747A">
+                                <w14:alpha w14:val="57000"/>
+                              </w14:srgbClr>
+                            </w14:shadow>
+                            <w14:textOutline w14:w="0" w14:cap="flat" w14:cmpd="sng" w14:algn="ctr">
+                              <w14:noFill/>
+                              <w14:prstDash w14:val="solid"/>
+                              <w14:round/>
+                            </w14:textOutline>
+                          </w:rPr>
+                          <w:t>1</w:t>
+                        </w:r>
+                      </w:p>
+                    </w:txbxContent>
+                  </v:textbox>
+                </v:shape>
+                <v:shape id="Text Box 2" o:spid="_x0000_s1041" type="#_x0000_t202" style="position:absolute;left:4055;top:7871;width:731;height:1098;visibility:visible;mso-wrap-style:square;v-text-anchor:top" o:gfxdata="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" filled="f" stroked="f">
+                  <v:textbox inset="0,0,0,0">
+                    <w:txbxContent>
+                      <w:p>
+                        <w:pPr>
+                          <w:rPr>
+                            <w:color w:val="2F5496" w:themeColor="accent1" w:themeShade="BF"/>
+                            <w:sz w:val="12"/>
+                            <w:szCs w:val="12"/>
+                            <w14:shadow w14:blurRad="38100" w14:dist="25400" w14:dir="5400000" w14:sx="100000" w14:sy="100000" w14:kx="0" w14:ky="0" w14:algn="ctr">
+                              <w14:srgbClr w14:val="6E747A">
+                                <w14:alpha w14:val="57000"/>
+                              </w14:srgbClr>
+                            </w14:shadow>
+                            <w14:textOutline w14:w="0" w14:cap="flat" w14:cmpd="sng" w14:algn="ctr">
+                              <w14:noFill/>
+                              <w14:prstDash w14:val="solid"/>
+                              <w14:round/>
+                            </w14:textOutline>
+                          </w:rPr>
+                        </w:pPr>
+                        <w:r>
+                          <w:rPr>
+                            <w:color w:val="2F5496" w:themeColor="accent1" w:themeShade="BF"/>
+                            <w:sz w:val="12"/>
+                            <w:szCs w:val="12"/>
+                            <w14:shadow w14:blurRad="38100" w14:dist="25400" w14:dir="5400000" w14:sx="100000" w14:sy="100000" w14:kx="0" w14:ky="0" w14:algn="ctr">
+                              <w14:srgbClr w14:val="6E747A">
+                                <w14:alpha w14:val="57000"/>
+                              </w14:srgbClr>
+                            </w14:shadow>
+                            <w14:textOutline w14:w="0" w14:cap="flat" w14:cmpd="sng" w14:algn="ctr">
+                              <w14:noFill/>
+                              <w14:prstDash w14:val="solid"/>
+                              <w14:round/>
+                            </w14:textOutline>
+                          </w:rPr>
+                          <w:t>M</w:t>
+                        </w:r>
+                      </w:p>
+                    </w:txbxContent>
+                  </v:textbox>
+                </v:shape>
+                <v:shape id="Text Box 2" o:spid="_x0000_s1042" type="#_x0000_t202" style="position:absolute;left:4055;top:4055;width:731;height:1097;visibility:visible;mso-wrap-style:square;v-text-anchor:top" o:gfxdata="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" filled="f" stroked="f">
+                  <v:textbox inset="0,0,0,0">
+                    <w:txbxContent>
+                      <w:p>
+                        <w:pPr>
+                          <w:rPr>
+                            <w:color w:val="2F5496" w:themeColor="accent1" w:themeShade="BF"/>
+                            <w:sz w:val="12"/>
+                            <w:szCs w:val="12"/>
+                            <w14:shadow w14:blurRad="38100" w14:dist="25400" w14:dir="5400000" w14:sx="100000" w14:sy="100000" w14:kx="0" w14:ky="0" w14:algn="ctr">
+                              <w14:srgbClr w14:val="6E747A">
+                                <w14:alpha w14:val="57000"/>
+                              </w14:srgbClr>
+                            </w14:shadow>
+                            <w14:textOutline w14:w="0" w14:cap="flat" w14:cmpd="sng" w14:algn="ctr">
+                              <w14:noFill/>
+                              <w14:prstDash w14:val="solid"/>
+                              <w14:round/>
+                            </w14:textOutline>
+                          </w:rPr>
+                        </w:pPr>
+                        <w:r>
+                          <w:rPr>
+                            <w:color w:val="2F5496" w:themeColor="accent1" w:themeShade="BF"/>
+                            <w:sz w:val="12"/>
+                            <w:szCs w:val="12"/>
+                            <w14:shadow w14:blurRad="38100" w14:dist="25400" w14:dir="5400000" w14:sx="100000" w14:sy="100000" w14:kx="0" w14:ky="0" w14:algn="ctr">
+                              <w14:srgbClr w14:val="6E747A">
+                                <w14:alpha w14:val="57000"/>
+                              </w14:srgbClr>
+                            </w14:shadow>
+                            <w14:textOutline w14:w="0" w14:cap="flat" w14:cmpd="sng" w14:algn="ctr">
+                              <w14:noFill/>
+                              <w14:prstDash w14:val="solid"/>
+                              <w14:round/>
+                            </w14:textOutline>
+                          </w:rPr>
+                          <w:t>1</w:t>
+                        </w:r>
+                      </w:p>
+                    </w:txbxContent>
+                  </v:textbox>
+                </v:shape>
+                <v:shape id="Text Box 5" o:spid="_x0000_s1043" type="#_x0000_t202" style="position:absolute;left:159;top:17095;width:731;height:1097;visibility:visible;mso-wrap-style:square;v-text-anchor:top" o:gfxdata="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" filled="f" stroked="f">
+                  <v:textbox inset="0,0,0,0">
+                    <w:txbxContent>
+                      <w:p>
+                        <w:pPr>
+                          <w:rPr>
+                            <w:color w:val="2F5496" w:themeColor="accent1" w:themeShade="BF"/>
+                            <w:sz w:val="12"/>
+                            <w:szCs w:val="12"/>
+                            <w14:shadow w14:blurRad="38100" w14:dist="25400" w14:dir="5400000" w14:sx="100000" w14:sy="100000" w14:kx="0" w14:ky="0" w14:algn="ctr">
+                              <w14:srgbClr w14:val="6E747A">
+                                <w14:alpha w14:val="57000"/>
+                              </w14:srgbClr>
+                            </w14:shadow>
+                            <w14:textOutline w14:w="0" w14:cap="flat" w14:cmpd="sng" w14:algn="ctr">
+                              <w14:noFill/>
+                              <w14:prstDash w14:val="solid"/>
+                              <w14:round/>
+                            </w14:textOutline>
+                          </w:rPr>
+                        </w:pPr>
+                        <w:r>
+                          <w:rPr>
+                            <w:color w:val="2F5496" w:themeColor="accent1" w:themeShade="BF"/>
+                            <w:sz w:val="12"/>
+                            <w:szCs w:val="12"/>
+                            <w14:shadow w14:blurRad="38100" w14:dist="25400" w14:dir="5400000" w14:sx="100000" w14:sy="100000" w14:kx="0" w14:ky="0" w14:algn="ctr">
+                              <w14:srgbClr w14:val="6E747A">
+                                <w14:alpha w14:val="57000"/>
+                              </w14:srgbClr>
+                            </w14:shadow>
+                            <w14:textOutline w14:w="0" w14:cap="flat" w14:cmpd="sng" w14:algn="ctr">
+                              <w14:noFill/>
+                              <w14:prstDash w14:val="solid"/>
+                              <w14:round/>
+                            </w14:textOutline>
+                          </w:rPr>
+                          <w:t>M</w:t>
+                        </w:r>
+                      </w:p>
+                    </w:txbxContent>
+                  </v:textbox>
+                </v:shape>
+                <v:shape id="Text Box 6" o:spid="_x0000_s1044" type="#_x0000_t202" style="position:absolute;left:159;top:19560;width:731;height:1097;visibility:visible;mso-wrap-style:square;v-text-anchor:top" o:gfxdata="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" filled="f" stroked="f">
+                  <v:textbox inset="0,0,0,0">
+                    <w:txbxContent>
+                      <w:p>
+                        <w:pPr>
+                          <w:rPr>
+                            <w:color w:val="2F5496" w:themeColor="accent1" w:themeShade="BF"/>
+                            <w:sz w:val="12"/>
+                            <w:szCs w:val="12"/>
+                            <w14:shadow w14:blurRad="38100" w14:dist="25400" w14:dir="5400000" w14:sx="100000" w14:sy="100000" w14:kx="0" w14:ky="0" w14:algn="ctr">
+                              <w14:srgbClr w14:val="6E747A">
+                                <w14:alpha w14:val="57000"/>
+                              </w14:srgbClr>
+                            </w14:shadow>
+                            <w14:textOutline w14:w="0" w14:cap="flat" w14:cmpd="sng" w14:algn="ctr">
+                              <w14:noFill/>
+                              <w14:prstDash w14:val="solid"/>
+                              <w14:round/>
+                            </w14:textOutline>
+                          </w:rPr>
+                        </w:pPr>
+                        <w:r>
+                          <w:rPr>
+                            <w:color w:val="2F5496" w:themeColor="accent1" w:themeShade="BF"/>
+                            <w:sz w:val="12"/>
+                            <w:szCs w:val="12"/>
+                            <w14:shadow w14:blurRad="38100" w14:dist="25400" w14:dir="5400000" w14:sx="100000" w14:sy="100000" w14:kx="0" w14:ky="0" w14:algn="ctr">
+                              <w14:srgbClr w14:val="6E747A">
+                                <w14:alpha w14:val="57000"/>
+                              </w14:srgbClr>
+                            </w14:shadow>
+                            <w14:textOutline w14:w="0" w14:cap="flat" w14:cmpd="sng" w14:algn="ctr">
+                              <w14:noFill/>
+                              <w14:prstDash w14:val="solid"/>
+                              <w14:round/>
+                            </w14:textOutline>
+                          </w:rPr>
+                          <w:t>M</w:t>
+                        </w:r>
+                      </w:p>
+                    </w:txbxContent>
+                  </v:textbox>
+                </v:shape>
+                <v:shape id="Text Box 2" o:spid="_x0000_s1045" type="#_x0000_t202" style="position:absolute;left:12642;top:2305;width:732;height:1098;visibility:visible;mso-wrap-style:square;v-text-anchor:top" o:gfxdata="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" filled="f" stroked="f">
+                  <v:textbox inset="0,0,0,0">
+                    <w:txbxContent>
+                      <w:p>
+                        <w:pPr>
+                          <w:rPr>
+                            <w:color w:val="2F5496" w:themeColor="accent1" w:themeShade="BF"/>
+                            <w:sz w:val="12"/>
+                            <w:szCs w:val="12"/>
+                            <w14:shadow w14:blurRad="38100" w14:dist="25400" w14:dir="5400000" w14:sx="100000" w14:sy="100000" w14:kx="0" w14:ky="0" w14:algn="ctr">
+                              <w14:srgbClr w14:val="6E747A">
+                                <w14:alpha w14:val="57000"/>
+                              </w14:srgbClr>
+                            </w14:shadow>
+                            <w14:textOutline w14:w="0" w14:cap="flat" w14:cmpd="sng" w14:algn="ctr">
+                              <w14:noFill/>
+                              <w14:prstDash w14:val="solid"/>
+                              <w14:round/>
+                            </w14:textOutline>
+                          </w:rPr>
+                        </w:pPr>
+                        <w:r>
+                          <w:rPr>
+                            <w:color w:val="2F5496" w:themeColor="accent1" w:themeShade="BF"/>
+                            <w:sz w:val="12"/>
+                            <w:szCs w:val="12"/>
+                            <w14:shadow w14:blurRad="38100" w14:dist="25400" w14:dir="5400000" w14:sx="100000" w14:sy="100000" w14:kx="0" w14:ky="0" w14:algn="ctr">
+                              <w14:srgbClr w14:val="6E747A">
+                                <w14:alpha w14:val="57000"/>
+                              </w14:srgbClr>
+                            </w14:shadow>
+                            <w14:textOutline w14:w="0" w14:cap="flat" w14:cmpd="sng" w14:algn="ctr">
+                              <w14:noFill/>
+                              <w14:prstDash w14:val="solid"/>
+                              <w14:round/>
+                            </w14:textOutline>
+                          </w:rPr>
+                          <w:t>1</w:t>
+                        </w:r>
+                      </w:p>
+                    </w:txbxContent>
+                  </v:textbox>
+                </v:shape>
+                <v:shape id="Text Box 8" o:spid="_x0000_s1046" type="#_x0000_t202" style="position:absolute;left:14153;top:5168;width:731;height:1097;visibility:visible;mso-wrap-style:square;v-text-anchor:top" o:gfxdata="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" filled="f" stroked="f">
+                  <v:textbox inset="0,0,0,0">
+                    <w:txbxContent>
+                      <w:p>
+                        <w:pPr>
+                          <w:rPr>
+                            <w:color w:val="2F5496" w:themeColor="accent1" w:themeShade="BF"/>
+                            <w:sz w:val="12"/>
+                            <w:szCs w:val="12"/>
+                            <w14:shadow w14:blurRad="38100" w14:dist="25400" w14:dir="5400000" w14:sx="100000" w14:sy="100000" w14:kx="0" w14:ky="0" w14:algn="ctr">
+                              <w14:srgbClr w14:val="6E747A">
+                                <w14:alpha w14:val="57000"/>
+                              </w14:srgbClr>
+                            </w14:shadow>
+                            <w14:textOutline w14:w="0" w14:cap="flat" w14:cmpd="sng" w14:algn="ctr">
+                              <w14:noFill/>
+                              <w14:prstDash w14:val="solid"/>
+                              <w14:round/>
+                            </w14:textOutline>
+                          </w:rPr>
+                        </w:pPr>
+                        <w:r>
+                          <w:rPr>
+                            <w:color w:val="2F5496" w:themeColor="accent1" w:themeShade="BF"/>
+                            <w:sz w:val="12"/>
+                            <w:szCs w:val="12"/>
+                            <w14:shadow w14:blurRad="38100" w14:dist="25400" w14:dir="5400000" w14:sx="100000" w14:sy="100000" w14:kx="0" w14:ky="0" w14:algn="ctr">
+                              <w14:srgbClr w14:val="6E747A">
+                                <w14:alpha w14:val="57000"/>
+                              </w14:srgbClr>
+                            </w14:shadow>
+                            <w14:textOutline w14:w="0" w14:cap="flat" w14:cmpd="sng" w14:algn="ctr">
+                              <w14:noFill/>
+                              <w14:prstDash w14:val="solid"/>
+                              <w14:round/>
+                            </w14:textOutline>
+                          </w:rPr>
+                          <w:t>M</w:t>
+                        </w:r>
+                      </w:p>
+                    </w:txbxContent>
+                  </v:textbox>
+                </v:shape>
+                <v:shape id="Text Box 2" o:spid="_x0000_s1047" type="#_x0000_t202" style="position:absolute;left:12642;top:4293;width:732;height:1097;visibility:visible;mso-wrap-style:square;v-text-anchor:top" o:gfxdata="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" filled="f" stroked="f">
+                  <v:textbox inset="0,0,0,0">
+                    <w:txbxContent>
+                      <w:p>
+                        <w:pPr>
+                          <w:rPr>
+                            <w:color w:val="2F5496" w:themeColor="accent1" w:themeShade="BF"/>
+                            <w:sz w:val="12"/>
+                            <w:szCs w:val="12"/>
+                            <w14:shadow w14:blurRad="38100" w14:dist="25400" w14:dir="5400000" w14:sx="100000" w14:sy="100000" w14:kx="0" w14:ky="0" w14:algn="ctr">
+                              <w14:srgbClr w14:val="6E747A">
+                                <w14:alpha w14:val="57000"/>
+                              </w14:srgbClr>
+                            </w14:shadow>
+                            <w14:textOutline w14:w="0" w14:cap="flat" w14:cmpd="sng" w14:algn="ctr">
+                              <w14:noFill/>
+                              <w14:prstDash w14:val="solid"/>
+                              <w14:round/>
+                            </w14:textOutline>
+                          </w:rPr>
+                        </w:pPr>
+                        <w:r>
+                          <w:rPr>
+                            <w:color w:val="2F5496" w:themeColor="accent1" w:themeShade="BF"/>
+                            <w:sz w:val="12"/>
+                            <w:szCs w:val="12"/>
+                            <w14:shadow w14:blurRad="38100" w14:dist="25400" w14:dir="5400000" w14:sx="100000" w14:sy="100000" w14:kx="0" w14:ky="0" w14:algn="ctr">
+                              <w14:srgbClr w14:val="6E747A">
+                                <w14:alpha w14:val="57000"/>
+                              </w14:srgbClr>
+                            </w14:shadow>
+                            <w14:textOutline w14:w="0" w14:cap="flat" w14:cmpd="sng" w14:algn="ctr">
+                              <w14:noFill/>
+                              <w14:prstDash w14:val="solid"/>
+                              <w14:round/>
+                            </w14:textOutline>
+                          </w:rPr>
+                          <w:t>1</w:t>
+                        </w:r>
+                      </w:p>
+                    </w:txbxContent>
+                  </v:textbox>
+                </v:shape>
+                <v:shape id="Text Box 10" o:spid="_x0000_s1048" type="#_x0000_t202" style="position:absolute;left:35939;top:6838;width:732;height:1097;visibility:visible;mso-wrap-style:square;v-text-anchor:top" o:gfxdata="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" filled="f" stroked="f">
+                  <v:textbox inset="0,0,0,0">
+                    <w:txbxContent>
+                      <w:p>
+                        <w:pPr>
+                          <w:rPr>
+                            <w:color w:val="2F5496" w:themeColor="accent1" w:themeShade="BF"/>
+                            <w:sz w:val="12"/>
+                            <w:szCs w:val="12"/>
+                            <w14:shadow w14:blurRad="38100" w14:dist="25400" w14:dir="5400000" w14:sx="100000" w14:sy="100000" w14:kx="0" w14:ky="0" w14:algn="ctr">
+                              <w14:srgbClr w14:val="6E747A">
+                                <w14:alpha w14:val="57000"/>
+                              </w14:srgbClr>
+                            </w14:shadow>
+                            <w14:textOutline w14:w="0" w14:cap="flat" w14:cmpd="sng" w14:algn="ctr">
+                              <w14:noFill/>
+                              <w14:prstDash w14:val="solid"/>
+                              <w14:round/>
+                            </w14:textOutline>
+                          </w:rPr>
+                        </w:pPr>
+                        <w:r>
+                          <w:rPr>
+                            <w:color w:val="2F5496" w:themeColor="accent1" w:themeShade="BF"/>
+                            <w:sz w:val="12"/>
+                            <w:szCs w:val="12"/>
+                            <w14:shadow w14:blurRad="38100" w14:dist="25400" w14:dir="5400000" w14:sx="100000" w14:sy="100000" w14:kx="0" w14:ky="0" w14:algn="ctr">
+                              <w14:srgbClr w14:val="6E747A">
+                                <w14:alpha w14:val="57000"/>
+                              </w14:srgbClr>
+                            </w14:shadow>
+                            <w14:textOutline w14:w="0" w14:cap="flat" w14:cmpd="sng" w14:algn="ctr">
+                              <w14:noFill/>
+                              <w14:prstDash w14:val="solid"/>
+                              <w14:round/>
+                            </w14:textOutline>
+                          </w:rPr>
+                          <w:t>M</w:t>
+                        </w:r>
+                      </w:p>
+                    </w:txbxContent>
+                  </v:textbox>
+                </v:shape>
+                <v:shape id="Text Box 2" o:spid="_x0000_s1049" type="#_x0000_t202" style="position:absolute;left:12642;top:7315;width:732;height:1097;visibility:visible;mso-wrap-style:square;v-text-anchor:top" o:gfxdata="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" filled="f" stroked="f">
+                  <v:textbox inset="0,0,0,0">
+                    <w:txbxContent>
+                      <w:p>
+                        <w:pPr>
+                          <w:rPr>
+                            <w:color w:val="2F5496" w:themeColor="accent1" w:themeShade="BF"/>
+                            <w:sz w:val="12"/>
+                            <w:szCs w:val="12"/>
+                            <w14:shadow w14:blurRad="38100" w14:dist="25400" w14:dir="5400000" w14:sx="100000" w14:sy="100000" w14:kx="0" w14:ky="0" w14:algn="ctr">
+                              <w14:srgbClr w14:val="6E747A">
+                                <w14:alpha w14:val="57000"/>
+                              </w14:srgbClr>
+                            </w14:shadow>
+                            <w14:textOutline w14:w="0" w14:cap="flat" w14:cmpd="sng" w14:algn="ctr">
+                              <w14:noFill/>
+                              <w14:prstDash w14:val="solid"/>
+                              <w14:round/>
+                            </w14:textOutline>
+                          </w:rPr>
+                        </w:pPr>
+                        <w:r>
+                          <w:rPr>
+                            <w:color w:val="2F5496" w:themeColor="accent1" w:themeShade="BF"/>
+                            <w:sz w:val="12"/>
+                            <w:szCs w:val="12"/>
+                            <w14:shadow w14:blurRad="38100" w14:dist="25400" w14:dir="5400000" w14:sx="100000" w14:sy="100000" w14:kx="0" w14:ky="0" w14:algn="ctr">
+                              <w14:srgbClr w14:val="6E747A">
+                                <w14:alpha w14:val="57000"/>
+                              </w14:srgbClr>
+                            </w14:shadow>
+                            <w14:textOutline w14:w="0" w14:cap="flat" w14:cmpd="sng" w14:algn="ctr">
+                              <w14:noFill/>
+                              <w14:prstDash w14:val="solid"/>
+                              <w14:round/>
+                            </w14:textOutline>
+                          </w:rPr>
+                          <w:t>1</w:t>
+                        </w:r>
+                      </w:p>
+                    </w:txbxContent>
+                  </v:textbox>
+                </v:shape>
+                <v:shape id="Text Box 12" o:spid="_x0000_s1050" type="#_x0000_t202" style="position:absolute;left:14153;top:18288;width:731;height:1097;visibility:visible;mso-wrap-style:square;v-text-anchor:top" o:gfxdata="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" filled="f" stroked="f">
+                  <v:textbox inset="0,0,0,0">
+                    <w:txbxContent>
+                      <w:p>
+                        <w:pPr>
+                          <w:rPr>
+                            <w:color w:val="2F5496" w:themeColor="accent1" w:themeShade="BF"/>
+                            <w:sz w:val="12"/>
+                            <w:szCs w:val="12"/>
+                            <w14:shadow w14:blurRad="38100" w14:dist="25400" w14:dir="5400000" w14:sx="100000" w14:sy="100000" w14:kx="0" w14:ky="0" w14:algn="ctr">
+                              <w14:srgbClr w14:val="6E747A">
+                                <w14:alpha w14:val="57000"/>
+                              </w14:srgbClr>
+                            </w14:shadow>
+                            <w14:textOutline w14:w="0" w14:cap="flat" w14:cmpd="sng" w14:algn="ctr">
+                              <w14:noFill/>
+                              <w14:prstDash w14:val="solid"/>
+                              <w14:round/>
+                            </w14:textOutline>
+                          </w:rPr>
+                        </w:pPr>
+                        <w:r>
+                          <w:rPr>
+                            <w:color w:val="2F5496" w:themeColor="accent1" w:themeShade="BF"/>
+                            <w:sz w:val="12"/>
+                            <w:szCs w:val="12"/>
+                            <w14:shadow w14:blurRad="38100" w14:dist="25400" w14:dir="5400000" w14:sx="100000" w14:sy="100000" w14:kx="0" w14:ky="0" w14:algn="ctr">
+                              <w14:srgbClr w14:val="6E747A">
+                                <w14:alpha w14:val="57000"/>
+                              </w14:srgbClr>
+                            </w14:shadow>
+                            <w14:textOutline w14:w="0" w14:cap="flat" w14:cmpd="sng" w14:algn="ctr">
+                              <w14:noFill/>
+                              <w14:prstDash w14:val="solid"/>
+                              <w14:round/>
+                            </w14:textOutline>
+                          </w:rPr>
+                          <w:t>M</w:t>
+                        </w:r>
+                      </w:p>
+                    </w:txbxContent>
+                  </v:textbox>
+                </v:shape>
+                <v:shape id="Text Box 2" o:spid="_x0000_s1051" type="#_x0000_t202" style="position:absolute;left:24887;top:3260;width:732;height:1097;visibility:visible;mso-wrap-style:square;v-text-anchor:top" o:gfxdata="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" filled="f" stroked="f">
+                  <v:textbox inset="0,0,0,0">
+                    <w:txbxContent>
+                      <w:p>
+                        <w:pPr>
+                          <w:rPr>
+                            <w:color w:val="2F5496" w:themeColor="accent1" w:themeShade="BF"/>
+                            <w:sz w:val="12"/>
+                            <w:szCs w:val="12"/>
+                            <w14:shadow w14:blurRad="38100" w14:dist="25400" w14:dir="5400000" w14:sx="100000" w14:sy="100000" w14:kx="0" w14:ky="0" w14:algn="ctr">
+                              <w14:srgbClr w14:val="6E747A">
+                                <w14:alpha w14:val="57000"/>
+                              </w14:srgbClr>
+                            </w14:shadow>
+                            <w14:textOutline w14:w="0" w14:cap="flat" w14:cmpd="sng" w14:algn="ctr">
+                              <w14:noFill/>
+                              <w14:prstDash w14:val="solid"/>
+                              <w14:round/>
+                            </w14:textOutline>
+                          </w:rPr>
+                        </w:pPr>
+                        <w:r>
+                          <w:rPr>
+                            <w:color w:val="2F5496" w:themeColor="accent1" w:themeShade="BF"/>
+                            <w:sz w:val="12"/>
+                            <w:szCs w:val="12"/>
+                            <w14:shadow w14:blurRad="38100" w14:dist="25400" w14:dir="5400000" w14:sx="100000" w14:sy="100000" w14:kx="0" w14:ky="0" w14:algn="ctr">
+                              <w14:srgbClr w14:val="6E747A">
+                                <w14:alpha w14:val="57000"/>
+                              </w14:srgbClr>
+                            </w14:shadow>
+                            <w14:textOutline w14:w="0" w14:cap="flat" w14:cmpd="sng" w14:algn="ctr">
+                              <w14:noFill/>
+                              <w14:prstDash w14:val="solid"/>
+                              <w14:round/>
+                            </w14:textOutline>
+                          </w:rPr>
+                          <w:t>1</w:t>
+                        </w:r>
+                      </w:p>
+                    </w:txbxContent>
+                  </v:textbox>
+                </v:shape>
+                <v:shape id="Text Box 14" o:spid="_x0000_s1052" type="#_x0000_t202" style="position:absolute;left:22661;top:3896;width:731;height:1097;visibility:visible;mso-wrap-style:square;v-text-anchor:top" o:gfxdata="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" filled="f" stroked="f">
+                  <v:textbox inset="0,0,0,0">
+                    <w:txbxContent>
+                      <w:p>
+                        <w:pPr>
+                          <w:rPr>
+                            <w:color w:val="2F5496" w:themeColor="accent1" w:themeShade="BF"/>
+                            <w:sz w:val="12"/>
+                            <w:szCs w:val="12"/>
+                            <w14:shadow w14:blurRad="38100" w14:dist="25400" w14:dir="5400000" w14:sx="100000" w14:sy="100000" w14:kx="0" w14:ky="0" w14:algn="ctr">
+                              <w14:srgbClr w14:val="6E747A">
+                                <w14:alpha w14:val="57000"/>
+                              </w14:srgbClr>
+                            </w14:shadow>
+                            <w14:textOutline w14:w="0" w14:cap="flat" w14:cmpd="sng" w14:algn="ctr">
+                              <w14:noFill/>
+                              <w14:prstDash w14:val="solid"/>
+                              <w14:round/>
+                            </w14:textOutline>
+                          </w:rPr>
+                        </w:pPr>
+                        <w:r>
+                          <w:rPr>
+                            <w:color w:val="2F5496" w:themeColor="accent1" w:themeShade="BF"/>
+                            <w:sz w:val="12"/>
+                            <w:szCs w:val="12"/>
+                            <w14:shadow w14:blurRad="38100" w14:dist="25400" w14:dir="5400000" w14:sx="100000" w14:sy="100000" w14:kx="0" w14:ky="0" w14:algn="ctr">
+                              <w14:srgbClr w14:val="6E747A">
+                                <w14:alpha w14:val="57000"/>
+                              </w14:srgbClr>
+                            </w14:shadow>
+                            <w14:textOutline w14:w="0" w14:cap="flat" w14:cmpd="sng" w14:algn="ctr">
+                              <w14:noFill/>
+                              <w14:prstDash w14:val="solid"/>
+                              <w14:round/>
+                            </w14:textOutline>
+                          </w:rPr>
+                          <w:t>M</w:t>
+                        </w:r>
+                      </w:p>
+                    </w:txbxContent>
+                  </v:textbox>
+                </v:shape>
+                <v:shape id="Text Box 2" o:spid="_x0000_s1053" type="#_x0000_t202" style="position:absolute;left:24887;top:5883;width:732;height:1098;visibility:visible;mso-wrap-style:square;v-text-anchor:top" o:gfxdata="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" filled="f" stroked="f">
+                  <v:textbox inset="0,0,0,0">
+                    <w:txbxContent>
+                      <w:p>
+                        <w:pPr>
+                          <w:rPr>
+                            <w:color w:val="2F5496" w:themeColor="accent1" w:themeShade="BF"/>
+                            <w:sz w:val="12"/>
+                            <w:szCs w:val="12"/>
+                            <w14:shadow w14:blurRad="38100" w14:dist="25400" w14:dir="5400000" w14:sx="100000" w14:sy="100000" w14:kx="0" w14:ky="0" w14:algn="ctr">
+                              <w14:srgbClr w14:val="6E747A">
+                                <w14:alpha w14:val="57000"/>
+                              </w14:srgbClr>
+                            </w14:shadow>
+                            <w14:textOutline w14:w="0" w14:cap="flat" w14:cmpd="sng" w14:algn="ctr">
+                              <w14:noFill/>
+                              <w14:prstDash w14:val="solid"/>
+                              <w14:round/>
+                            </w14:textOutline>
+                          </w:rPr>
+                        </w:pPr>
+                        <w:r>
+                          <w:rPr>
+                            <w:color w:val="2F5496" w:themeColor="accent1" w:themeShade="BF"/>
+                            <w:sz w:val="12"/>
+                            <w:szCs w:val="12"/>
+                            <w14:shadow w14:blurRad="38100" w14:dist="25400" w14:dir="5400000" w14:sx="100000" w14:sy="100000" w14:kx="0" w14:ky="0" w14:algn="ctr">
+                              <w14:srgbClr w14:val="6E747A">
+                                <w14:alpha w14:val="57000"/>
+                              </w14:srgbClr>
+                            </w14:shadow>
+                            <w14:textOutline w14:w="0" w14:cap="flat" w14:cmpd="sng" w14:algn="ctr">
+                              <w14:noFill/>
+                              <w14:prstDash w14:val="solid"/>
+                              <w14:round/>
+                            </w14:textOutline>
+                          </w:rPr>
+                          <w:t>1</w:t>
+                        </w:r>
+                      </w:p>
+                    </w:txbxContent>
+                  </v:textbox>
+                </v:shape>
+                <v:shape id="Text Box 16" o:spid="_x0000_s1054" type="#_x0000_t202" style="position:absolute;left:22581;top:17095;width:732;height:1097;visibility:visible;mso-wrap-style:square;v-text-anchor:top" o:gfxdata="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" filled="f" stroked="f">
+                  <v:textbox inset="0,0,0,0">
+                    <w:txbxContent>
+                      <w:p>
+                        <w:pPr>
+                          <w:rPr>
+                            <w:color w:val="2F5496" w:themeColor="accent1" w:themeShade="BF"/>
+                            <w:sz w:val="12"/>
+                            <w:szCs w:val="12"/>
+                            <w14:shadow w14:blurRad="38100" w14:dist="25400" w14:dir="5400000" w14:sx="100000" w14:sy="100000" w14:kx="0" w14:ky="0" w14:algn="ctr">
+                              <w14:srgbClr w14:val="6E747A">
+                                <w14:alpha w14:val="57000"/>
+                              </w14:srgbClr>
+                            </w14:shadow>
+                            <w14:textOutline w14:w="0" w14:cap="flat" w14:cmpd="sng" w14:algn="ctr">
+                              <w14:noFill/>
+                              <w14:prstDash w14:val="solid"/>
+                              <w14:round/>
+                            </w14:textOutline>
+                          </w:rPr>
+                        </w:pPr>
+                        <w:r>
+                          <w:rPr>
+                            <w:color w:val="2F5496" w:themeColor="accent1" w:themeShade="BF"/>
+                            <w:sz w:val="12"/>
+                            <w:szCs w:val="12"/>
+                            <w14:shadow w14:blurRad="38100" w14:dist="25400" w14:dir="5400000" w14:sx="100000" w14:sy="100000" w14:kx="0" w14:ky="0" w14:algn="ctr">
+                              <w14:srgbClr w14:val="6E747A">
+                                <w14:alpha w14:val="57000"/>
+                              </w14:srgbClr>
+                            </w14:shadow>
+                            <w14:textOutline w14:w="0" w14:cap="flat" w14:cmpd="sng" w14:algn="ctr">
+                              <w14:noFill/>
+                              <w14:prstDash w14:val="solid"/>
+                              <w14:round/>
+                            </w14:textOutline>
+                          </w:rPr>
+                          <w:t>M</w:t>
+                        </w:r>
+                      </w:p>
+                    </w:txbxContent>
+                  </v:textbox>
+                </v:shape>
+                <v:shape id="Text Box 2" o:spid="_x0000_s1055" type="#_x0000_t202" style="position:absolute;left:24887;top:18606;width:732;height:1097;visibility:visible;mso-wrap-style:square;v-text-anchor:top" o:gfxdata="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" filled="f" stroked="f">
+                  <v:textbox inset="0,0,0,0">
+                    <w:txbxContent>
+                      <w:p>
+                        <w:pPr>
+                          <w:rPr>
+                            <w:color w:val="2F5496" w:themeColor="accent1" w:themeShade="BF"/>
+                            <w:sz w:val="12"/>
+                            <w:szCs w:val="12"/>
+                            <w14:shadow w14:blurRad="38100" w14:dist="25400" w14:dir="5400000" w14:sx="100000" w14:sy="100000" w14:kx="0" w14:ky="0" w14:algn="ctr">
+                              <w14:srgbClr w14:val="6E747A">
+                                <w14:alpha w14:val="57000"/>
+                              </w14:srgbClr>
+                            </w14:shadow>
+                            <w14:textOutline w14:w="0" w14:cap="flat" w14:cmpd="sng" w14:algn="ctr">
+                              <w14:noFill/>
+                              <w14:prstDash w14:val="solid"/>
+                              <w14:round/>
+                            </w14:textOutline>
+                          </w:rPr>
+                        </w:pPr>
+                        <w:r>
+                          <w:rPr>
+                            <w:color w:val="2F5496" w:themeColor="accent1" w:themeShade="BF"/>
+                            <w:sz w:val="12"/>
+                            <w:szCs w:val="12"/>
+                            <w14:shadow w14:blurRad="38100" w14:dist="25400" w14:dir="5400000" w14:sx="100000" w14:sy="100000" w14:kx="0" w14:ky="0" w14:algn="ctr">
+                              <w14:srgbClr w14:val="6E747A">
+                                <w14:alpha w14:val="57000"/>
+                              </w14:srgbClr>
+                            </w14:shadow>
+                            <w14:textOutline w14:w="0" w14:cap="flat" w14:cmpd="sng" w14:algn="ctr">
+                              <w14:noFill/>
+                              <w14:prstDash w14:val="solid"/>
+                              <w14:round/>
+                            </w14:textOutline>
+                          </w:rPr>
+                          <w:t>1</w:t>
+                        </w:r>
+                      </w:p>
+                    </w:txbxContent>
+                  </v:textbox>
+                </v:shape>
+                <v:shape id="Text Box 2" o:spid="_x0000_s1056" type="#_x0000_t202" style="position:absolute;left:33395;top:3260;width:732;height:1097;visibility:visible;mso-wrap-style:square;v-text-anchor:top" o:gfxdata="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" filled="f" stroked="f">
+                  <v:textbox inset="0,0,0,0">
+                    <w:txbxContent>
+                      <w:p>
+                        <w:pPr>
+                          <w:rPr>
+                            <w:color w:val="2F5496" w:themeColor="accent1" w:themeShade="BF"/>
+                            <w:sz w:val="12"/>
+                            <w:szCs w:val="12"/>
+                            <w14:shadow w14:blurRad="38100" w14:dist="25400" w14:dir="5400000" w14:sx="100000" w14:sy="100000" w14:kx="0" w14:ky="0" w14:algn="ctr">
+                              <w14:srgbClr w14:val="6E747A">
+                                <w14:alpha w14:val="57000"/>
+                              </w14:srgbClr>
+                            </w14:shadow>
+                            <w14:textOutline w14:w="0" w14:cap="flat" w14:cmpd="sng" w14:algn="ctr">
+                              <w14:noFill/>
+                              <w14:prstDash w14:val="solid"/>
+                              <w14:round/>
+                            </w14:textOutline>
+                          </w:rPr>
+                        </w:pPr>
+                        <w:r>
+                          <w:rPr>
+                            <w:color w:val="2F5496" w:themeColor="accent1" w:themeShade="BF"/>
+                            <w:sz w:val="12"/>
+                            <w:szCs w:val="12"/>
+                            <w14:shadow w14:blurRad="38100" w14:dist="25400" w14:dir="5400000" w14:sx="100000" w14:sy="100000" w14:kx="0" w14:ky="0" w14:algn="ctr">
+                              <w14:srgbClr w14:val="6E747A">
+                                <w14:alpha w14:val="57000"/>
+                              </w14:srgbClr>
+                            </w14:shadow>
+                            <w14:textOutline w14:w="0" w14:cap="flat" w14:cmpd="sng" w14:algn="ctr">
+                              <w14:noFill/>
+                              <w14:prstDash w14:val="solid"/>
+                              <w14:round/>
+                            </w14:textOutline>
+                          </w:rPr>
+                          <w:t>1</w:t>
+                        </w:r>
+                      </w:p>
+                    </w:txbxContent>
+                  </v:textbox>
+                </v:shape>
+                <v:shape id="Text Box 19" o:spid="_x0000_s1057" type="#_x0000_t202" style="position:absolute;left:35939;top:4293;width:732;height:1097;visibility:visible;mso-wrap-style:square;v-text-anchor:top" o:gfxdata="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" filled="f" stroked="f">
+                  <v:textbox inset="0,0,0,0">
+                    <w:txbxContent>
+                      <w:p>
+                        <w:pPr>
+                          <w:rPr>
+                            <w:color w:val="2F5496" w:themeColor="accent1" w:themeShade="BF"/>
+                            <w:sz w:val="12"/>
+                            <w:szCs w:val="12"/>
+                            <w14:shadow w14:blurRad="38100" w14:dist="25400" w14:dir="5400000" w14:sx="100000" w14:sy="100000" w14:kx="0" w14:ky="0" w14:algn="ctr">
+                              <w14:srgbClr w14:val="6E747A">
+                                <w14:alpha w14:val="57000"/>
+                              </w14:srgbClr>
+                            </w14:shadow>
+                            <w14:textOutline w14:w="0" w14:cap="flat" w14:cmpd="sng" w14:algn="ctr">
+                              <w14:noFill/>
+                              <w14:prstDash w14:val="solid"/>
+                              <w14:round/>
+                            </w14:textOutline>
+                          </w:rPr>
+                        </w:pPr>
+                        <w:r>
+                          <w:rPr>
+                            <w:color w:val="2F5496" w:themeColor="accent1" w:themeShade="BF"/>
+                            <w:sz w:val="12"/>
+                            <w:szCs w:val="12"/>
+                            <w14:shadow w14:blurRad="38100" w14:dist="25400" w14:dir="5400000" w14:sx="100000" w14:sy="100000" w14:kx="0" w14:ky="0" w14:algn="ctr">
+                              <w14:srgbClr w14:val="6E747A">
+                                <w14:alpha w14:val="57000"/>
+                              </w14:srgbClr>
+                            </w14:shadow>
+                            <w14:textOutline w14:w="0" w14:cap="flat" w14:cmpd="sng" w14:algn="ctr">
+                              <w14:noFill/>
+                              <w14:prstDash w14:val="solid"/>
+                              <w14:round/>
+                            </w14:textOutline>
+                          </w:rPr>
+                          <w:t>M</w:t>
+                        </w:r>
+                      </w:p>
+                    </w:txbxContent>
+                  </v:textbox>
+                </v:shape>
+                <v:shape id="Text Box 2" o:spid="_x0000_s1058" type="#_x0000_t202" style="position:absolute;left:36257;top:13040;width:732;height:1097;visibility:visible;mso-wrap-style:square;v-text-anchor:top" o:gfxdata="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" filled="f" stroked="f">
+                  <v:textbox inset="0,0,0,0">
+                    <w:txbxContent>
+                      <w:p>
+                        <w:pPr>
+                          <w:rPr>
+                            <w:color w:val="2F5496" w:themeColor="accent1" w:themeShade="BF"/>
+                            <w:sz w:val="12"/>
+                            <w:szCs w:val="12"/>
+                            <w14:shadow w14:blurRad="38100" w14:dist="25400" w14:dir="5400000" w14:sx="100000" w14:sy="100000" w14:kx="0" w14:ky="0" w14:algn="ctr">
+                              <w14:srgbClr w14:val="6E747A">
+                                <w14:alpha w14:val="57000"/>
+                              </w14:srgbClr>
+                            </w14:shadow>
+                            <w14:textOutline w14:w="0" w14:cap="flat" w14:cmpd="sng" w14:algn="ctr">
+                              <w14:noFill/>
+                              <w14:prstDash w14:val="solid"/>
+                              <w14:round/>
+                            </w14:textOutline>
+                          </w:rPr>
+                        </w:pPr>
+                        <w:r>
+                          <w:rPr>
+                            <w:color w:val="2F5496" w:themeColor="accent1" w:themeShade="BF"/>
+                            <w:sz w:val="12"/>
+                            <w:szCs w:val="12"/>
+                            <w14:shadow w14:blurRad="38100" w14:dist="25400" w14:dir="5400000" w14:sx="100000" w14:sy="100000" w14:kx="0" w14:ky="0" w14:algn="ctr">
+                              <w14:srgbClr w14:val="6E747A">
+                                <w14:alpha w14:val="57000"/>
+                              </w14:srgbClr>
+                            </w14:shadow>
+                            <w14:textOutline w14:w="0" w14:cap="flat" w14:cmpd="sng" w14:algn="ctr">
+                              <w14:noFill/>
+                              <w14:prstDash w14:val="solid"/>
+                              <w14:round/>
+                            </w14:textOutline>
+                          </w:rPr>
+                          <w:t>1</w:t>
+                        </w:r>
+                      </w:p>
+                    </w:txbxContent>
+                  </v:textbox>
+                </v:shape>
+                <v:shape id="Text Box 21" o:spid="_x0000_s1059" type="#_x0000_t202" style="position:absolute;left:33395;top:15823;width:732;height:1097;visibility:visible;mso-wrap-style:square;v-text-anchor:top" o:gfxdata="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" filled="f" stroked="f">
+                  <v:textbox inset="0,0,0,0">
+                    <w:txbxContent>
+                      <w:p>
+                        <w:pPr>
+                          <w:rPr>
+                            <w:color w:val="2F5496" w:themeColor="accent1" w:themeShade="BF"/>
+                            <w:sz w:val="12"/>
+                            <w:szCs w:val="12"/>
+                            <w14:shadow w14:blurRad="38100" w14:dist="25400" w14:dir="5400000" w14:sx="100000" w14:sy="100000" w14:kx="0" w14:ky="0" w14:algn="ctr">
+                              <w14:srgbClr w14:val="6E747A">
+                                <w14:alpha w14:val="57000"/>
+                              </w14:srgbClr>
+                            </w14:shadow>
+                            <w14:textOutline w14:w="0" w14:cap="flat" w14:cmpd="sng" w14:algn="ctr">
+                              <w14:noFill/>
+                              <w14:prstDash w14:val="solid"/>
+                              <w14:round/>
+                            </w14:textOutline>
+                          </w:rPr>
+                        </w:pPr>
+                        <w:r>
+                          <w:rPr>
+                            <w:color w:val="2F5496" w:themeColor="accent1" w:themeShade="BF"/>
+                            <w:sz w:val="12"/>
+                            <w:szCs w:val="12"/>
+                            <w14:shadow w14:blurRad="38100" w14:dist="25400" w14:dir="5400000" w14:sx="100000" w14:sy="100000" w14:kx="0" w14:ky="0" w14:algn="ctr">
+                              <w14:srgbClr w14:val="6E747A">
+                                <w14:alpha w14:val="57000"/>
+                              </w14:srgbClr>
+                            </w14:shadow>
+                            <w14:textOutline w14:w="0" w14:cap="flat" w14:cmpd="sng" w14:algn="ctr">
+                              <w14:noFill/>
+                              <w14:prstDash w14:val="solid"/>
+                              <w14:round/>
+                            </w14:textOutline>
+                          </w:rPr>
+                          <w:t>M</w:t>
+                        </w:r>
+                      </w:p>
+                    </w:txbxContent>
+                  </v:textbox>
+                </v:shape>
               </v:group>
             </w:pict>
           </mc:Fallback>
@@ -1527,9 +3934,1987 @@
           </wp:inline>
         </w:drawing>
       </w:r>
-      <w:bookmarkStart w:id="0" w:name="_GoBack"/>
-      <w:bookmarkEnd w:id="0"/>
     </w:p>
+    <w:p>
+      <w:pPr>
+        <w:pStyle w:val="Heading2"/>
+      </w:pPr>
+    </w:p>
+    <w:p>
+      <w:pPr>
+        <w:pStyle w:val="Heading2"/>
+      </w:pPr>
+      <w:r>
+        <w:t>3.2 Table and Datatype</w:t>
+      </w:r>
+    </w:p>
+    <w:p>
+      <w:r>
+        <w:rPr>
+          <w:noProof/>
+        </w:rPr>
+        <w:drawing>
+          <wp:inline distT="0" distB="0" distL="0" distR="0" wp14:anchorId="56042E3C" wp14:editId="0CDEFC32">
+            <wp:extent cx="5955527" cy="5776826"/>
+            <wp:effectExtent l="0" t="0" r="7620" b="0"/>
+            <wp:docPr id="23" name="Picture 23"/>
+            <wp:cNvGraphicFramePr>
+              <a:graphicFrameLocks xmlns:a="http://schemas.openxmlformats.org/drawingml/2006/main" noChangeAspect="1"/>
+            </wp:cNvGraphicFramePr>
+            <a:graphic xmlns:a="http://schemas.openxmlformats.org/drawingml/2006/main">
+              <a:graphicData uri="http://schemas.openxmlformats.org/drawingml/2006/picture">
+                <pic:pic xmlns:pic="http://schemas.openxmlformats.org/drawingml/2006/picture">
+                  <pic:nvPicPr>
+                    <pic:cNvPr id="23" name="Report_Page_1.jpg"/>
+                    <pic:cNvPicPr/>
+                  </pic:nvPicPr>
+                  <pic:blipFill rotWithShape="1">
+                    <a:blip r:embed="rId13" cstate="print">
+                      <a:extLst>
+                        <a:ext uri="{28A0092B-C50C-407E-A947-70E740481C1C}">
+                          <a14:useLocalDpi xmlns:a14="http://schemas.microsoft.com/office/drawing/2010/main" val="0"/>
+                        </a:ext>
+                      </a:extLst>
+                    </a:blip>
+                    <a:srcRect l="2187" t="1160" r="1600" b="32849"/>
+                    <a:stretch/>
+                  </pic:blipFill>
+                  <pic:spPr bwMode="auto">
+                    <a:xfrm>
+                      <a:off x="0" y="0"/>
+                      <a:ext cx="5960313" cy="5781469"/>
+                    </a:xfrm>
+                    <a:prstGeom prst="rect">
+                      <a:avLst/>
+                    </a:prstGeom>
+                    <a:ln>
+                      <a:noFill/>
+                    </a:ln>
+                    <a:extLst>
+                      <a:ext uri="{53640926-AAD7-44D8-BBD7-CCE9431645EC}">
+                        <a14:shadowObscured xmlns:a14="http://schemas.microsoft.com/office/drawing/2010/main"/>
+                      </a:ext>
+                    </a:extLst>
+                  </pic:spPr>
+                </pic:pic>
+              </a:graphicData>
+            </a:graphic>
+          </wp:inline>
+        </w:drawing>
+      </w:r>
+    </w:p>
+    <w:p>
+      <w:r>
+        <w:br w:type="page"/>
+      </w:r>
+    </w:p>
+    <w:p>
+      <w:r>
+        <w:rPr>
+          <w:noProof/>
+        </w:rPr>
+        <w:lastRenderedPageBreak/>
+        <w:drawing>
+          <wp:inline distT="0" distB="0" distL="0" distR="0" wp14:anchorId="71E01BC1" wp14:editId="5F2EF456">
+            <wp:extent cx="5915660" cy="8301162"/>
+            <wp:effectExtent l="0" t="0" r="8890" b="5080"/>
+            <wp:docPr id="24" name="Picture 24"/>
+            <wp:cNvGraphicFramePr>
+              <a:graphicFrameLocks xmlns:a="http://schemas.openxmlformats.org/drawingml/2006/main" noChangeAspect="1"/>
+            </wp:cNvGraphicFramePr>
+            <a:graphic xmlns:a="http://schemas.openxmlformats.org/drawingml/2006/main">
+              <a:graphicData uri="http://schemas.openxmlformats.org/drawingml/2006/picture">
+                <pic:pic xmlns:pic="http://schemas.openxmlformats.org/drawingml/2006/picture">
+                  <pic:nvPicPr>
+                    <pic:cNvPr id="24" name="Report_Page_2.jpg"/>
+                    <pic:cNvPicPr/>
+                  </pic:nvPicPr>
+                  <pic:blipFill rotWithShape="1">
+                    <a:blip r:embed="rId14" cstate="print">
+                      <a:extLst>
+                        <a:ext uri="{28A0092B-C50C-407E-A947-70E740481C1C}">
+                          <a14:useLocalDpi xmlns:a14="http://schemas.microsoft.com/office/drawing/2010/main" val="0"/>
+                        </a:ext>
+                      </a:extLst>
+                    </a:blip>
+                    <a:srcRect l="2323" t="1353" r="1880" b="3594"/>
+                    <a:stretch/>
+                  </pic:blipFill>
+                  <pic:spPr bwMode="auto">
+                    <a:xfrm>
+                      <a:off x="0" y="0"/>
+                      <a:ext cx="5920351" cy="8307745"/>
+                    </a:xfrm>
+                    <a:prstGeom prst="rect">
+                      <a:avLst/>
+                    </a:prstGeom>
+                    <a:ln>
+                      <a:noFill/>
+                    </a:ln>
+                    <a:extLst>
+                      <a:ext uri="{53640926-AAD7-44D8-BBD7-CCE9431645EC}">
+                        <a14:shadowObscured xmlns:a14="http://schemas.microsoft.com/office/drawing/2010/main"/>
+                      </a:ext>
+                    </a:extLst>
+                  </pic:spPr>
+                </pic:pic>
+              </a:graphicData>
+            </a:graphic>
+          </wp:inline>
+        </w:drawing>
+      </w:r>
+    </w:p>
+    <w:p>
+      <w:pPr>
+        <w:pStyle w:val="Heading1"/>
+      </w:pPr>
+      <w:r>
+        <w:lastRenderedPageBreak/>
+        <w:t>4. API Endpoints</w:t>
+      </w:r>
+    </w:p>
+    <w:p>
+      <w:r>
+        <w:tab/>
+        <w:t>We have an online API document which list all the endpoints showing both meaning and their sample request and response. The online API document can be found at:</w:t>
+      </w:r>
+      <w:r>
+        <w:br/>
+        <w:t xml:space="preserve"> </w:t>
+      </w:r>
+      <w:hyperlink r:id="rId15" w:history="1">
+        <w:r>
+          <w:rPr>
+            <w:rStyle w:val="Hyperlink"/>
+          </w:rPr>
+          <w:t>https://documenter.getpostman.com/collection/view/839076-8b9f004e-ba2c-86b8-f9a3-2223f938c346</w:t>
+        </w:r>
+      </w:hyperlink>
+      <w:r>
+        <w:t>.</w:t>
+      </w:r>
+    </w:p>
+    <w:tbl>
+      <w:tblPr>
+        <w:tblStyle w:val="TableGrid"/>
+        <w:tblW w:w="0" w:type="auto"/>
+        <w:tblLook w:val="04A0" w:firstRow="1" w:lastRow="0" w:firstColumn="1" w:lastColumn="0" w:noHBand="0" w:noVBand="1"/>
+      </w:tblPr>
+      <w:tblGrid>
+        <w:gridCol w:w="1795"/>
+        <w:gridCol w:w="7555"/>
+      </w:tblGrid>
+      <w:tr>
+        <w:tc>
+          <w:tcPr>
+            <w:tcW w:w="9350" w:type="dxa"/>
+            <w:gridSpan w:val="2"/>
+          </w:tcPr>
+          <w:p>
+            <w:r>
+              <w:rPr>
+                <w:rFonts w:ascii="Arial" w:hAnsi="Arial" w:cs="Arial"/>
+                <w:color w:val="282828"/>
+                <w:sz w:val="27"/>
+                <w:szCs w:val="27"/>
+                <w:shd w:val="clear" w:color="auto" w:fill="FFFFFF"/>
+              </w:rPr>
+              <w:t>Get All Users</w:t>
+            </w:r>
+          </w:p>
+        </w:tc>
+      </w:tr>
+      <w:tr>
+        <w:tc>
+          <w:tcPr>
+            <w:tcW w:w="1795" w:type="dxa"/>
+          </w:tcPr>
+          <w:p>
+            <w:r>
+              <w:t>Method</w:t>
+            </w:r>
+          </w:p>
+        </w:tc>
+        <w:tc>
+          <w:tcPr>
+            <w:tcW w:w="7555" w:type="dxa"/>
+          </w:tcPr>
+          <w:p>
+            <w:r>
+              <w:t>GET</w:t>
+            </w:r>
+          </w:p>
+        </w:tc>
+      </w:tr>
+      <w:tr>
+        <w:tc>
+          <w:tcPr>
+            <w:tcW w:w="1795" w:type="dxa"/>
+          </w:tcPr>
+          <w:p>
+            <w:r>
+              <w:t>URL</w:t>
+            </w:r>
+          </w:p>
+        </w:tc>
+        <w:tc>
+          <w:tcPr>
+            <w:tcW w:w="7555" w:type="dxa"/>
+          </w:tcPr>
+          <w:p>
+            <w:r>
+              <w:rPr>
+                <w:rFonts w:ascii="Arial" w:hAnsi="Arial" w:cs="Arial"/>
+                <w:color w:val="282828"/>
+                <w:sz w:val="18"/>
+                <w:szCs w:val="18"/>
+                <w:shd w:val="clear" w:color="auto" w:fill="F8F8F8"/>
+              </w:rPr>
+              <w:t>www.</w:t>
+            </w:r>
+            <w:r>
+              <w:rPr>
+                <w:rFonts w:ascii="Arial" w:hAnsi="Arial" w:cs="Arial"/>
+                <w:color w:val="282828"/>
+                <w:sz w:val="18"/>
+                <w:szCs w:val="18"/>
+                <w:shd w:val="clear" w:color="auto" w:fill="F8F8F8"/>
+              </w:rPr>
+              <w:t>nu-ecommerce.ml</w:t>
+            </w:r>
+            <w:r>
+              <w:rPr>
+                <w:rFonts w:ascii="Arial" w:hAnsi="Arial" w:cs="Arial"/>
+                <w:color w:val="282828"/>
+                <w:sz w:val="18"/>
+                <w:szCs w:val="18"/>
+                <w:shd w:val="clear" w:color="auto" w:fill="F8F8F8"/>
+              </w:rPr>
+              <w:t>/api/users</w:t>
+            </w:r>
+          </w:p>
+        </w:tc>
+      </w:tr>
+      <w:tr>
+        <w:tc>
+          <w:tcPr>
+            <w:tcW w:w="1795" w:type="dxa"/>
+          </w:tcPr>
+          <w:p>
+            <w:r>
+              <w:t>Description</w:t>
+            </w:r>
+          </w:p>
+        </w:tc>
+        <w:tc>
+          <w:tcPr>
+            <w:tcW w:w="7555" w:type="dxa"/>
+          </w:tcPr>
+          <w:p>
+            <w:r>
+              <w:t>List all users in the system</w:t>
+            </w:r>
+          </w:p>
+        </w:tc>
+      </w:tr>
+      <w:tr>
+        <w:tc>
+          <w:tcPr>
+            <w:tcW w:w="1795" w:type="dxa"/>
+          </w:tcPr>
+          <w:p>
+            <w:r>
+              <w:t>Authentication</w:t>
+            </w:r>
+          </w:p>
+        </w:tc>
+        <w:tc>
+          <w:tcPr>
+            <w:tcW w:w="7555" w:type="dxa"/>
+          </w:tcPr>
+          <w:p>
+            <w:r>
+              <w:t>NO</w:t>
+            </w:r>
+          </w:p>
+        </w:tc>
+      </w:tr>
+      <w:tr>
+        <w:tc>
+          <w:tcPr>
+            <w:tcW w:w="1795" w:type="dxa"/>
+          </w:tcPr>
+          <w:p/>
+        </w:tc>
+        <w:tc>
+          <w:tcPr>
+            <w:tcW w:w="7555" w:type="dxa"/>
+          </w:tcPr>
+          <w:p/>
+        </w:tc>
+      </w:tr>
+      <w:tr>
+        <w:tc>
+          <w:tcPr>
+            <w:tcW w:w="9350" w:type="dxa"/>
+            <w:gridSpan w:val="2"/>
+          </w:tcPr>
+          <w:p>
+            <w:r>
+              <w:rPr>
+                <w:rFonts w:ascii="Arial" w:hAnsi="Arial" w:cs="Arial"/>
+                <w:color w:val="282828"/>
+                <w:sz w:val="27"/>
+                <w:szCs w:val="27"/>
+                <w:shd w:val="clear" w:color="auto" w:fill="FFFFFF"/>
+              </w:rPr>
+              <w:t>Get All Buy Posts</w:t>
+            </w:r>
+          </w:p>
+        </w:tc>
+      </w:tr>
+      <w:tr>
+        <w:tc>
+          <w:tcPr>
+            <w:tcW w:w="1795" w:type="dxa"/>
+          </w:tcPr>
+          <w:p>
+            <w:pPr>
+              <w:rPr>
+                <w:rFonts w:ascii="Arial" w:hAnsi="Arial" w:cs="Arial"/>
+                <w:color w:val="282828"/>
+                <w:sz w:val="27"/>
+                <w:szCs w:val="27"/>
+                <w:shd w:val="clear" w:color="auto" w:fill="FFFFFF"/>
+              </w:rPr>
+            </w:pPr>
+            <w:r>
+              <w:t>Method</w:t>
+            </w:r>
+          </w:p>
+        </w:tc>
+        <w:tc>
+          <w:tcPr>
+            <w:tcW w:w="7555" w:type="dxa"/>
+          </w:tcPr>
+          <w:p>
+            <w:r>
+              <w:t>GET</w:t>
+            </w:r>
+          </w:p>
+        </w:tc>
+      </w:tr>
+      <w:tr>
+        <w:tc>
+          <w:tcPr>
+            <w:tcW w:w="1795" w:type="dxa"/>
+          </w:tcPr>
+          <w:p>
+            <w:r>
+              <w:t>URL</w:t>
+            </w:r>
+          </w:p>
+        </w:tc>
+        <w:tc>
+          <w:tcPr>
+            <w:tcW w:w="7555" w:type="dxa"/>
+          </w:tcPr>
+          <w:p>
+            <w:r>
+              <w:rPr>
+                <w:rFonts w:ascii="Arial" w:hAnsi="Arial" w:cs="Arial"/>
+                <w:color w:val="282828"/>
+                <w:sz w:val="18"/>
+                <w:szCs w:val="18"/>
+                <w:shd w:val="clear" w:color="auto" w:fill="F8F8F8"/>
+              </w:rPr>
+              <w:t>www.</w:t>
+            </w:r>
+            <w:r>
+              <w:rPr>
+                <w:rFonts w:ascii="Arial" w:hAnsi="Arial" w:cs="Arial"/>
+                <w:color w:val="282828"/>
+                <w:sz w:val="18"/>
+                <w:szCs w:val="18"/>
+                <w:shd w:val="clear" w:color="auto" w:fill="F8F8F8"/>
+              </w:rPr>
+              <w:t>nu-ecommerce.ml</w:t>
+            </w:r>
+            <w:r>
+              <w:rPr>
+                <w:rFonts w:ascii="Arial" w:hAnsi="Arial" w:cs="Arial"/>
+                <w:color w:val="282828"/>
+                <w:sz w:val="18"/>
+                <w:szCs w:val="18"/>
+                <w:shd w:val="clear" w:color="auto" w:fill="F8F8F8"/>
+              </w:rPr>
+              <w:t>/</w:t>
+            </w:r>
+            <w:r>
+              <w:rPr>
+                <w:rFonts w:ascii="Helvetica" w:hAnsi="Helvetica" w:cs="Helvetica"/>
+                <w:color w:val="505050"/>
+                <w:sz w:val="18"/>
+                <w:szCs w:val="18"/>
+                <w:shd w:val="clear" w:color="auto" w:fill="FAFAFA"/>
+              </w:rPr>
+              <w:t>api/buys</w:t>
+            </w:r>
+          </w:p>
+        </w:tc>
+      </w:tr>
+      <w:tr>
+        <w:tc>
+          <w:tcPr>
+            <w:tcW w:w="1795" w:type="dxa"/>
+          </w:tcPr>
+          <w:p>
+            <w:r>
+              <w:t>Description</w:t>
+            </w:r>
+          </w:p>
+        </w:tc>
+        <w:tc>
+          <w:tcPr>
+            <w:tcW w:w="7555" w:type="dxa"/>
+          </w:tcPr>
+          <w:p>
+            <w:pPr>
+              <w:rPr>
+                <w:rFonts w:ascii="Arial" w:hAnsi="Arial" w:cs="Arial"/>
+                <w:color w:val="282828"/>
+                <w:sz w:val="18"/>
+                <w:szCs w:val="18"/>
+                <w:shd w:val="clear" w:color="auto" w:fill="F8F8F8"/>
+              </w:rPr>
+            </w:pPr>
+            <w:r>
+              <w:t>List all posts with buy type</w:t>
+            </w:r>
+          </w:p>
+        </w:tc>
+      </w:tr>
+      <w:tr>
+        <w:tc>
+          <w:tcPr>
+            <w:tcW w:w="1795" w:type="dxa"/>
+          </w:tcPr>
+          <w:p>
+            <w:r>
+              <w:t>Authentication</w:t>
+            </w:r>
+          </w:p>
+        </w:tc>
+        <w:tc>
+          <w:tcPr>
+            <w:tcW w:w="7555" w:type="dxa"/>
+          </w:tcPr>
+          <w:p>
+            <w:r>
+              <w:t>NO</w:t>
+            </w:r>
+          </w:p>
+        </w:tc>
+      </w:tr>
+      <w:tr>
+        <w:tc>
+          <w:tcPr>
+            <w:tcW w:w="1795" w:type="dxa"/>
+          </w:tcPr>
+          <w:p/>
+        </w:tc>
+        <w:tc>
+          <w:tcPr>
+            <w:tcW w:w="7555" w:type="dxa"/>
+          </w:tcPr>
+          <w:p/>
+        </w:tc>
+      </w:tr>
+      <w:tr>
+        <w:tc>
+          <w:tcPr>
+            <w:tcW w:w="9350" w:type="dxa"/>
+            <w:gridSpan w:val="2"/>
+          </w:tcPr>
+          <w:p>
+            <w:r>
+              <w:rPr>
+                <w:rFonts w:ascii="Arial" w:hAnsi="Arial" w:cs="Arial"/>
+                <w:color w:val="282828"/>
+                <w:sz w:val="27"/>
+                <w:szCs w:val="27"/>
+                <w:shd w:val="clear" w:color="auto" w:fill="FFFFFF"/>
+              </w:rPr>
+              <w:t>Get buys top view</w:t>
+            </w:r>
+          </w:p>
+        </w:tc>
+      </w:tr>
+      <w:tr>
+        <w:tc>
+          <w:tcPr>
+            <w:tcW w:w="1795" w:type="dxa"/>
+          </w:tcPr>
+          <w:p>
+            <w:r>
+              <w:t>Method</w:t>
+            </w:r>
+          </w:p>
+        </w:tc>
+        <w:tc>
+          <w:tcPr>
+            <w:tcW w:w="7555" w:type="dxa"/>
+          </w:tcPr>
+          <w:p>
+            <w:r>
+              <w:t>GET</w:t>
+            </w:r>
+          </w:p>
+        </w:tc>
+      </w:tr>
+      <w:tr>
+        <w:tc>
+          <w:tcPr>
+            <w:tcW w:w="1795" w:type="dxa"/>
+          </w:tcPr>
+          <w:p>
+            <w:r>
+              <w:t>URL</w:t>
+            </w:r>
+          </w:p>
+        </w:tc>
+        <w:tc>
+          <w:tcPr>
+            <w:tcW w:w="7555" w:type="dxa"/>
+          </w:tcPr>
+          <w:p>
+            <w:r>
+              <w:rPr>
+                <w:rFonts w:ascii="Arial" w:hAnsi="Arial" w:cs="Arial"/>
+                <w:color w:val="282828"/>
+                <w:sz w:val="18"/>
+                <w:szCs w:val="18"/>
+                <w:shd w:val="clear" w:color="auto" w:fill="F8F8F8"/>
+              </w:rPr>
+              <w:t>www.</w:t>
+            </w:r>
+            <w:r>
+              <w:rPr>
+                <w:rFonts w:ascii="Arial" w:hAnsi="Arial" w:cs="Arial"/>
+                <w:color w:val="282828"/>
+                <w:sz w:val="18"/>
+                <w:szCs w:val="18"/>
+                <w:shd w:val="clear" w:color="auto" w:fill="F8F8F8"/>
+              </w:rPr>
+              <w:t>nu-ecommerce.ml</w:t>
+            </w:r>
+            <w:r>
+              <w:rPr>
+                <w:rFonts w:ascii="Arial" w:hAnsi="Arial" w:cs="Arial"/>
+                <w:color w:val="282828"/>
+                <w:sz w:val="18"/>
+                <w:szCs w:val="18"/>
+                <w:shd w:val="clear" w:color="auto" w:fill="F8F8F8"/>
+              </w:rPr>
+              <w:t>/api/buys/topview</w:t>
+            </w:r>
+          </w:p>
+        </w:tc>
+      </w:tr>
+      <w:tr>
+        <w:tc>
+          <w:tcPr>
+            <w:tcW w:w="1795" w:type="dxa"/>
+          </w:tcPr>
+          <w:p>
+            <w:r>
+              <w:t>Description</w:t>
+            </w:r>
+          </w:p>
+        </w:tc>
+        <w:tc>
+          <w:tcPr>
+            <w:tcW w:w="7555" w:type="dxa"/>
+          </w:tcPr>
+          <w:p>
+            <w:r>
+              <w:t>List top 10 most view buy posts</w:t>
+            </w:r>
+          </w:p>
+        </w:tc>
+      </w:tr>
+      <w:tr>
+        <w:tc>
+          <w:tcPr>
+            <w:tcW w:w="1795" w:type="dxa"/>
+          </w:tcPr>
+          <w:p>
+            <w:r>
+              <w:t>Authentication</w:t>
+            </w:r>
+          </w:p>
+        </w:tc>
+        <w:tc>
+          <w:tcPr>
+            <w:tcW w:w="7555" w:type="dxa"/>
+          </w:tcPr>
+          <w:p>
+            <w:r>
+              <w:t>NO</w:t>
+            </w:r>
+          </w:p>
+        </w:tc>
+      </w:tr>
+      <w:tr>
+        <w:tc>
+          <w:tcPr>
+            <w:tcW w:w="1795" w:type="dxa"/>
+          </w:tcPr>
+          <w:p/>
+        </w:tc>
+        <w:tc>
+          <w:tcPr>
+            <w:tcW w:w="7555" w:type="dxa"/>
+          </w:tcPr>
+          <w:p/>
+        </w:tc>
+      </w:tr>
+      <w:tr>
+        <w:tc>
+          <w:tcPr>
+            <w:tcW w:w="9350" w:type="dxa"/>
+            <w:gridSpan w:val="2"/>
+          </w:tcPr>
+          <w:p>
+            <w:r>
+              <w:rPr>
+                <w:rFonts w:ascii="Arial" w:hAnsi="Arial" w:cs="Arial"/>
+                <w:color w:val="282828"/>
+                <w:sz w:val="27"/>
+                <w:szCs w:val="27"/>
+                <w:shd w:val="clear" w:color="auto" w:fill="FFFFFF"/>
+              </w:rPr>
+              <w:t>Get sells top view</w:t>
+            </w:r>
+          </w:p>
+        </w:tc>
+      </w:tr>
+      <w:tr>
+        <w:tc>
+          <w:tcPr>
+            <w:tcW w:w="1795" w:type="dxa"/>
+          </w:tcPr>
+          <w:p>
+            <w:r>
+              <w:t>Method</w:t>
+            </w:r>
+          </w:p>
+        </w:tc>
+        <w:tc>
+          <w:tcPr>
+            <w:tcW w:w="7555" w:type="dxa"/>
+          </w:tcPr>
+          <w:p>
+            <w:r>
+              <w:t>GET</w:t>
+            </w:r>
+          </w:p>
+        </w:tc>
+      </w:tr>
+      <w:tr>
+        <w:tc>
+          <w:tcPr>
+            <w:tcW w:w="1795" w:type="dxa"/>
+          </w:tcPr>
+          <w:p>
+            <w:r>
+              <w:t>URL</w:t>
+            </w:r>
+          </w:p>
+        </w:tc>
+        <w:tc>
+          <w:tcPr>
+            <w:tcW w:w="7555" w:type="dxa"/>
+          </w:tcPr>
+          <w:p>
+            <w:r>
+              <w:rPr>
+                <w:rFonts w:ascii="Arial" w:hAnsi="Arial" w:cs="Arial"/>
+                <w:color w:val="282828"/>
+                <w:sz w:val="18"/>
+                <w:szCs w:val="18"/>
+                <w:shd w:val="clear" w:color="auto" w:fill="F8F8F8"/>
+              </w:rPr>
+              <w:t>www.</w:t>
+            </w:r>
+            <w:r>
+              <w:rPr>
+                <w:rFonts w:ascii="Arial" w:hAnsi="Arial" w:cs="Arial"/>
+                <w:color w:val="282828"/>
+                <w:sz w:val="18"/>
+                <w:szCs w:val="18"/>
+                <w:shd w:val="clear" w:color="auto" w:fill="F8F8F8"/>
+              </w:rPr>
+              <w:t>nu-ecommerce.ml</w:t>
+            </w:r>
+            <w:r>
+              <w:rPr>
+                <w:rFonts w:ascii="Arial" w:hAnsi="Arial" w:cs="Arial"/>
+                <w:color w:val="282828"/>
+                <w:sz w:val="18"/>
+                <w:szCs w:val="18"/>
+                <w:shd w:val="clear" w:color="auto" w:fill="F8F8F8"/>
+              </w:rPr>
+              <w:t>/</w:t>
+            </w:r>
+            <w:r>
+              <w:rPr>
+                <w:rFonts w:ascii="Arial" w:hAnsi="Arial" w:cs="Arial"/>
+                <w:color w:val="282828"/>
+                <w:sz w:val="18"/>
+                <w:szCs w:val="18"/>
+                <w:shd w:val="clear" w:color="auto" w:fill="F8F8F8"/>
+              </w:rPr>
+              <w:t>api/sells/topview</w:t>
+            </w:r>
+          </w:p>
+        </w:tc>
+      </w:tr>
+      <w:tr>
+        <w:tc>
+          <w:tcPr>
+            <w:tcW w:w="1795" w:type="dxa"/>
+          </w:tcPr>
+          <w:p>
+            <w:r>
+              <w:t>Description</w:t>
+            </w:r>
+          </w:p>
+        </w:tc>
+        <w:tc>
+          <w:tcPr>
+            <w:tcW w:w="7555" w:type="dxa"/>
+          </w:tcPr>
+          <w:p>
+            <w:r>
+              <w:t xml:space="preserve">List top 10 most view </w:t>
+            </w:r>
+            <w:r>
+              <w:t>sell</w:t>
+            </w:r>
+            <w:r>
+              <w:t xml:space="preserve"> posts</w:t>
+            </w:r>
+          </w:p>
+        </w:tc>
+      </w:tr>
+      <w:tr>
+        <w:tc>
+          <w:tcPr>
+            <w:tcW w:w="1795" w:type="dxa"/>
+          </w:tcPr>
+          <w:p>
+            <w:r>
+              <w:t>Authentication</w:t>
+            </w:r>
+          </w:p>
+        </w:tc>
+        <w:tc>
+          <w:tcPr>
+            <w:tcW w:w="7555" w:type="dxa"/>
+          </w:tcPr>
+          <w:p>
+            <w:r>
+              <w:t>NO</w:t>
+            </w:r>
+          </w:p>
+        </w:tc>
+      </w:tr>
+      <w:tr>
+        <w:tc>
+          <w:tcPr>
+            <w:tcW w:w="1795" w:type="dxa"/>
+          </w:tcPr>
+          <w:p/>
+        </w:tc>
+        <w:tc>
+          <w:tcPr>
+            <w:tcW w:w="7555" w:type="dxa"/>
+          </w:tcPr>
+          <w:p/>
+        </w:tc>
+      </w:tr>
+      <w:tr>
+        <w:tc>
+          <w:tcPr>
+            <w:tcW w:w="9350" w:type="dxa"/>
+            <w:gridSpan w:val="2"/>
+          </w:tcPr>
+          <w:p>
+            <w:r>
+              <w:rPr>
+                <w:rFonts w:ascii="Arial" w:hAnsi="Arial" w:cs="Arial"/>
+                <w:color w:val="282828"/>
+                <w:sz w:val="27"/>
+                <w:szCs w:val="27"/>
+                <w:shd w:val="clear" w:color="auto" w:fill="FFFFFF"/>
+              </w:rPr>
+              <w:t xml:space="preserve">Get a user's </w:t>
+            </w:r>
+            <w:proofErr w:type="spellStart"/>
+            <w:r>
+              <w:rPr>
+                <w:rFonts w:ascii="Arial" w:hAnsi="Arial" w:cs="Arial"/>
+                <w:color w:val="282828"/>
+                <w:sz w:val="27"/>
+                <w:szCs w:val="27"/>
+                <w:shd w:val="clear" w:color="auto" w:fill="FFFFFF"/>
+              </w:rPr>
+              <w:t>specifc</w:t>
+            </w:r>
+            <w:proofErr w:type="spellEnd"/>
+            <w:r>
+              <w:rPr>
+                <w:rFonts w:ascii="Arial" w:hAnsi="Arial" w:cs="Arial"/>
+                <w:color w:val="282828"/>
+                <w:sz w:val="27"/>
+                <w:szCs w:val="27"/>
+                <w:shd w:val="clear" w:color="auto" w:fill="FFFFFF"/>
+              </w:rPr>
+              <w:t xml:space="preserve"> buy post</w:t>
+            </w:r>
+          </w:p>
+        </w:tc>
+      </w:tr>
+      <w:tr>
+        <w:tc>
+          <w:tcPr>
+            <w:tcW w:w="1795" w:type="dxa"/>
+          </w:tcPr>
+          <w:p>
+            <w:r>
+              <w:t>Method</w:t>
+            </w:r>
+          </w:p>
+        </w:tc>
+        <w:tc>
+          <w:tcPr>
+            <w:tcW w:w="7555" w:type="dxa"/>
+          </w:tcPr>
+          <w:p>
+            <w:r>
+              <w:t>GET</w:t>
+            </w:r>
+          </w:p>
+        </w:tc>
+      </w:tr>
+      <w:tr>
+        <w:tc>
+          <w:tcPr>
+            <w:tcW w:w="1795" w:type="dxa"/>
+          </w:tcPr>
+          <w:p>
+            <w:r>
+              <w:t>URL</w:t>
+            </w:r>
+          </w:p>
+        </w:tc>
+        <w:tc>
+          <w:tcPr>
+            <w:tcW w:w="7555" w:type="dxa"/>
+          </w:tcPr>
+          <w:p>
+            <w:r>
+              <w:rPr>
+                <w:rFonts w:ascii="Arial" w:hAnsi="Arial" w:cs="Arial"/>
+                <w:color w:val="282828"/>
+                <w:sz w:val="18"/>
+                <w:szCs w:val="18"/>
+                <w:shd w:val="clear" w:color="auto" w:fill="F8F8F8"/>
+              </w:rPr>
+              <w:t>www.</w:t>
+            </w:r>
+            <w:r>
+              <w:rPr>
+                <w:rFonts w:ascii="Arial" w:hAnsi="Arial" w:cs="Arial"/>
+                <w:color w:val="282828"/>
+                <w:sz w:val="18"/>
+                <w:szCs w:val="18"/>
+                <w:shd w:val="clear" w:color="auto" w:fill="F8F8F8"/>
+              </w:rPr>
+              <w:t>nu-ecommerce.ml</w:t>
+            </w:r>
+            <w:r>
+              <w:rPr>
+                <w:rFonts w:ascii="Arial" w:hAnsi="Arial" w:cs="Arial"/>
+                <w:color w:val="282828"/>
+                <w:sz w:val="18"/>
+                <w:szCs w:val="18"/>
+                <w:shd w:val="clear" w:color="auto" w:fill="F8F8F8"/>
+              </w:rPr>
+              <w:t>/</w:t>
+            </w:r>
+            <w:r>
+              <w:rPr>
+                <w:rFonts w:ascii="Arial" w:hAnsi="Arial" w:cs="Arial"/>
+                <w:color w:val="282828"/>
+                <w:sz w:val="18"/>
+                <w:szCs w:val="18"/>
+                <w:shd w:val="clear" w:color="auto" w:fill="F8F8F8"/>
+              </w:rPr>
+              <w:t>api/user/buy/</w:t>
+            </w:r>
+            <w:r>
+              <w:rPr>
+                <w:rFonts w:ascii="Arial" w:hAnsi="Arial" w:cs="Arial"/>
+                <w:color w:val="282828"/>
+                <w:sz w:val="18"/>
+                <w:szCs w:val="18"/>
+                <w:shd w:val="clear" w:color="auto" w:fill="F8F8F8"/>
+              </w:rPr>
+              <w:t>{postId}</w:t>
+            </w:r>
+          </w:p>
+        </w:tc>
+      </w:tr>
+      <w:tr>
+        <w:tc>
+          <w:tcPr>
+            <w:tcW w:w="1795" w:type="dxa"/>
+          </w:tcPr>
+          <w:p>
+            <w:r>
+              <w:t>Description</w:t>
+            </w:r>
+          </w:p>
+        </w:tc>
+        <w:tc>
+          <w:tcPr>
+            <w:tcW w:w="7555" w:type="dxa"/>
+          </w:tcPr>
+          <w:p>
+            <w:r>
+              <w:t>Get specific buy post which belong to the user who request it</w:t>
+            </w:r>
+          </w:p>
+        </w:tc>
+      </w:tr>
+      <w:tr>
+        <w:tc>
+          <w:tcPr>
+            <w:tcW w:w="1795" w:type="dxa"/>
+          </w:tcPr>
+          <w:p>
+            <w:r>
+              <w:t>Authentication</w:t>
+            </w:r>
+          </w:p>
+        </w:tc>
+        <w:tc>
+          <w:tcPr>
+            <w:tcW w:w="7555" w:type="dxa"/>
+          </w:tcPr>
+          <w:p>
+            <w:r>
+              <w:t>YES</w:t>
+            </w:r>
+          </w:p>
+        </w:tc>
+      </w:tr>
+      <w:tr>
+        <w:tc>
+          <w:tcPr>
+            <w:tcW w:w="1795" w:type="dxa"/>
+          </w:tcPr>
+          <w:p>
+            <w:r>
+              <w:t>Parameter</w:t>
+            </w:r>
+          </w:p>
+        </w:tc>
+        <w:tc>
+          <w:tcPr>
+            <w:tcW w:w="7555" w:type="dxa"/>
+          </w:tcPr>
+          <w:p>
+            <w:proofErr w:type="spellStart"/>
+            <w:r>
+              <w:t>postId</w:t>
+            </w:r>
+            <w:proofErr w:type="spellEnd"/>
+            <w:r>
+              <w:t xml:space="preserve"> (</w:t>
+            </w:r>
+            <w:proofErr w:type="spellStart"/>
+            <w:r>
+              <w:t>int</w:t>
+            </w:r>
+            <w:proofErr w:type="spellEnd"/>
+            <w:proofErr w:type="gramStart"/>
+            <w:r>
+              <w:t xml:space="preserve">) </w:t>
+            </w:r>
+            <w:r>
+              <w:t>:</w:t>
+            </w:r>
+            <w:proofErr w:type="gramEnd"/>
+            <w:r>
+              <w:t xml:space="preserve"> ID of the post to request</w:t>
+            </w:r>
+          </w:p>
+        </w:tc>
+      </w:tr>
+      <w:tr>
+        <w:tc>
+          <w:tcPr>
+            <w:tcW w:w="1795" w:type="dxa"/>
+          </w:tcPr>
+          <w:p/>
+        </w:tc>
+        <w:tc>
+          <w:tcPr>
+            <w:tcW w:w="7555" w:type="dxa"/>
+          </w:tcPr>
+          <w:p/>
+        </w:tc>
+      </w:tr>
+      <w:tr>
+        <w:tc>
+          <w:tcPr>
+            <w:tcW w:w="9350" w:type="dxa"/>
+            <w:gridSpan w:val="2"/>
+          </w:tcPr>
+          <w:p>
+            <w:r>
+              <w:rPr>
+                <w:rFonts w:ascii="Arial" w:hAnsi="Arial" w:cs="Arial"/>
+                <w:color w:val="282828"/>
+                <w:sz w:val="27"/>
+                <w:szCs w:val="27"/>
+                <w:shd w:val="clear" w:color="auto" w:fill="FFFFFF"/>
+              </w:rPr>
+              <w:t>Get may like posts</w:t>
+            </w:r>
+          </w:p>
+        </w:tc>
+      </w:tr>
+      <w:tr>
+        <w:tc>
+          <w:tcPr>
+            <w:tcW w:w="1795" w:type="dxa"/>
+          </w:tcPr>
+          <w:p>
+            <w:r>
+              <w:t>Method</w:t>
+            </w:r>
+          </w:p>
+        </w:tc>
+        <w:tc>
+          <w:tcPr>
+            <w:tcW w:w="7555" w:type="dxa"/>
+          </w:tcPr>
+          <w:p>
+            <w:r>
+              <w:t>GET</w:t>
+            </w:r>
+          </w:p>
+        </w:tc>
+      </w:tr>
+      <w:tr>
+        <w:tc>
+          <w:tcPr>
+            <w:tcW w:w="1795" w:type="dxa"/>
+          </w:tcPr>
+          <w:p>
+            <w:r>
+              <w:t>URL</w:t>
+            </w:r>
+          </w:p>
+        </w:tc>
+        <w:tc>
+          <w:tcPr>
+            <w:tcW w:w="7555" w:type="dxa"/>
+          </w:tcPr>
+          <w:p>
+            <w:r>
+              <w:rPr>
+                <w:rFonts w:ascii="Arial" w:hAnsi="Arial" w:cs="Arial"/>
+                <w:color w:val="282828"/>
+                <w:sz w:val="18"/>
+                <w:szCs w:val="18"/>
+                <w:shd w:val="clear" w:color="auto" w:fill="F8F8F8"/>
+              </w:rPr>
+              <w:t>www.</w:t>
+            </w:r>
+            <w:r>
+              <w:rPr>
+                <w:rFonts w:ascii="Arial" w:hAnsi="Arial" w:cs="Arial"/>
+                <w:color w:val="282828"/>
+                <w:sz w:val="18"/>
+                <w:szCs w:val="18"/>
+                <w:shd w:val="clear" w:color="auto" w:fill="F8F8F8"/>
+              </w:rPr>
+              <w:t>nu-ecommerce.ml</w:t>
+            </w:r>
+            <w:r>
+              <w:rPr>
+                <w:rFonts w:ascii="Arial" w:hAnsi="Arial" w:cs="Arial"/>
+                <w:color w:val="282828"/>
+                <w:sz w:val="18"/>
+                <w:szCs w:val="18"/>
+                <w:shd w:val="clear" w:color="auto" w:fill="F8F8F8"/>
+              </w:rPr>
+              <w:t>/</w:t>
+            </w:r>
+            <w:r>
+              <w:rPr>
+                <w:rFonts w:ascii="Arial" w:hAnsi="Arial" w:cs="Arial"/>
+                <w:color w:val="282828"/>
+                <w:sz w:val="18"/>
+                <w:szCs w:val="18"/>
+                <w:shd w:val="clear" w:color="auto" w:fill="F8F8F8"/>
+              </w:rPr>
+              <w:t>api/user/post/maylike</w:t>
+            </w:r>
+          </w:p>
+        </w:tc>
+      </w:tr>
+      <w:tr>
+        <w:tc>
+          <w:tcPr>
+            <w:tcW w:w="1795" w:type="dxa"/>
+          </w:tcPr>
+          <w:p>
+            <w:r>
+              <w:t>Description</w:t>
+            </w:r>
+          </w:p>
+        </w:tc>
+        <w:tc>
+          <w:tcPr>
+            <w:tcW w:w="7555" w:type="dxa"/>
+          </w:tcPr>
+          <w:p>
+            <w:r>
+              <w:t>Get 10 posts that related to user recently posted item</w:t>
+            </w:r>
+          </w:p>
+        </w:tc>
+      </w:tr>
+      <w:tr>
+        <w:tc>
+          <w:tcPr>
+            <w:tcW w:w="1795" w:type="dxa"/>
+          </w:tcPr>
+          <w:p>
+            <w:r>
+              <w:t>Authentication</w:t>
+            </w:r>
+          </w:p>
+        </w:tc>
+        <w:tc>
+          <w:tcPr>
+            <w:tcW w:w="7555" w:type="dxa"/>
+          </w:tcPr>
+          <w:p>
+            <w:r>
+              <w:t>YES</w:t>
+            </w:r>
+          </w:p>
+        </w:tc>
+      </w:tr>
+      <w:tr>
+        <w:tc>
+          <w:tcPr>
+            <w:tcW w:w="1795" w:type="dxa"/>
+          </w:tcPr>
+          <w:p/>
+        </w:tc>
+        <w:tc>
+          <w:tcPr>
+            <w:tcW w:w="7555" w:type="dxa"/>
+          </w:tcPr>
+          <w:p/>
+        </w:tc>
+      </w:tr>
+      <w:tr>
+        <w:tc>
+          <w:tcPr>
+            <w:tcW w:w="9350" w:type="dxa"/>
+            <w:gridSpan w:val="2"/>
+          </w:tcPr>
+          <w:p>
+            <w:r>
+              <w:rPr>
+                <w:rFonts w:ascii="Arial" w:hAnsi="Arial" w:cs="Arial"/>
+                <w:color w:val="282828"/>
+                <w:sz w:val="27"/>
+                <w:szCs w:val="27"/>
+                <w:shd w:val="clear" w:color="auto" w:fill="FFFFFF"/>
+              </w:rPr>
+              <w:t>Get expired posts</w:t>
+            </w:r>
+          </w:p>
+        </w:tc>
+      </w:tr>
+      <w:tr>
+        <w:tc>
+          <w:tcPr>
+            <w:tcW w:w="1795" w:type="dxa"/>
+          </w:tcPr>
+          <w:p>
+            <w:r>
+              <w:t>Method</w:t>
+            </w:r>
+          </w:p>
+        </w:tc>
+        <w:tc>
+          <w:tcPr>
+            <w:tcW w:w="7555" w:type="dxa"/>
+          </w:tcPr>
+          <w:p>
+            <w:r>
+              <w:t>GET</w:t>
+            </w:r>
+          </w:p>
+        </w:tc>
+      </w:tr>
+      <w:tr>
+        <w:tc>
+          <w:tcPr>
+            <w:tcW w:w="1795" w:type="dxa"/>
+          </w:tcPr>
+          <w:p>
+            <w:r>
+              <w:lastRenderedPageBreak/>
+              <w:t>URL</w:t>
+            </w:r>
+          </w:p>
+        </w:tc>
+        <w:tc>
+          <w:tcPr>
+            <w:tcW w:w="7555" w:type="dxa"/>
+          </w:tcPr>
+          <w:p>
+            <w:r>
+              <w:rPr>
+                <w:rFonts w:ascii="Arial" w:hAnsi="Arial" w:cs="Arial"/>
+                <w:color w:val="282828"/>
+                <w:sz w:val="18"/>
+                <w:szCs w:val="18"/>
+                <w:shd w:val="clear" w:color="auto" w:fill="F8F8F8"/>
+              </w:rPr>
+              <w:t>www.</w:t>
+            </w:r>
+            <w:r>
+              <w:rPr>
+                <w:rFonts w:ascii="Arial" w:hAnsi="Arial" w:cs="Arial"/>
+                <w:color w:val="282828"/>
+                <w:sz w:val="18"/>
+                <w:szCs w:val="18"/>
+                <w:shd w:val="clear" w:color="auto" w:fill="F8F8F8"/>
+              </w:rPr>
+              <w:t>nu-ecommerce.ml</w:t>
+            </w:r>
+            <w:r>
+              <w:rPr>
+                <w:rFonts w:ascii="Arial" w:hAnsi="Arial" w:cs="Arial"/>
+                <w:color w:val="282828"/>
+                <w:sz w:val="18"/>
+                <w:szCs w:val="18"/>
+                <w:shd w:val="clear" w:color="auto" w:fill="F8F8F8"/>
+              </w:rPr>
+              <w:t>/</w:t>
+            </w:r>
+            <w:r>
+              <w:rPr>
+                <w:rFonts w:ascii="Arial" w:hAnsi="Arial" w:cs="Arial"/>
+                <w:color w:val="282828"/>
+                <w:sz w:val="18"/>
+                <w:szCs w:val="18"/>
+                <w:shd w:val="clear" w:color="auto" w:fill="F8F8F8"/>
+              </w:rPr>
+              <w:t>api/user/post/expire</w:t>
+            </w:r>
+          </w:p>
+        </w:tc>
+      </w:tr>
+      <w:tr>
+        <w:tc>
+          <w:tcPr>
+            <w:tcW w:w="1795" w:type="dxa"/>
+          </w:tcPr>
+          <w:p>
+            <w:r>
+              <w:t>Description</w:t>
+            </w:r>
+          </w:p>
+        </w:tc>
+        <w:tc>
+          <w:tcPr>
+            <w:tcW w:w="7555" w:type="dxa"/>
+          </w:tcPr>
+          <w:p>
+            <w:r>
+              <w:t>List user's expired posts</w:t>
+            </w:r>
+          </w:p>
+        </w:tc>
+      </w:tr>
+      <w:tr>
+        <w:tc>
+          <w:tcPr>
+            <w:tcW w:w="1795" w:type="dxa"/>
+          </w:tcPr>
+          <w:p>
+            <w:r>
+              <w:t>Authentication</w:t>
+            </w:r>
+          </w:p>
+        </w:tc>
+        <w:tc>
+          <w:tcPr>
+            <w:tcW w:w="7555" w:type="dxa"/>
+          </w:tcPr>
+          <w:p>
+            <w:r>
+              <w:t>YES</w:t>
+            </w:r>
+          </w:p>
+        </w:tc>
+      </w:tr>
+      <w:tr>
+        <w:tc>
+          <w:tcPr>
+            <w:tcW w:w="1795" w:type="dxa"/>
+          </w:tcPr>
+          <w:p/>
+        </w:tc>
+        <w:tc>
+          <w:tcPr>
+            <w:tcW w:w="7555" w:type="dxa"/>
+          </w:tcPr>
+          <w:p/>
+        </w:tc>
+      </w:tr>
+      <w:tr>
+        <w:tc>
+          <w:tcPr>
+            <w:tcW w:w="9350" w:type="dxa"/>
+            <w:gridSpan w:val="2"/>
+          </w:tcPr>
+          <w:p>
+            <w:r>
+              <w:rPr>
+                <w:rFonts w:ascii="Arial" w:hAnsi="Arial" w:cs="Arial"/>
+                <w:color w:val="282828"/>
+                <w:sz w:val="27"/>
+                <w:szCs w:val="27"/>
+                <w:shd w:val="clear" w:color="auto" w:fill="FFFFFF"/>
+              </w:rPr>
+              <w:t>Active expired post</w:t>
+            </w:r>
+          </w:p>
+        </w:tc>
+      </w:tr>
+      <w:tr>
+        <w:tc>
+          <w:tcPr>
+            <w:tcW w:w="1795" w:type="dxa"/>
+          </w:tcPr>
+          <w:p>
+            <w:r>
+              <w:t>Method</w:t>
+            </w:r>
+          </w:p>
+        </w:tc>
+        <w:tc>
+          <w:tcPr>
+            <w:tcW w:w="7555" w:type="dxa"/>
+          </w:tcPr>
+          <w:p>
+            <w:r>
+              <w:t>GET</w:t>
+            </w:r>
+          </w:p>
+        </w:tc>
+      </w:tr>
+      <w:tr>
+        <w:tc>
+          <w:tcPr>
+            <w:tcW w:w="1795" w:type="dxa"/>
+          </w:tcPr>
+          <w:p>
+            <w:r>
+              <w:t>URL</w:t>
+            </w:r>
+          </w:p>
+        </w:tc>
+        <w:tc>
+          <w:tcPr>
+            <w:tcW w:w="7555" w:type="dxa"/>
+          </w:tcPr>
+          <w:p>
+            <w:r>
+              <w:rPr>
+                <w:rFonts w:ascii="Arial" w:hAnsi="Arial" w:cs="Arial"/>
+                <w:color w:val="282828"/>
+                <w:sz w:val="18"/>
+                <w:szCs w:val="18"/>
+                <w:shd w:val="clear" w:color="auto" w:fill="F8F8F8"/>
+              </w:rPr>
+              <w:t>www.</w:t>
+            </w:r>
+            <w:r>
+              <w:rPr>
+                <w:rFonts w:ascii="Arial" w:hAnsi="Arial" w:cs="Arial"/>
+                <w:color w:val="282828"/>
+                <w:sz w:val="18"/>
+                <w:szCs w:val="18"/>
+                <w:shd w:val="clear" w:color="auto" w:fill="F8F8F8"/>
+              </w:rPr>
+              <w:t>nu-ecommerce.ml</w:t>
+            </w:r>
+            <w:r>
+              <w:rPr>
+                <w:rFonts w:ascii="Arial" w:hAnsi="Arial" w:cs="Arial"/>
+                <w:color w:val="282828"/>
+                <w:sz w:val="18"/>
+                <w:szCs w:val="18"/>
+                <w:shd w:val="clear" w:color="auto" w:fill="F8F8F8"/>
+              </w:rPr>
+              <w:t>/</w:t>
+            </w:r>
+            <w:r>
+              <w:rPr>
+                <w:rFonts w:ascii="Arial" w:hAnsi="Arial" w:cs="Arial"/>
+                <w:color w:val="282828"/>
+                <w:sz w:val="18"/>
+                <w:szCs w:val="18"/>
+                <w:shd w:val="clear" w:color="auto" w:fill="F8F8F8"/>
+              </w:rPr>
+              <w:t>api/user/post/active/</w:t>
+            </w:r>
+            <w:r>
+              <w:rPr>
+                <w:rFonts w:ascii="Arial" w:hAnsi="Arial" w:cs="Arial"/>
+                <w:color w:val="282828"/>
+                <w:sz w:val="18"/>
+                <w:szCs w:val="18"/>
+                <w:shd w:val="clear" w:color="auto" w:fill="F8F8F8"/>
+              </w:rPr>
+              <w:t>{postIds}</w:t>
+            </w:r>
+          </w:p>
+        </w:tc>
+      </w:tr>
+      <w:tr>
+        <w:tc>
+          <w:tcPr>
+            <w:tcW w:w="1795" w:type="dxa"/>
+          </w:tcPr>
+          <w:p>
+            <w:r>
+              <w:t>Description</w:t>
+            </w:r>
+          </w:p>
+        </w:tc>
+        <w:tc>
+          <w:tcPr>
+            <w:tcW w:w="7555" w:type="dxa"/>
+          </w:tcPr>
+          <w:p>
+            <w:r>
+              <w:t xml:space="preserve">Activate expired post, only can be activated if the post </w:t>
+            </w:r>
+            <w:proofErr w:type="gramStart"/>
+            <w:r>
+              <w:t>belong</w:t>
+            </w:r>
+            <w:proofErr w:type="gramEnd"/>
+            <w:r>
+              <w:t xml:space="preserve"> to the user</w:t>
+            </w:r>
+          </w:p>
+        </w:tc>
+      </w:tr>
+      <w:tr>
+        <w:tc>
+          <w:tcPr>
+            <w:tcW w:w="1795" w:type="dxa"/>
+          </w:tcPr>
+          <w:p>
+            <w:r>
+              <w:t>Authentication</w:t>
+            </w:r>
+          </w:p>
+        </w:tc>
+        <w:tc>
+          <w:tcPr>
+            <w:tcW w:w="7555" w:type="dxa"/>
+          </w:tcPr>
+          <w:p>
+            <w:r>
+              <w:t>YES</w:t>
+            </w:r>
+          </w:p>
+        </w:tc>
+      </w:tr>
+      <w:tr>
+        <w:tc>
+          <w:tcPr>
+            <w:tcW w:w="1795" w:type="dxa"/>
+          </w:tcPr>
+          <w:p>
+            <w:r>
+              <w:t>Parameter</w:t>
+            </w:r>
+          </w:p>
+        </w:tc>
+        <w:tc>
+          <w:tcPr>
+            <w:tcW w:w="7555" w:type="dxa"/>
+          </w:tcPr>
+          <w:p>
+            <w:proofErr w:type="spellStart"/>
+            <w:r>
+              <w:t>postId</w:t>
+            </w:r>
+            <w:r>
+              <w:t>s</w:t>
+            </w:r>
+            <w:proofErr w:type="spellEnd"/>
+            <w:r>
+              <w:t xml:space="preserve"> (</w:t>
+            </w:r>
+            <w:proofErr w:type="spellStart"/>
+            <w:proofErr w:type="gramStart"/>
+            <w:r>
+              <w:t>int</w:t>
+            </w:r>
+            <w:proofErr w:type="spellEnd"/>
+            <w:r>
+              <w:t>[</w:t>
+            </w:r>
+            <w:proofErr w:type="gramEnd"/>
+            <w:r>
+              <w:t>]</w:t>
+            </w:r>
+            <w:r>
+              <w:t xml:space="preserve">) : </w:t>
+            </w:r>
+            <w:r>
+              <w:t>Array of expired posts to active, delimit by comma (“,”)</w:t>
+            </w:r>
+          </w:p>
+        </w:tc>
+      </w:tr>
+      <w:tr>
+        <w:tc>
+          <w:tcPr>
+            <w:tcW w:w="1795" w:type="dxa"/>
+          </w:tcPr>
+          <w:p/>
+        </w:tc>
+        <w:tc>
+          <w:tcPr>
+            <w:tcW w:w="7555" w:type="dxa"/>
+          </w:tcPr>
+          <w:p/>
+        </w:tc>
+      </w:tr>
+      <w:tr>
+        <w:tc>
+          <w:tcPr>
+            <w:tcW w:w="9350" w:type="dxa"/>
+            <w:gridSpan w:val="2"/>
+          </w:tcPr>
+          <w:p>
+            <w:r>
+              <w:rPr>
+                <w:rFonts w:ascii="Arial" w:hAnsi="Arial" w:cs="Arial"/>
+                <w:color w:val="282828"/>
+                <w:sz w:val="27"/>
+                <w:szCs w:val="27"/>
+                <w:shd w:val="clear" w:color="auto" w:fill="FFFFFF"/>
+              </w:rPr>
+              <w:t>Get a user's all buy posts</w:t>
+            </w:r>
+          </w:p>
+        </w:tc>
+      </w:tr>
+      <w:tr>
+        <w:tc>
+          <w:tcPr>
+            <w:tcW w:w="1795" w:type="dxa"/>
+          </w:tcPr>
+          <w:p>
+            <w:r>
+              <w:t>Method</w:t>
+            </w:r>
+          </w:p>
+        </w:tc>
+        <w:tc>
+          <w:tcPr>
+            <w:tcW w:w="7555" w:type="dxa"/>
+          </w:tcPr>
+          <w:p>
+            <w:r>
+              <w:t>GET</w:t>
+            </w:r>
+          </w:p>
+        </w:tc>
+      </w:tr>
+      <w:tr>
+        <w:tc>
+          <w:tcPr>
+            <w:tcW w:w="1795" w:type="dxa"/>
+          </w:tcPr>
+          <w:p>
+            <w:r>
+              <w:t>URL</w:t>
+            </w:r>
+          </w:p>
+        </w:tc>
+        <w:tc>
+          <w:tcPr>
+            <w:tcW w:w="7555" w:type="dxa"/>
+          </w:tcPr>
+          <w:p>
+            <w:r>
+              <w:rPr>
+                <w:rFonts w:ascii="Arial" w:hAnsi="Arial" w:cs="Arial"/>
+                <w:color w:val="282828"/>
+                <w:sz w:val="18"/>
+                <w:szCs w:val="18"/>
+                <w:shd w:val="clear" w:color="auto" w:fill="F8F8F8"/>
+              </w:rPr>
+              <w:t>www.</w:t>
+            </w:r>
+            <w:r>
+              <w:rPr>
+                <w:rFonts w:ascii="Arial" w:hAnsi="Arial" w:cs="Arial"/>
+                <w:color w:val="282828"/>
+                <w:sz w:val="18"/>
+                <w:szCs w:val="18"/>
+                <w:shd w:val="clear" w:color="auto" w:fill="F8F8F8"/>
+              </w:rPr>
+              <w:t>nu-ecommerce.ml</w:t>
+            </w:r>
+            <w:r>
+              <w:rPr>
+                <w:rFonts w:ascii="Arial" w:hAnsi="Arial" w:cs="Arial"/>
+                <w:color w:val="282828"/>
+                <w:sz w:val="18"/>
+                <w:szCs w:val="18"/>
+                <w:shd w:val="clear" w:color="auto" w:fill="F8F8F8"/>
+              </w:rPr>
+              <w:t>/</w:t>
+            </w:r>
+            <w:r>
+              <w:rPr>
+                <w:rFonts w:ascii="Arial" w:hAnsi="Arial" w:cs="Arial"/>
+                <w:color w:val="282828"/>
+                <w:sz w:val="18"/>
+                <w:szCs w:val="18"/>
+                <w:shd w:val="clear" w:color="auto" w:fill="F8F8F8"/>
+              </w:rPr>
+              <w:t>api/user/buys</w:t>
+            </w:r>
+          </w:p>
+        </w:tc>
+      </w:tr>
+      <w:tr>
+        <w:tc>
+          <w:tcPr>
+            <w:tcW w:w="1795" w:type="dxa"/>
+          </w:tcPr>
+          <w:p>
+            <w:r>
+              <w:t>Description</w:t>
+            </w:r>
+          </w:p>
+        </w:tc>
+        <w:tc>
+          <w:tcPr>
+            <w:tcW w:w="7555" w:type="dxa"/>
+          </w:tcPr>
+          <w:p>
+            <w:r>
+              <w:t>Get all buy posts of the user who request</w:t>
+            </w:r>
+          </w:p>
+        </w:tc>
+      </w:tr>
+      <w:tr>
+        <w:tc>
+          <w:tcPr>
+            <w:tcW w:w="1795" w:type="dxa"/>
+          </w:tcPr>
+          <w:p>
+            <w:r>
+              <w:t>Authentication</w:t>
+            </w:r>
+          </w:p>
+        </w:tc>
+        <w:tc>
+          <w:tcPr>
+            <w:tcW w:w="7555" w:type="dxa"/>
+          </w:tcPr>
+          <w:p>
+            <w:r>
+              <w:t>YES</w:t>
+            </w:r>
+          </w:p>
+        </w:tc>
+      </w:tr>
+      <w:tr>
+        <w:tc>
+          <w:tcPr>
+            <w:tcW w:w="1795" w:type="dxa"/>
+          </w:tcPr>
+          <w:p/>
+        </w:tc>
+        <w:tc>
+          <w:tcPr>
+            <w:tcW w:w="7555" w:type="dxa"/>
+          </w:tcPr>
+          <w:p/>
+        </w:tc>
+      </w:tr>
+      <w:tr>
+        <w:tc>
+          <w:tcPr>
+            <w:tcW w:w="9350" w:type="dxa"/>
+            <w:gridSpan w:val="2"/>
+          </w:tcPr>
+          <w:p>
+            <w:r>
+              <w:rPr>
+                <w:rFonts w:ascii="Arial" w:hAnsi="Arial" w:cs="Arial"/>
+                <w:color w:val="282828"/>
+                <w:sz w:val="27"/>
+                <w:szCs w:val="27"/>
+                <w:shd w:val="clear" w:color="auto" w:fill="FFFFFF"/>
+              </w:rPr>
+              <w:t>Get a user's all buy posts by category</w:t>
+            </w:r>
+          </w:p>
+        </w:tc>
+      </w:tr>
+      <w:tr>
+        <w:tc>
+          <w:tcPr>
+            <w:tcW w:w="1795" w:type="dxa"/>
+          </w:tcPr>
+          <w:p>
+            <w:r>
+              <w:t>Method</w:t>
+            </w:r>
+          </w:p>
+        </w:tc>
+        <w:tc>
+          <w:tcPr>
+            <w:tcW w:w="7555" w:type="dxa"/>
+          </w:tcPr>
+          <w:p>
+            <w:r>
+              <w:t>GET</w:t>
+            </w:r>
+          </w:p>
+        </w:tc>
+      </w:tr>
+      <w:tr>
+        <w:tc>
+          <w:tcPr>
+            <w:tcW w:w="1795" w:type="dxa"/>
+          </w:tcPr>
+          <w:p>
+            <w:r>
+              <w:t>URL</w:t>
+            </w:r>
+          </w:p>
+        </w:tc>
+        <w:tc>
+          <w:tcPr>
+            <w:tcW w:w="7555" w:type="dxa"/>
+          </w:tcPr>
+          <w:p>
+            <w:r>
+              <w:rPr>
+                <w:rFonts w:ascii="Arial" w:hAnsi="Arial" w:cs="Arial"/>
+                <w:color w:val="282828"/>
+                <w:sz w:val="18"/>
+                <w:szCs w:val="18"/>
+                <w:shd w:val="clear" w:color="auto" w:fill="F8F8F8"/>
+              </w:rPr>
+              <w:t>www.</w:t>
+            </w:r>
+            <w:r>
+              <w:rPr>
+                <w:rFonts w:ascii="Arial" w:hAnsi="Arial" w:cs="Arial"/>
+                <w:color w:val="282828"/>
+                <w:sz w:val="18"/>
+                <w:szCs w:val="18"/>
+                <w:shd w:val="clear" w:color="auto" w:fill="F8F8F8"/>
+              </w:rPr>
+              <w:t>nu-ecommerce.ml</w:t>
+            </w:r>
+            <w:r>
+              <w:rPr>
+                <w:rFonts w:ascii="Arial" w:hAnsi="Arial" w:cs="Arial"/>
+                <w:color w:val="282828"/>
+                <w:sz w:val="18"/>
+                <w:szCs w:val="18"/>
+                <w:shd w:val="clear" w:color="auto" w:fill="F8F8F8"/>
+              </w:rPr>
+              <w:t>/</w:t>
+            </w:r>
+            <w:r>
+              <w:rPr>
+                <w:rFonts w:ascii="Helvetica" w:hAnsi="Helvetica" w:cs="Helvetica"/>
+                <w:color w:val="505050"/>
+                <w:sz w:val="18"/>
+                <w:szCs w:val="18"/>
+                <w:shd w:val="clear" w:color="auto" w:fill="FAFAFA"/>
+              </w:rPr>
+              <w:t>api/user/buys/category/</w:t>
+            </w:r>
+            <w:r>
+              <w:rPr>
+                <w:rFonts w:ascii="Helvetica" w:hAnsi="Helvetica" w:cs="Helvetica"/>
+                <w:color w:val="505050"/>
+                <w:sz w:val="18"/>
+                <w:szCs w:val="18"/>
+                <w:shd w:val="clear" w:color="auto" w:fill="FAFAFA"/>
+              </w:rPr>
+              <w:t>{categoryId}</w:t>
+            </w:r>
+          </w:p>
+        </w:tc>
+      </w:tr>
+      <w:tr>
+        <w:tc>
+          <w:tcPr>
+            <w:tcW w:w="1795" w:type="dxa"/>
+          </w:tcPr>
+          <w:p>
+            <w:r>
+              <w:t>Description</w:t>
+            </w:r>
+          </w:p>
+        </w:tc>
+        <w:tc>
+          <w:tcPr>
+            <w:tcW w:w="7555" w:type="dxa"/>
+          </w:tcPr>
+          <w:p>
+            <w:bookmarkStart w:id="0" w:name="_GoBack"/>
+            <w:r>
+              <w:t>List all buy posts of the user filtered by category id</w:t>
+            </w:r>
+            <w:bookmarkEnd w:id="0"/>
+          </w:p>
+        </w:tc>
+      </w:tr>
+      <w:tr>
+        <w:tc>
+          <w:tcPr>
+            <w:tcW w:w="1795" w:type="dxa"/>
+          </w:tcPr>
+          <w:p>
+            <w:r>
+              <w:t>Authentication</w:t>
+            </w:r>
+          </w:p>
+        </w:tc>
+        <w:tc>
+          <w:tcPr>
+            <w:tcW w:w="7555" w:type="dxa"/>
+          </w:tcPr>
+          <w:p>
+            <w:r>
+              <w:t>YES</w:t>
+            </w:r>
+          </w:p>
+        </w:tc>
+      </w:tr>
+      <w:tr>
+        <w:tc>
+          <w:tcPr>
+            <w:tcW w:w="1795" w:type="dxa"/>
+          </w:tcPr>
+          <w:p>
+            <w:r>
+              <w:t>Parameter</w:t>
+            </w:r>
+          </w:p>
+        </w:tc>
+        <w:tc>
+          <w:tcPr>
+            <w:tcW w:w="7555" w:type="dxa"/>
+          </w:tcPr>
+          <w:p>
+            <w:proofErr w:type="spellStart"/>
+            <w:r>
+              <w:t>categoryId</w:t>
+            </w:r>
+            <w:proofErr w:type="spellEnd"/>
+            <w:r>
+              <w:t xml:space="preserve"> </w:t>
+            </w:r>
+            <w:r>
+              <w:t>(</w:t>
+            </w:r>
+            <w:proofErr w:type="spellStart"/>
+            <w:r>
+              <w:t>int</w:t>
+            </w:r>
+            <w:proofErr w:type="spellEnd"/>
+            <w:proofErr w:type="gramStart"/>
+            <w:r>
+              <w:t>) :</w:t>
+            </w:r>
+            <w:proofErr w:type="gramEnd"/>
+            <w:r>
+              <w:t xml:space="preserve"> </w:t>
+            </w:r>
+            <w:r>
+              <w:t>Id of the category to filter the post</w:t>
+            </w:r>
+          </w:p>
+        </w:tc>
+      </w:tr>
+      <w:tr>
+        <w:tc>
+          <w:tcPr>
+            <w:tcW w:w="1795" w:type="dxa"/>
+          </w:tcPr>
+          <w:p/>
+        </w:tc>
+        <w:tc>
+          <w:tcPr>
+            <w:tcW w:w="7555" w:type="dxa"/>
+          </w:tcPr>
+          <w:p/>
+        </w:tc>
+      </w:tr>
+      <w:tr>
+        <w:tc>
+          <w:tcPr>
+            <w:tcW w:w="1795" w:type="dxa"/>
+          </w:tcPr>
+          <w:p/>
+        </w:tc>
+        <w:tc>
+          <w:tcPr>
+            <w:tcW w:w="7555" w:type="dxa"/>
+          </w:tcPr>
+          <w:p/>
+        </w:tc>
+      </w:tr>
+    </w:tbl>
+    <w:p/>
     <w:sectPr>
       <w:pgSz w:w="12240" w:h="15840"/>
       <w:pgMar w:top="1440" w:right="1440" w:bottom="1440" w:left="1440" w:header="720" w:footer="720" w:gutter="0"/>
@@ -3138,6 +7523,25 @@
       <w:lang w:eastAsia="en-US" w:bidi="ar-SA"/>
     </w:rPr>
   </w:style>
+  <w:style w:type="table" w:styleId="TableGrid">
+    <w:name w:val="Table Grid"/>
+    <w:basedOn w:val="TableNormal"/>
+    <w:uiPriority w:val="39"/>
+    <w:rsid w:val="0055672A"/>
+    <w:pPr>
+      <w:spacing w:after="0" w:line="240" w:lineRule="auto"/>
+    </w:pPr>
+    <w:tblPr>
+      <w:tblBorders>
+        <w:top w:val="single" w:sz="4" w:space="0" w:color="auto"/>
+        <w:left w:val="single" w:sz="4" w:space="0" w:color="auto"/>
+        <w:bottom w:val="single" w:sz="4" w:space="0" w:color="auto"/>
+        <w:right w:val="single" w:sz="4" w:space="0" w:color="auto"/>
+        <w:insideH w:val="single" w:sz="4" w:space="0" w:color="auto"/>
+        <w:insideV w:val="single" w:sz="4" w:space="0" w:color="auto"/>
+      </w:tblBorders>
+    </w:tblPr>
+  </w:style>
 </w:styles>
 </file>
 
@@ -3407,7 +7811,7 @@
 </file>
 
 <file path=customXml/itemProps1.xml><?xml version="1.0" encoding="utf-8"?>
-<ds:datastoreItem xmlns:ds="http://schemas.openxmlformats.org/officeDocument/2006/customXml" ds:itemID="{706E11CE-C514-4C5F-8D8A-604DCCE75D6E}">
+<ds:datastoreItem xmlns:ds="http://schemas.openxmlformats.org/officeDocument/2006/customXml" ds:itemID="{33AC35F7-34F8-4D89-9A85-FF0889ED5F93}">
   <ds:schemaRefs>
     <ds:schemaRef ds:uri="http://schemas.openxmlformats.org/officeDocument/2006/bibliography"/>
   </ds:schemaRefs>
